--- a/Sample Portfolio Files/Questions for HW/Overarching Themes.docx
+++ b/Sample Portfolio Files/Questions for HW/Overarching Themes.docx
@@ -122,6 +122,64 @@
     </w:p>
     <w:p>
       <w:pPr>
+        <w:spacing w:after="0" w:line="240" w:lineRule="auto"/>
+        <w:ind w:left="720"/>
+        <w:textAlignment w:val="baseline"/>
+        <w:rPr>
+          <w:rFonts w:eastAsia="Times New Roman"/>
+          <w:b/>
+          <w:color w:val="000000"/>
+        </w:rPr>
+      </w:pPr>
+      <w:r>
+        <w:rPr>
+          <w:rFonts w:eastAsia="Times New Roman"/>
+          <w:b/>
+          <w:color w:val="000000"/>
+        </w:rPr>
+        <w:t xml:space="preserve">Donald </w:t>
+      </w:r>
+      <w:proofErr w:type="spellStart"/>
+      <w:r>
+        <w:rPr>
+          <w:rFonts w:eastAsia="Times New Roman"/>
+          <w:b/>
+          <w:color w:val="000000"/>
+        </w:rPr>
+        <w:t>Kuth</w:t>
+      </w:r>
+      <w:proofErr w:type="spellEnd"/>
+      <w:r>
+        <w:rPr>
+          <w:rFonts w:eastAsia="Times New Roman"/>
+          <w:b/>
+          <w:color w:val="000000"/>
+        </w:rPr>
+        <w:t xml:space="preserve"> wrote Software is hard, He is the author of the book The Art of </w:t>
+      </w:r>
+      <w:r>
+        <w:rPr>
+          <w:rFonts w:eastAsia="Times New Roman"/>
+          <w:b/>
+          <w:color w:val="000000"/>
+        </w:rPr>
+        <w:t>Computer Programming</w:t>
+      </w:r>
+    </w:p>
+    <w:p>
+      <w:pPr>
+        <w:spacing w:after="0" w:line="240" w:lineRule="auto"/>
+        <w:ind w:left="720"/>
+        <w:textAlignment w:val="baseline"/>
+        <w:rPr>
+          <w:rFonts w:eastAsia="Times New Roman"/>
+          <w:b/>
+          <w:color w:val="000000"/>
+        </w:rPr>
+      </w:pPr>
+    </w:p>
+    <w:p>
+      <w:pPr>
         <w:numPr>
           <w:ilvl w:val="0"/>
           <w:numId w:val="1"/>
@@ -143,6 +201,38 @@
     </w:p>
     <w:p>
       <w:pPr>
+        <w:spacing w:after="0" w:line="240" w:lineRule="auto"/>
+        <w:ind w:left="720"/>
+        <w:textAlignment w:val="baseline"/>
+        <w:rPr>
+          <w:rFonts w:eastAsia="Times New Roman"/>
+          <w:b/>
+          <w:color w:val="000000"/>
+        </w:rPr>
+      </w:pPr>
+      <w:r>
+        <w:rPr>
+          <w:rFonts w:eastAsia="Times New Roman"/>
+          <w:b/>
+          <w:color w:val="000000"/>
+        </w:rPr>
+        <w:t>Programmers start counting at zero.</w:t>
+      </w:r>
+    </w:p>
+    <w:p>
+      <w:pPr>
+        <w:spacing w:after="0" w:line="240" w:lineRule="auto"/>
+        <w:ind w:left="720"/>
+        <w:textAlignment w:val="baseline"/>
+        <w:rPr>
+          <w:rFonts w:eastAsia="Times New Roman"/>
+          <w:b/>
+          <w:color w:val="000000"/>
+        </w:rPr>
+      </w:pPr>
+    </w:p>
+    <w:p>
+      <w:pPr>
         <w:numPr>
           <w:ilvl w:val="0"/>
           <w:numId w:val="1"/>
@@ -164,6 +254,46 @@
     </w:p>
     <w:p>
       <w:pPr>
+        <w:spacing w:after="0" w:line="240" w:lineRule="auto"/>
+        <w:ind w:left="720"/>
+        <w:textAlignment w:val="baseline"/>
+        <w:rPr>
+          <w:rFonts w:eastAsia="Times New Roman"/>
+          <w:b/>
+          <w:color w:val="000000"/>
+        </w:rPr>
+      </w:pPr>
+      <w:r>
+        <w:rPr>
+          <w:rFonts w:eastAsia="Times New Roman"/>
+          <w:b/>
+          <w:color w:val="000000"/>
+        </w:rPr>
+        <w:t>The original sense of a hacker was “Obsessive programming tinkerer”</w:t>
+      </w:r>
+      <w:r>
+        <w:rPr>
+          <w:rFonts w:eastAsia="Times New Roman"/>
+          <w:b/>
+          <w:color w:val="000000"/>
+        </w:rPr>
+        <w:t xml:space="preserve"> rather than the later, tabloid sense of “digital break in artist”</w:t>
+      </w:r>
+    </w:p>
+    <w:p>
+      <w:pPr>
+        <w:spacing w:after="0" w:line="240" w:lineRule="auto"/>
+        <w:ind w:left="720"/>
+        <w:textAlignment w:val="baseline"/>
+        <w:rPr>
+          <w:rFonts w:eastAsia="Times New Roman"/>
+          <w:b/>
+          <w:color w:val="000000"/>
+        </w:rPr>
+      </w:pPr>
+    </w:p>
+    <w:p>
+      <w:pPr>
         <w:numPr>
           <w:ilvl w:val="0"/>
           <w:numId w:val="1"/>
@@ -185,6 +315,62 @@
     </w:p>
     <w:p>
       <w:pPr>
+        <w:spacing w:after="0" w:line="240" w:lineRule="auto"/>
+        <w:ind w:left="720"/>
+        <w:textAlignment w:val="baseline"/>
+        <w:rPr>
+          <w:rFonts w:eastAsia="Times New Roman"/>
+          <w:b/>
+          <w:color w:val="000000"/>
+        </w:rPr>
+      </w:pPr>
+      <w:r>
+        <w:rPr>
+          <w:rFonts w:eastAsia="Times New Roman"/>
+          <w:b/>
+          <w:color w:val="000000"/>
+        </w:rPr>
+        <w:t>“</w:t>
+      </w:r>
+      <w:r>
+        <w:rPr>
+          <w:rFonts w:eastAsia="Times New Roman"/>
+          <w:b/>
+          <w:color w:val="000000"/>
+        </w:rPr>
+        <w:t>According to the 200</w:t>
+      </w:r>
+      <w:r>
+        <w:rPr>
+          <w:rFonts w:eastAsia="Times New Roman"/>
+          <w:b/>
+          <w:color w:val="000000"/>
+        </w:rPr>
+        <w:t>2 NIST study 2 out of 3 projects came in significantly late and over budget or was cancelled.</w:t>
+      </w:r>
+      <w:r>
+        <w:rPr>
+          <w:rFonts w:eastAsia="Times New Roman"/>
+          <w:b/>
+          <w:color w:val="000000"/>
+        </w:rPr>
+        <w:t>”</w:t>
+      </w:r>
+    </w:p>
+    <w:p>
+      <w:pPr>
+        <w:spacing w:after="0" w:line="240" w:lineRule="auto"/>
+        <w:ind w:left="720"/>
+        <w:textAlignment w:val="baseline"/>
+        <w:rPr>
+          <w:rFonts w:eastAsia="Times New Roman"/>
+          <w:b/>
+          <w:color w:val="000000"/>
+        </w:rPr>
+      </w:pPr>
+    </w:p>
+    <w:p>
+      <w:pPr>
         <w:numPr>
           <w:ilvl w:val="0"/>
           <w:numId w:val="1"/>
@@ -206,6 +392,26 @@
     </w:p>
     <w:p>
       <w:pPr>
+        <w:spacing w:after="0" w:line="240" w:lineRule="auto"/>
+        <w:ind w:left="720"/>
+        <w:textAlignment w:val="baseline"/>
+        <w:rPr>
+          <w:rFonts w:eastAsia="Times New Roman"/>
+          <w:b/>
+          <w:color w:val="000000"/>
+        </w:rPr>
+      </w:pPr>
+      <w:r>
+        <w:rPr>
+          <w:rFonts w:eastAsia="Times New Roman"/>
+          <w:b/>
+          <w:color w:val="000000"/>
+        </w:rPr>
+        <w:t>Fred Brookes wrote the essay entitled “No Silver Bullets.”</w:t>
+      </w:r>
+    </w:p>
+    <w:p>
+      <w:pPr>
         <w:spacing w:before="200" w:after="0" w:line="240" w:lineRule="auto"/>
         <w:rPr>
           <w:rFonts w:eastAsia="Times New Roman"/>
@@ -273,6 +479,17 @@
         </w:rPr>
         <w:t xml:space="preserve"> hold.</w:t>
       </w:r>
+    </w:p>
+    <w:p>
+      <w:pPr>
+        <w:spacing w:after="0" w:line="240" w:lineRule="auto"/>
+        <w:ind w:left="720"/>
+        <w:textAlignment w:val="baseline"/>
+        <w:rPr>
+          <w:rFonts w:eastAsia="Times New Roman"/>
+          <w:color w:val="000000"/>
+        </w:rPr>
+      </w:pPr>
     </w:p>
     <w:p>
       <w:pPr>
@@ -309,8 +526,71 @@
           <w:rFonts w:eastAsia="Times New Roman"/>
           <w:color w:val="000000"/>
         </w:rPr>
-        <w:t>?”</w:t>
-      </w:r>
+        <w:t>?</w:t>
+      </w:r>
+      <w:r>
+        <w:rPr>
+          <w:rFonts w:eastAsia="Times New Roman"/>
+          <w:color w:val="000000"/>
+        </w:rPr>
+        <w:t>”</w:t>
+      </w:r>
+    </w:p>
+    <w:p>
+      <w:pPr>
+        <w:spacing w:after="0" w:line="240" w:lineRule="auto"/>
+        <w:ind w:left="720"/>
+        <w:textAlignment w:val="baseline"/>
+        <w:rPr>
+          <w:rFonts w:eastAsia="Times New Roman"/>
+          <w:b/>
+          <w:color w:val="000000"/>
+        </w:rPr>
+      </w:pPr>
+      <w:r>
+        <w:rPr>
+          <w:rFonts w:eastAsia="Times New Roman"/>
+          <w:b/>
+          <w:color w:val="000000"/>
+        </w:rPr>
+        <w:t>Bug 44 was known as Bugzilla</w:t>
+      </w:r>
+      <w:r>
+        <w:rPr>
+          <w:rFonts w:eastAsia="Times New Roman"/>
+          <w:b/>
+          <w:color w:val="000000"/>
+        </w:rPr>
+        <w:t xml:space="preserve"> the famous “flicker-free window display</w:t>
+      </w:r>
+      <w:r>
+        <w:rPr>
+          <w:rFonts w:eastAsia="Times New Roman"/>
+          <w:b/>
+          <w:color w:val="000000"/>
+        </w:rPr>
+        <w:t xml:space="preserve"> when resizing windows.</w:t>
+      </w:r>
+      <w:r>
+        <w:rPr>
+          <w:rFonts w:eastAsia="Times New Roman"/>
+          <w:b/>
+          <w:color w:val="000000"/>
+        </w:rPr>
+        <w:t>”</w:t>
+      </w:r>
+    </w:p>
+    <w:p>
+      <w:pPr>
+        <w:spacing w:after="0" w:line="240" w:lineRule="auto"/>
+        <w:ind w:left="720"/>
+        <w:textAlignment w:val="baseline"/>
+        <w:rPr>
+          <w:rFonts w:eastAsia="Times New Roman"/>
+          <w:b/>
+          <w:color w:val="000000"/>
+        </w:rPr>
+      </w:pPr>
     </w:p>
     <w:p>
       <w:pPr>
@@ -352,6 +632,46 @@
     </w:p>
     <w:p>
       <w:pPr>
+        <w:spacing w:after="0" w:line="240" w:lineRule="auto"/>
+        <w:ind w:left="720"/>
+        <w:textAlignment w:val="baseline"/>
+        <w:rPr>
+          <w:rFonts w:eastAsia="Times New Roman"/>
+          <w:b/>
+          <w:color w:val="000000"/>
+        </w:rPr>
+      </w:pPr>
+      <w:r>
+        <w:rPr>
+          <w:rFonts w:eastAsia="Times New Roman"/>
+          <w:b/>
+          <w:color w:val="000000"/>
+        </w:rPr>
+        <w:t xml:space="preserve">Open Source Application Foundation is </w:t>
+      </w:r>
+      <w:r>
+        <w:rPr>
+          <w:rFonts w:eastAsia="Times New Roman"/>
+          <w:b/>
+          <w:color w:val="000000"/>
+        </w:rPr>
+        <w:t>also known as OSAF.</w:t>
+      </w:r>
+    </w:p>
+    <w:p>
+      <w:pPr>
+        <w:spacing w:after="0" w:line="240" w:lineRule="auto"/>
+        <w:ind w:left="720"/>
+        <w:textAlignment w:val="baseline"/>
+        <w:rPr>
+          <w:rFonts w:eastAsia="Times New Roman"/>
+          <w:b/>
+          <w:color w:val="000000"/>
+        </w:rPr>
+      </w:pPr>
+    </w:p>
+    <w:p>
+      <w:pPr>
         <w:numPr>
           <w:ilvl w:val="0"/>
           <w:numId w:val="2"/>
@@ -373,6 +693,46 @@
     </w:p>
     <w:p>
       <w:pPr>
+        <w:spacing w:after="0" w:line="240" w:lineRule="auto"/>
+        <w:ind w:left="720"/>
+        <w:textAlignment w:val="baseline"/>
+        <w:rPr>
+          <w:rFonts w:eastAsia="Times New Roman"/>
+          <w:b/>
+          <w:color w:val="000000"/>
+        </w:rPr>
+      </w:pPr>
+      <w:r>
+        <w:rPr>
+          <w:rFonts w:eastAsia="Times New Roman"/>
+          <w:b/>
+          <w:color w:val="000000"/>
+        </w:rPr>
+        <w:t xml:space="preserve">Flicker free </w:t>
+      </w:r>
+      <w:r>
+        <w:rPr>
+          <w:rFonts w:eastAsia="Times New Roman"/>
+          <w:b/>
+          <w:color w:val="000000"/>
+        </w:rPr>
+        <w:t xml:space="preserve">window display was the projects name. </w:t>
+      </w:r>
+    </w:p>
+    <w:p>
+      <w:pPr>
+        <w:spacing w:after="0" w:line="240" w:lineRule="auto"/>
+        <w:ind w:left="720"/>
+        <w:textAlignment w:val="baseline"/>
+        <w:rPr>
+          <w:rFonts w:eastAsia="Times New Roman"/>
+          <w:b/>
+          <w:color w:val="000000"/>
+        </w:rPr>
+      </w:pPr>
+    </w:p>
+    <w:p>
+      <w:pPr>
         <w:numPr>
           <w:ilvl w:val="0"/>
           <w:numId w:val="2"/>
@@ -394,6 +754,45 @@
     </w:p>
     <w:p>
       <w:pPr>
+        <w:spacing w:after="0" w:line="240" w:lineRule="auto"/>
+        <w:ind w:left="720"/>
+        <w:textAlignment w:val="baseline"/>
+        <w:rPr>
+          <w:rFonts w:eastAsia="Times New Roman"/>
+          <w:b/>
+          <w:color w:val="000000"/>
+        </w:rPr>
+      </w:pPr>
+      <w:r>
+        <w:rPr>
+          <w:rFonts w:eastAsia="Times New Roman"/>
+          <w:b/>
+          <w:color w:val="000000"/>
+        </w:rPr>
+        <w:t xml:space="preserve">Supposedly it was </w:t>
+      </w:r>
+      <w:r>
+        <w:rPr>
+          <w:rFonts w:eastAsia="Times New Roman"/>
+          <w:b/>
+          <w:color w:val="000000"/>
+        </w:rPr>
+        <w:t xml:space="preserve">supposed to take away the flicker when a window resizes. </w:t>
+      </w:r>
+    </w:p>
+    <w:p>
+      <w:pPr>
+        <w:spacing w:after="0" w:line="240" w:lineRule="auto"/>
+        <w:ind w:left="720"/>
+        <w:textAlignment w:val="baseline"/>
+        <w:rPr>
+          <w:rFonts w:eastAsia="Times New Roman"/>
+          <w:color w:val="000000"/>
+        </w:rPr>
+      </w:pPr>
+    </w:p>
+    <w:p>
+      <w:pPr>
         <w:numPr>
           <w:ilvl w:val="0"/>
           <w:numId w:val="2"/>
@@ -412,6 +811,60 @@
         </w:rPr>
         <w:t>What is Toy’s keyword for “black hole” bugs?</w:t>
       </w:r>
+      <w:r>
+        <w:rPr>
+          <w:rFonts w:eastAsia="Times New Roman"/>
+          <w:color w:val="000000"/>
+        </w:rPr>
+        <w:t xml:space="preserve"> </w:t>
+      </w:r>
+    </w:p>
+    <w:p>
+      <w:pPr>
+        <w:spacing w:after="0" w:line="240" w:lineRule="auto"/>
+        <w:ind w:left="720"/>
+        <w:textAlignment w:val="baseline"/>
+        <w:rPr>
+          <w:rFonts w:eastAsia="Times New Roman"/>
+          <w:b/>
+          <w:color w:val="000000"/>
+        </w:rPr>
+      </w:pPr>
+      <w:r>
+        <w:rPr>
+          <w:rFonts w:eastAsia="Times New Roman"/>
+          <w:b/>
+          <w:color w:val="000000"/>
+        </w:rPr>
+        <w:t>“</w:t>
+      </w:r>
+      <w:r>
+        <w:rPr>
+          <w:rFonts w:eastAsia="Times New Roman"/>
+          <w:b/>
+          <w:color w:val="000000"/>
+        </w:rPr>
+        <w:t>He called it scary.</w:t>
+      </w:r>
+      <w:r>
+        <w:rPr>
+          <w:rFonts w:eastAsia="Times New Roman"/>
+          <w:b/>
+          <w:color w:val="000000"/>
+        </w:rPr>
+        <w:t>”</w:t>
+      </w:r>
+    </w:p>
+    <w:p>
+      <w:pPr>
+        <w:spacing w:after="0" w:line="240" w:lineRule="auto"/>
+        <w:ind w:left="720"/>
+        <w:textAlignment w:val="baseline"/>
+        <w:rPr>
+          <w:rFonts w:eastAsia="Times New Roman"/>
+          <w:color w:val="000000"/>
+        </w:rPr>
+      </w:pPr>
     </w:p>
     <w:p>
       <w:pPr>
@@ -436,6 +889,53 @@
     </w:p>
     <w:p>
       <w:pPr>
+        <w:spacing w:after="0" w:line="240" w:lineRule="auto"/>
+        <w:ind w:left="720"/>
+        <w:textAlignment w:val="baseline"/>
+        <w:rPr>
+          <w:rFonts w:eastAsia="Times New Roman"/>
+          <w:b/>
+          <w:color w:val="000000"/>
+        </w:rPr>
+      </w:pPr>
+      <w:r>
+        <w:rPr>
+          <w:rFonts w:eastAsia="Times New Roman"/>
+          <w:b/>
+          <w:color w:val="000000"/>
+        </w:rPr>
+        <w:t>“</w:t>
+      </w:r>
+      <w:r>
+        <w:rPr>
+          <w:rFonts w:eastAsia="Times New Roman"/>
+          <w:b/>
+          <w:color w:val="000000"/>
+        </w:rPr>
+        <w:t>The impossibility of knowing how long it would take to fix.</w:t>
+      </w:r>
+      <w:r>
+        <w:rPr>
+          <w:rFonts w:eastAsia="Times New Roman"/>
+          <w:b/>
+          <w:color w:val="000000"/>
+        </w:rPr>
+        <w:t>”</w:t>
+      </w:r>
+    </w:p>
+    <w:p>
+      <w:pPr>
+        <w:spacing w:after="0" w:line="240" w:lineRule="auto"/>
+        <w:ind w:left="720"/>
+        <w:textAlignment w:val="baseline"/>
+        <w:rPr>
+          <w:rFonts w:eastAsia="Times New Roman"/>
+          <w:color w:val="000000"/>
+        </w:rPr>
+      </w:pPr>
+    </w:p>
+    <w:p>
+      <w:pPr>
         <w:numPr>
           <w:ilvl w:val="0"/>
           <w:numId w:val="2"/>
@@ -452,11 +952,125 @@
           <w:rFonts w:eastAsia="Times New Roman"/>
           <w:color w:val="000000"/>
         </w:rPr>
+        <w:lastRenderedPageBreak/>
         <w:t>What did Toy refer to as a “snake?”</w:t>
       </w:r>
     </w:p>
     <w:p>
       <w:pPr>
+        <w:spacing w:after="0" w:line="240" w:lineRule="auto"/>
+        <w:ind w:left="720"/>
+        <w:textAlignment w:val="baseline"/>
+        <w:rPr>
+          <w:rFonts w:eastAsia="Times New Roman"/>
+          <w:b/>
+          <w:color w:val="000000"/>
+        </w:rPr>
+      </w:pPr>
+      <w:r>
+        <w:rPr>
+          <w:rFonts w:eastAsia="Times New Roman"/>
+          <w:b/>
+          <w:color w:val="000000"/>
+        </w:rPr>
+        <w:t>Toy referred</w:t>
+      </w:r>
+      <w:r>
+        <w:rPr>
+          <w:rFonts w:eastAsia="Times New Roman"/>
+          <w:b/>
+          <w:color w:val="000000"/>
+        </w:rPr>
+        <w:t xml:space="preserve"> to </w:t>
+      </w:r>
+      <w:r>
+        <w:rPr>
+          <w:rFonts w:eastAsia="Times New Roman"/>
+          <w:b/>
+          <w:color w:val="000000"/>
+        </w:rPr>
+        <w:t>“</w:t>
+      </w:r>
+      <w:r>
+        <w:rPr>
+          <w:rFonts w:eastAsia="Times New Roman"/>
+          <w:b/>
+          <w:color w:val="000000"/>
+        </w:rPr>
+        <w:t>important problem</w:t>
+      </w:r>
+      <w:r>
+        <w:rPr>
+          <w:rFonts w:eastAsia="Times New Roman"/>
+          <w:b/>
+          <w:color w:val="000000"/>
+        </w:rPr>
+        <w:t>s</w:t>
+      </w:r>
+      <w:r>
+        <w:rPr>
+          <w:rFonts w:eastAsia="Times New Roman"/>
+          <w:b/>
+          <w:color w:val="000000"/>
+        </w:rPr>
+        <w:t xml:space="preserve"> that we don’t have</w:t>
+      </w:r>
+      <w:r>
+        <w:rPr>
+          <w:rFonts w:eastAsia="Times New Roman"/>
+          <w:b/>
+          <w:color w:val="000000"/>
+        </w:rPr>
+        <w:t xml:space="preserve"> consensus on how to attack. Snake superseded a looser usage at OSAF of he </w:t>
+      </w:r>
+      <w:proofErr w:type="gramStart"/>
+      <w:r>
+        <w:rPr>
+          <w:rFonts w:eastAsia="Times New Roman"/>
+          <w:b/>
+          <w:color w:val="000000"/>
+        </w:rPr>
+        <w:t>word</w:t>
+      </w:r>
+      <w:proofErr w:type="gramEnd"/>
+      <w:r>
+        <w:rPr>
+          <w:rFonts w:eastAsia="Times New Roman"/>
+          <w:b/>
+          <w:color w:val="000000"/>
+        </w:rPr>
+        <w:t xml:space="preserve"> dragon to describe the same phenomenon</w:t>
+      </w:r>
+      <w:r>
+        <w:rPr>
+          <w:rFonts w:eastAsia="Times New Roman"/>
+          <w:b/>
+          <w:color w:val="000000"/>
+        </w:rPr>
+        <w:t>” as snakes</w:t>
+      </w:r>
+      <w:r>
+        <w:rPr>
+          <w:rFonts w:eastAsia="Times New Roman"/>
+          <w:b/>
+          <w:color w:val="000000"/>
+        </w:rPr>
+        <w:t>.</w:t>
+      </w:r>
+    </w:p>
+    <w:p>
+      <w:pPr>
+        <w:spacing w:after="0" w:line="240" w:lineRule="auto"/>
+        <w:ind w:left="720"/>
+        <w:textAlignment w:val="baseline"/>
+        <w:rPr>
+          <w:rFonts w:eastAsia="Times New Roman"/>
+          <w:color w:val="000000"/>
+        </w:rPr>
+      </w:pPr>
+    </w:p>
+    <w:p>
+      <w:pPr>
         <w:numPr>
           <w:ilvl w:val="0"/>
           <w:numId w:val="2"/>
@@ -478,6 +1092,61 @@
     </w:p>
     <w:p>
       <w:pPr>
+        <w:spacing w:after="0" w:line="240" w:lineRule="auto"/>
+        <w:ind w:left="720"/>
+        <w:textAlignment w:val="baseline"/>
+        <w:rPr>
+          <w:rFonts w:eastAsia="Times New Roman"/>
+          <w:b/>
+          <w:color w:val="000000"/>
+        </w:rPr>
+      </w:pPr>
+      <w:r>
+        <w:rPr>
+          <w:rFonts w:eastAsia="Times New Roman"/>
+          <w:b/>
+          <w:color w:val="000000"/>
+        </w:rPr>
+        <w:t>“</w:t>
+      </w:r>
+      <w:r>
+        <w:rPr>
+          <w:rFonts w:eastAsia="Times New Roman"/>
+          <w:b/>
+          <w:color w:val="000000"/>
+        </w:rPr>
+        <w:t>In the software development world</w:t>
+      </w:r>
+      <w:r>
+        <w:rPr>
+          <w:rFonts w:eastAsia="Times New Roman"/>
+          <w:b/>
+          <w:color w:val="000000"/>
+        </w:rPr>
+        <w:t>, lateness was so common that a new euphemism had to be invented for it: slippage.</w:t>
+      </w:r>
+      <w:r>
+        <w:rPr>
+          <w:rFonts w:eastAsia="Times New Roman"/>
+          <w:b/>
+          <w:color w:val="000000"/>
+        </w:rPr>
+        <w:t>”</w:t>
+      </w:r>
+    </w:p>
+    <w:p>
+      <w:pPr>
+        <w:spacing w:after="0" w:line="240" w:lineRule="auto"/>
+        <w:ind w:left="720"/>
+        <w:textAlignment w:val="baseline"/>
+        <w:rPr>
+          <w:rFonts w:eastAsia="Times New Roman"/>
+          <w:color w:val="000000"/>
+        </w:rPr>
+      </w:pPr>
+    </w:p>
+    <w:p>
+      <w:pPr>
         <w:numPr>
           <w:ilvl w:val="0"/>
           <w:numId w:val="2"/>
@@ -496,6 +1165,53 @@
         </w:rPr>
         <w:t>Fredrick Brooks was a programming manager for what software project?</w:t>
       </w:r>
+    </w:p>
+    <w:p>
+      <w:pPr>
+        <w:spacing w:after="0" w:line="240" w:lineRule="auto"/>
+        <w:ind w:left="720"/>
+        <w:textAlignment w:val="baseline"/>
+        <w:rPr>
+          <w:rFonts w:eastAsia="Times New Roman"/>
+          <w:b/>
+          <w:color w:val="000000"/>
+        </w:rPr>
+      </w:pPr>
+      <w:r>
+        <w:rPr>
+          <w:rFonts w:eastAsia="Times New Roman"/>
+          <w:b/>
+          <w:color w:val="000000"/>
+        </w:rPr>
+        <w:t xml:space="preserve">He was the manager for the IBM </w:t>
+      </w:r>
+      <w:r>
+        <w:rPr>
+          <w:rFonts w:eastAsia="Times New Roman"/>
+          <w:b/>
+          <w:color w:val="000000"/>
+        </w:rPr>
+        <w:t>system/</w:t>
+      </w:r>
+      <w:r>
+        <w:rPr>
+          <w:rFonts w:eastAsia="Times New Roman"/>
+          <w:b/>
+          <w:color w:val="000000"/>
+        </w:rPr>
+        <w:t>360 project</w:t>
+      </w:r>
+    </w:p>
+    <w:p>
+      <w:pPr>
+        <w:spacing w:after="0" w:line="240" w:lineRule="auto"/>
+        <w:ind w:left="720"/>
+        <w:textAlignment w:val="baseline"/>
+        <w:rPr>
+          <w:rFonts w:eastAsia="Times New Roman"/>
+          <w:color w:val="000000"/>
+        </w:rPr>
+      </w:pPr>
     </w:p>
     <w:p>
       <w:pPr>
@@ -547,6 +1263,63 @@
     </w:p>
     <w:p>
       <w:pPr>
+        <w:spacing w:after="0" w:line="240" w:lineRule="auto"/>
+        <w:ind w:left="720"/>
+        <w:textAlignment w:val="baseline"/>
+        <w:rPr>
+          <w:rFonts w:eastAsia="Times New Roman"/>
+          <w:b/>
+          <w:color w:val="000000"/>
+        </w:rPr>
+      </w:pPr>
+      <w:proofErr w:type="spellStart"/>
+      <w:r>
+        <w:rPr>
+          <w:rFonts w:eastAsia="Times New Roman"/>
+          <w:b/>
+          <w:color w:val="000000"/>
+        </w:rPr>
+        <w:t>Brooks’s</w:t>
+      </w:r>
+      <w:proofErr w:type="spellEnd"/>
+      <w:r>
+        <w:rPr>
+          <w:rFonts w:eastAsia="Times New Roman"/>
+          <w:b/>
+          <w:color w:val="000000"/>
+        </w:rPr>
+        <w:t xml:space="preserve"> Law is “Adding </w:t>
+      </w:r>
+      <w:r>
+        <w:rPr>
+          <w:rFonts w:eastAsia="Times New Roman"/>
+          <w:b/>
+          <w:color w:val="000000"/>
+        </w:rPr>
+        <w:t>manpower to a late software project makes it later.</w:t>
+      </w:r>
+      <w:r>
+        <w:rPr>
+          <w:rFonts w:eastAsia="Times New Roman"/>
+          <w:b/>
+          <w:color w:val="000000"/>
+        </w:rPr>
+        <w:t>”</w:t>
+      </w:r>
+    </w:p>
+    <w:p>
+      <w:pPr>
+        <w:spacing w:after="0" w:line="240" w:lineRule="auto"/>
+        <w:ind w:left="720"/>
+        <w:textAlignment w:val="baseline"/>
+        <w:rPr>
+          <w:rFonts w:eastAsia="Times New Roman"/>
+          <w:color w:val="000000"/>
+        </w:rPr>
+      </w:pPr>
+    </w:p>
+    <w:p>
+      <w:pPr>
         <w:numPr>
           <w:ilvl w:val="0"/>
           <w:numId w:val="2"/>
@@ -568,6 +1341,37 @@
     </w:p>
     <w:p>
       <w:pPr>
+        <w:spacing w:after="0" w:line="240" w:lineRule="auto"/>
+        <w:ind w:left="720"/>
+        <w:textAlignment w:val="baseline"/>
+        <w:rPr>
+          <w:rFonts w:eastAsia="Times New Roman"/>
+          <w:b/>
+          <w:color w:val="000000"/>
+        </w:rPr>
+      </w:pPr>
+      <w:r>
+        <w:rPr>
+          <w:rFonts w:eastAsia="Times New Roman"/>
+          <w:b/>
+          <w:color w:val="000000"/>
+        </w:rPr>
+        <w:t>1/6 of their time was spent in writing code</w:t>
+      </w:r>
+    </w:p>
+    <w:p>
+      <w:pPr>
+        <w:spacing w:after="0" w:line="240" w:lineRule="auto"/>
+        <w:ind w:left="720"/>
+        <w:textAlignment w:val="baseline"/>
+        <w:rPr>
+          <w:rFonts w:eastAsia="Times New Roman"/>
+          <w:color w:val="000000"/>
+        </w:rPr>
+      </w:pPr>
+    </w:p>
+    <w:p>
+      <w:pPr>
         <w:numPr>
           <w:ilvl w:val="0"/>
           <w:numId w:val="2"/>
@@ -589,6 +1393,45 @@
     </w:p>
     <w:p>
       <w:pPr>
+        <w:spacing w:after="0" w:line="240" w:lineRule="auto"/>
+        <w:ind w:left="720"/>
+        <w:textAlignment w:val="baseline"/>
+        <w:rPr>
+          <w:rFonts w:eastAsia="Times New Roman"/>
+          <w:b/>
+          <w:color w:val="000000"/>
+        </w:rPr>
+      </w:pPr>
+      <w:r>
+        <w:rPr>
+          <w:rFonts w:eastAsia="Times New Roman"/>
+          <w:b/>
+          <w:color w:val="000000"/>
+        </w:rPr>
+        <w:t xml:space="preserve">Brooks also found that ½ their schedule for fixing </w:t>
+      </w:r>
+      <w:r>
+        <w:rPr>
+          <w:rFonts w:eastAsia="Times New Roman"/>
+          <w:b/>
+          <w:color w:val="000000"/>
+        </w:rPr>
+        <w:t xml:space="preserve">and testing bugs. </w:t>
+      </w:r>
+    </w:p>
+    <w:p>
+      <w:pPr>
+        <w:spacing w:after="0" w:line="240" w:lineRule="auto"/>
+        <w:ind w:left="720"/>
+        <w:textAlignment w:val="baseline"/>
+        <w:rPr>
+          <w:rFonts w:eastAsia="Times New Roman"/>
+          <w:color w:val="000000"/>
+        </w:rPr>
+      </w:pPr>
+    </w:p>
+    <w:p>
+      <w:pPr>
         <w:numPr>
           <w:ilvl w:val="0"/>
           <w:numId w:val="2"/>
@@ -605,8 +1448,46 @@
           <w:rFonts w:eastAsia="Times New Roman"/>
           <w:color w:val="000000"/>
         </w:rPr>
-        <w:t>Brooks observed that the unit of effort named “man-month” only applied under what conditions?</w:t>
-      </w:r>
+        <w:t>Brooks observed that the unit of effort named “man-month” only applied under what conditions</w:t>
+      </w:r>
+      <w:r>
+        <w:rPr>
+          <w:rFonts w:eastAsia="Times New Roman"/>
+          <w:color w:val="000000"/>
+        </w:rPr>
+        <w:t>?</w:t>
+      </w:r>
+    </w:p>
+    <w:p>
+      <w:pPr>
+        <w:spacing w:after="0" w:line="240" w:lineRule="auto"/>
+        <w:ind w:left="720"/>
+        <w:textAlignment w:val="baseline"/>
+        <w:rPr>
+          <w:rFonts w:eastAsia="Times New Roman"/>
+          <w:b/>
+          <w:color w:val="000000"/>
+        </w:rPr>
+      </w:pPr>
+      <w:r>
+        <w:rPr>
+          <w:rFonts w:eastAsia="Times New Roman"/>
+          <w:b/>
+          <w:color w:val="000000"/>
+        </w:rPr>
+        <w:t xml:space="preserve">It only works when a task can be partitioned among many workers with no communication among them. </w:t>
+      </w:r>
+    </w:p>
+    <w:p>
+      <w:pPr>
+        <w:spacing w:after="0" w:line="240" w:lineRule="auto"/>
+        <w:ind w:left="720"/>
+        <w:textAlignment w:val="baseline"/>
+        <w:rPr>
+          <w:rFonts w:eastAsia="Times New Roman"/>
+          <w:color w:val="000000"/>
+        </w:rPr>
+      </w:pPr>
     </w:p>
     <w:p>
       <w:pPr>
@@ -631,6 +1512,80 @@
     </w:p>
     <w:p>
       <w:pPr>
+        <w:spacing w:after="0" w:line="240" w:lineRule="auto"/>
+        <w:ind w:left="720"/>
+        <w:textAlignment w:val="baseline"/>
+        <w:rPr>
+          <w:rFonts w:eastAsia="Times New Roman"/>
+          <w:b/>
+          <w:color w:val="000000"/>
+        </w:rPr>
+      </w:pPr>
+      <w:r>
+        <w:rPr>
+          <w:rFonts w:eastAsia="Times New Roman"/>
+          <w:b/>
+          <w:color w:val="000000"/>
+        </w:rPr>
+        <w:t xml:space="preserve">The program you install </w:t>
+      </w:r>
+      <w:r>
+        <w:rPr>
+          <w:rFonts w:eastAsia="Times New Roman"/>
+          <w:b/>
+          <w:color w:val="000000"/>
+        </w:rPr>
+        <w:t>is a dense sequence of ones and zeros where as a source code is what companies sell so that you can</w:t>
+      </w:r>
+      <w:r>
+        <w:rPr>
+          <w:rFonts w:eastAsia="Times New Roman"/>
+          <w:b/>
+          <w:color w:val="000000"/>
+        </w:rPr>
+        <w:t xml:space="preserve"> run their product. A program is like a translator </w:t>
+      </w:r>
+      <w:r>
+        <w:rPr>
+          <w:rFonts w:eastAsia="Times New Roman"/>
+          <w:b/>
+          <w:color w:val="000000"/>
+        </w:rPr>
+        <w:t xml:space="preserve">because it takes lines of code and translates it into the </w:t>
+      </w:r>
+      <w:proofErr w:type="gramStart"/>
+      <w:r>
+        <w:rPr>
+          <w:rFonts w:eastAsia="Times New Roman"/>
+          <w:b/>
+          <w:color w:val="000000"/>
+        </w:rPr>
+        <w:t>computers</w:t>
+      </w:r>
+      <w:proofErr w:type="gramEnd"/>
+      <w:r>
+        <w:rPr>
+          <w:rFonts w:eastAsia="Times New Roman"/>
+          <w:b/>
+          <w:color w:val="000000"/>
+        </w:rPr>
+        <w:t xml:space="preserve"> language. </w:t>
+      </w:r>
+    </w:p>
+    <w:p>
+      <w:pPr>
+        <w:spacing w:after="0" w:line="240" w:lineRule="auto"/>
+        <w:ind w:left="720"/>
+        <w:textAlignment w:val="baseline"/>
+        <w:rPr>
+          <w:rFonts w:eastAsia="Times New Roman"/>
+          <w:b/>
+          <w:color w:val="000000"/>
+        </w:rPr>
+      </w:pPr>
+    </w:p>
+    <w:p>
+      <w:pPr>
         <w:numPr>
           <w:ilvl w:val="0"/>
           <w:numId w:val="2"/>
@@ -652,6 +1607,45 @@
     </w:p>
     <w:p>
       <w:pPr>
+        <w:spacing w:after="0" w:line="240" w:lineRule="auto"/>
+        <w:ind w:left="720"/>
+        <w:textAlignment w:val="baseline"/>
+        <w:rPr>
+          <w:rFonts w:eastAsia="Times New Roman"/>
+          <w:b/>
+          <w:color w:val="000000"/>
+        </w:rPr>
+      </w:pPr>
+      <w:r>
+        <w:rPr>
+          <w:rFonts w:eastAsia="Times New Roman"/>
+          <w:b/>
+          <w:color w:val="000000"/>
+        </w:rPr>
+        <w:t>GNU</w:t>
+      </w:r>
+      <w:r>
+        <w:rPr>
+          <w:rFonts w:eastAsia="Times New Roman"/>
+          <w:b/>
+          <w:color w:val="000000"/>
+        </w:rPr>
+        <w:t xml:space="preserve"> </w:t>
+      </w:r>
+    </w:p>
+    <w:p>
+      <w:pPr>
+        <w:spacing w:after="0" w:line="240" w:lineRule="auto"/>
+        <w:ind w:left="720"/>
+        <w:textAlignment w:val="baseline"/>
+        <w:rPr>
+          <w:rFonts w:eastAsia="Times New Roman"/>
+          <w:color w:val="000000"/>
+        </w:rPr>
+      </w:pPr>
+    </w:p>
+    <w:p>
+      <w:pPr>
         <w:numPr>
           <w:ilvl w:val="0"/>
           <w:numId w:val="2"/>
@@ -670,6 +1664,45 @@
         </w:rPr>
         <w:t>What is the difference between a “good” programmer and a “great” programmer?</w:t>
       </w:r>
+    </w:p>
+    <w:p>
+      <w:pPr>
+        <w:spacing w:after="0" w:line="240" w:lineRule="auto"/>
+        <w:ind w:left="720"/>
+        <w:textAlignment w:val="baseline"/>
+        <w:rPr>
+          <w:rFonts w:eastAsia="Times New Roman"/>
+          <w:b/>
+          <w:color w:val="000000"/>
+        </w:rPr>
+      </w:pPr>
+      <w:r>
+        <w:rPr>
+          <w:rFonts w:eastAsia="Times New Roman"/>
+          <w:b/>
+          <w:color w:val="000000"/>
+        </w:rPr>
+        <w:t>A good programmer knows what to write</w:t>
+      </w:r>
+      <w:r>
+        <w:rPr>
+          <w:rFonts w:eastAsia="Times New Roman"/>
+          <w:b/>
+          <w:color w:val="000000"/>
+        </w:rPr>
+        <w:t>. A great one knows what to rewrite.</w:t>
+      </w:r>
+    </w:p>
+    <w:p>
+      <w:pPr>
+        <w:spacing w:after="0" w:line="240" w:lineRule="auto"/>
+        <w:ind w:left="720"/>
+        <w:textAlignment w:val="baseline"/>
+        <w:rPr>
+          <w:rFonts w:eastAsia="Times New Roman"/>
+          <w:color w:val="000000"/>
+        </w:rPr>
+      </w:pPr>
     </w:p>
     <w:p>
       <w:pPr>
@@ -711,6 +1744,79 @@
     </w:p>
     <w:p>
       <w:pPr>
+        <w:spacing w:after="0" w:line="240" w:lineRule="auto"/>
+        <w:ind w:left="720"/>
+        <w:textAlignment w:val="baseline"/>
+        <w:rPr>
+          <w:rFonts w:eastAsia="Times New Roman"/>
+          <w:b/>
+          <w:color w:val="000000"/>
+        </w:rPr>
+      </w:pPr>
+      <w:r>
+        <w:rPr>
+          <w:rFonts w:eastAsia="Times New Roman"/>
+          <w:b/>
+          <w:color w:val="000000"/>
+        </w:rPr>
+        <w:t>Unix and Linux</w:t>
+      </w:r>
+      <w:r>
+        <w:rPr>
+          <w:rFonts w:eastAsia="Times New Roman"/>
+          <w:b/>
+          <w:color w:val="000000"/>
+        </w:rPr>
+        <w:t xml:space="preserve">. Linux is </w:t>
+      </w:r>
+      <w:proofErr w:type="gramStart"/>
+      <w:r>
+        <w:rPr>
+          <w:rFonts w:eastAsia="Times New Roman"/>
+          <w:b/>
+          <w:color w:val="000000"/>
+        </w:rPr>
+        <w:t>a</w:t>
+      </w:r>
+      <w:proofErr w:type="gramEnd"/>
+      <w:r>
+        <w:rPr>
+          <w:rFonts w:eastAsia="Times New Roman"/>
+          <w:b/>
+          <w:color w:val="000000"/>
+        </w:rPr>
+        <w:t xml:space="preserve"> open sourced software that is bare boned. </w:t>
+      </w:r>
+      <w:r>
+        <w:rPr>
+          <w:rFonts w:eastAsia="Times New Roman"/>
+          <w:b/>
+          <w:color w:val="000000"/>
+        </w:rPr>
+        <w:t xml:space="preserve">Unix </w:t>
+      </w:r>
+      <w:r>
+        <w:rPr>
+          <w:rFonts w:eastAsia="Times New Roman"/>
+          <w:b/>
+          <w:color w:val="000000"/>
+        </w:rPr>
+        <w:t xml:space="preserve">has a multiuser platform and is one of the strongest computers out there. </w:t>
+      </w:r>
+    </w:p>
+    <w:p>
+      <w:pPr>
+        <w:spacing w:after="0" w:line="240" w:lineRule="auto"/>
+        <w:ind w:left="720"/>
+        <w:textAlignment w:val="baseline"/>
+        <w:rPr>
+          <w:rFonts w:eastAsia="Times New Roman"/>
+          <w:color w:val="000000"/>
+        </w:rPr>
+      </w:pPr>
+    </w:p>
+    <w:p>
+      <w:pPr>
         <w:numPr>
           <w:ilvl w:val="0"/>
           <w:numId w:val="2"/>
@@ -727,6 +1833,7 @@
           <w:rFonts w:eastAsia="Times New Roman"/>
           <w:color w:val="000000"/>
         </w:rPr>
+        <w:lastRenderedPageBreak/>
         <w:t xml:space="preserve">Has “open source” software project development refuted </w:t>
       </w:r>
       <w:proofErr w:type="spellStart"/>
@@ -745,6 +1852,54 @@
         </w:rPr>
         <w:t xml:space="preserve"> “mythical man-month” concerns?</w:t>
       </w:r>
+    </w:p>
+    <w:p>
+      <w:pPr>
+        <w:spacing w:after="0" w:line="240" w:lineRule="auto"/>
+        <w:ind w:left="720"/>
+        <w:textAlignment w:val="baseline"/>
+        <w:rPr>
+          <w:rFonts w:eastAsia="Times New Roman"/>
+          <w:b/>
+          <w:color w:val="000000"/>
+        </w:rPr>
+      </w:pPr>
+      <w:r>
+        <w:rPr>
+          <w:rFonts w:eastAsia="Times New Roman"/>
+          <w:b/>
+          <w:color w:val="000000"/>
+        </w:rPr>
+        <w:t xml:space="preserve">It doesn’t in fact </w:t>
+      </w:r>
+      <w:r>
+        <w:rPr>
+          <w:rFonts w:eastAsia="Times New Roman"/>
+          <w:b/>
+          <w:color w:val="000000"/>
+        </w:rPr>
+        <w:t>refute Brooks law but map an alternate universe in programming</w:t>
+      </w:r>
+      <w:r>
+        <w:rPr>
+          <w:rFonts w:eastAsia="Times New Roman"/>
+          <w:b/>
+          <w:color w:val="000000"/>
+        </w:rPr>
+        <w:t xml:space="preserve">. </w:t>
+      </w:r>
+    </w:p>
+    <w:p>
+      <w:pPr>
+        <w:spacing w:after="0" w:line="240" w:lineRule="auto"/>
+        <w:ind w:left="720"/>
+        <w:textAlignment w:val="baseline"/>
+        <w:rPr>
+          <w:rFonts w:eastAsia="Times New Roman"/>
+          <w:b/>
+          <w:color w:val="000000"/>
+        </w:rPr>
+      </w:pPr>
     </w:p>
     <w:p>
       <w:pPr>
@@ -804,13 +1959,59 @@
     <w:p>
       <w:pPr>
         <w:spacing w:after="0" w:line="240" w:lineRule="auto"/>
-        <w:rPr>
-          <w:rFonts w:eastAsia="Times New Roman"/>
-        </w:rPr>
-      </w:pPr>
-      <w:r>
-        <w:rPr>
-          <w:rFonts w:eastAsia="Times New Roman"/>
+        <w:ind w:left="720"/>
+        <w:textAlignment w:val="baseline"/>
+        <w:rPr>
+          <w:rFonts w:eastAsia="Times New Roman"/>
+          <w:b/>
+          <w:color w:val="000000"/>
+        </w:rPr>
+      </w:pPr>
+      <w:r>
+        <w:rPr>
+          <w:rFonts w:eastAsia="Times New Roman"/>
+          <w:b/>
+          <w:color w:val="000000"/>
+        </w:rPr>
+        <w:t xml:space="preserve">It was that </w:t>
+      </w:r>
+      <w:r>
+        <w:rPr>
+          <w:rFonts w:eastAsia="Times New Roman"/>
+          <w:b/>
+          <w:color w:val="000000"/>
+        </w:rPr>
+        <w:t>t</w:t>
+      </w:r>
+      <w:r>
+        <w:rPr>
+          <w:rFonts w:eastAsia="Times New Roman"/>
+          <w:b/>
+          <w:color w:val="000000"/>
+        </w:rPr>
+        <w:t xml:space="preserve">hey needed to get started. </w:t>
+      </w:r>
+      <w:r>
+        <w:rPr>
+          <w:rFonts w:eastAsia="Times New Roman"/>
+          <w:b/>
+          <w:color w:val="000000"/>
+        </w:rPr>
+        <w:t xml:space="preserve">They were told that they needed to get exciting work going. </w:t>
+      </w:r>
+    </w:p>
+    <w:p>
+      <w:pPr>
+        <w:spacing w:after="0" w:line="240" w:lineRule="auto"/>
+        <w:rPr>
+          <w:rFonts w:eastAsia="Times New Roman"/>
+          <w:b/>
+        </w:rPr>
+      </w:pPr>
+      <w:r>
+        <w:rPr>
+          <w:rFonts w:eastAsia="Times New Roman"/>
+          <w:b/>
           <w:color w:val="000000"/>
         </w:rPr>
         <w:t xml:space="preserve">   </w:t>
@@ -856,6 +2057,45 @@
     </w:p>
     <w:p>
       <w:pPr>
+        <w:spacing w:after="0" w:line="240" w:lineRule="auto"/>
+        <w:ind w:left="720"/>
+        <w:textAlignment w:val="baseline"/>
+        <w:rPr>
+          <w:rFonts w:eastAsia="Times New Roman"/>
+          <w:b/>
+          <w:color w:val="000000"/>
+        </w:rPr>
+      </w:pPr>
+      <w:r>
+        <w:rPr>
+          <w:rFonts w:eastAsia="Times New Roman"/>
+          <w:b/>
+          <w:color w:val="000000"/>
+        </w:rPr>
+        <w:t xml:space="preserve">He was saying that science is seeing someone else’s work and building on it. Whereas with witchcraft </w:t>
+      </w:r>
+      <w:r>
+        <w:rPr>
+          <w:rFonts w:eastAsia="Times New Roman"/>
+          <w:b/>
+          <w:color w:val="000000"/>
+        </w:rPr>
+        <w:t xml:space="preserve">someone figures out how to do something and then keeps it their small secret refusing to share how they did it. </w:t>
+      </w:r>
+    </w:p>
+    <w:p>
+      <w:pPr>
+        <w:spacing w:after="0" w:line="240" w:lineRule="auto"/>
+        <w:ind w:left="720"/>
+        <w:textAlignment w:val="baseline"/>
+        <w:rPr>
+          <w:rFonts w:eastAsia="Times New Roman"/>
+          <w:color w:val="000000"/>
+        </w:rPr>
+      </w:pPr>
+    </w:p>
+    <w:p>
+      <w:pPr>
         <w:numPr>
           <w:ilvl w:val="0"/>
           <w:numId w:val="3"/>
@@ -877,6 +2117,69 @@
     </w:p>
     <w:p>
       <w:pPr>
+        <w:spacing w:after="0" w:line="240" w:lineRule="auto"/>
+        <w:ind w:left="720"/>
+        <w:textAlignment w:val="baseline"/>
+        <w:rPr>
+          <w:rFonts w:eastAsia="Times New Roman"/>
+          <w:b/>
+          <w:color w:val="000000"/>
+        </w:rPr>
+      </w:pPr>
+      <w:r>
+        <w:rPr>
+          <w:rFonts w:eastAsia="Times New Roman"/>
+          <w:b/>
+          <w:color w:val="000000"/>
+        </w:rPr>
+        <w:t>“</w:t>
+      </w:r>
+      <w:r>
+        <w:rPr>
+          <w:rFonts w:eastAsia="Times New Roman"/>
+          <w:b/>
+          <w:color w:val="000000"/>
+        </w:rPr>
+        <w:t>Booting up</w:t>
+      </w:r>
+      <w:r>
+        <w:rPr>
+          <w:rFonts w:eastAsia="Times New Roman"/>
+          <w:b/>
+          <w:color w:val="000000"/>
+        </w:rPr>
+        <w:t>”</w:t>
+      </w:r>
+      <w:r>
+        <w:rPr>
+          <w:rFonts w:eastAsia="Times New Roman"/>
+          <w:b/>
+          <w:color w:val="000000"/>
+        </w:rPr>
+        <w:t xml:space="preserve"> a computer </w:t>
+      </w:r>
+      <w:r>
+        <w:rPr>
+          <w:rFonts w:eastAsia="Times New Roman"/>
+          <w:b/>
+          <w:color w:val="000000"/>
+        </w:rPr>
+        <w:t>was meant by Engelbart as “Improving of the improvement process.”</w:t>
+      </w:r>
+    </w:p>
+    <w:p>
+      <w:pPr>
+        <w:spacing w:after="0" w:line="240" w:lineRule="auto"/>
+        <w:ind w:left="720"/>
+        <w:textAlignment w:val="baseline"/>
+        <w:rPr>
+          <w:rFonts w:eastAsia="Times New Roman"/>
+          <w:color w:val="000000"/>
+        </w:rPr>
+      </w:pPr>
+    </w:p>
+    <w:p>
+      <w:pPr>
         <w:numPr>
           <w:ilvl w:val="0"/>
           <w:numId w:val="3"/>
@@ -898,6 +2201,46 @@
     </w:p>
     <w:p>
       <w:pPr>
+        <w:spacing w:after="0" w:line="240" w:lineRule="auto"/>
+        <w:ind w:left="720"/>
+        <w:textAlignment w:val="baseline"/>
+        <w:rPr>
+          <w:rFonts w:eastAsia="Times New Roman"/>
+          <w:b/>
+          <w:color w:val="000000"/>
+        </w:rPr>
+      </w:pPr>
+      <w:r>
+        <w:rPr>
+          <w:rFonts w:eastAsia="Times New Roman"/>
+          <w:b/>
+          <w:color w:val="000000"/>
+        </w:rPr>
+        <w:t xml:space="preserve">The Graphical User Interface </w:t>
+      </w:r>
+      <w:r>
+        <w:rPr>
+          <w:rFonts w:eastAsia="Times New Roman"/>
+          <w:b/>
+          <w:color w:val="000000"/>
+        </w:rPr>
+        <w:t>was developed at Xerox’s Palo Alto Research center</w:t>
+      </w:r>
+    </w:p>
+    <w:p>
+      <w:pPr>
+        <w:spacing w:after="0" w:line="240" w:lineRule="auto"/>
+        <w:ind w:left="720"/>
+        <w:textAlignment w:val="baseline"/>
+        <w:rPr>
+          <w:rFonts w:eastAsia="Times New Roman"/>
+          <w:b/>
+          <w:color w:val="000000"/>
+        </w:rPr>
+      </w:pPr>
+    </w:p>
+    <w:p>
+      <w:pPr>
         <w:numPr>
           <w:ilvl w:val="0"/>
           <w:numId w:val="3"/>
@@ -916,6 +2259,53 @@
         </w:rPr>
         <w:t>List three software project “train wrecks.”</w:t>
       </w:r>
+      <w:r>
+        <w:rPr>
+          <w:rFonts w:eastAsia="Times New Roman"/>
+          <w:color w:val="000000"/>
+        </w:rPr>
+        <w:br/>
+      </w:r>
+      <w:r>
+        <w:rPr>
+          <w:rFonts w:eastAsia="Times New Roman"/>
+          <w:b/>
+          <w:color w:val="000000"/>
+        </w:rPr>
+        <w:t xml:space="preserve">The </w:t>
+      </w:r>
+      <w:r>
+        <w:rPr>
+          <w:rFonts w:eastAsia="Times New Roman"/>
+          <w:b/>
+          <w:color w:val="000000"/>
+        </w:rPr>
+        <w:t>FBI’s Virtual Case File,</w:t>
+      </w:r>
+      <w:r>
+        <w:rPr>
+          <w:rFonts w:eastAsia="Times New Roman"/>
+          <w:b/>
+          <w:color w:val="000000"/>
+        </w:rPr>
+        <w:t xml:space="preserve"> The FBI’s Trilogy, </w:t>
+      </w:r>
+      <w:r>
+        <w:rPr>
+          <w:rFonts w:eastAsia="Times New Roman"/>
+          <w:b/>
+          <w:color w:val="000000"/>
+        </w:rPr>
+        <w:t>and McDonald</w:t>
+      </w:r>
+      <w:r>
+        <w:rPr>
+          <w:rFonts w:eastAsia="Times New Roman"/>
+          <w:b/>
+          <w:color w:val="000000"/>
+        </w:rPr>
+        <w:t>’s “Innovate”</w:t>
+      </w:r>
     </w:p>
     <w:p>
       <w:pPr>
@@ -931,7 +2321,6 @@
           <w:bCs/>
           <w:color w:val="000000"/>
         </w:rPr>
-        <w:lastRenderedPageBreak/>
         <w:t>Chapter 3</w:t>
       </w:r>
     </w:p>
@@ -958,6 +2347,37 @@
     </w:p>
     <w:p>
       <w:pPr>
+        <w:spacing w:after="0" w:line="240" w:lineRule="auto"/>
+        <w:ind w:left="720"/>
+        <w:textAlignment w:val="baseline"/>
+        <w:rPr>
+          <w:rFonts w:eastAsia="Times New Roman"/>
+          <w:b/>
+          <w:color w:val="000000"/>
+        </w:rPr>
+      </w:pPr>
+      <w:r>
+        <w:rPr>
+          <w:rFonts w:eastAsia="Times New Roman"/>
+          <w:b/>
+          <w:color w:val="000000"/>
+        </w:rPr>
+        <w:t>Because you most certainly won’t get it right the first time.</w:t>
+      </w:r>
+    </w:p>
+    <w:p>
+      <w:pPr>
+        <w:spacing w:after="0" w:line="240" w:lineRule="auto"/>
+        <w:ind w:left="720"/>
+        <w:textAlignment w:val="baseline"/>
+        <w:rPr>
+          <w:rFonts w:eastAsia="Times New Roman"/>
+          <w:color w:val="000000"/>
+        </w:rPr>
+      </w:pPr>
+    </w:p>
+    <w:p>
+      <w:pPr>
         <w:numPr>
           <w:ilvl w:val="0"/>
           <w:numId w:val="4"/>
@@ -979,747 +2399,768 @@
     </w:p>
     <w:p>
       <w:pPr>
-        <w:numPr>
-          <w:ilvl w:val="0"/>
-          <w:numId w:val="4"/>
-        </w:numPr>
-        <w:spacing w:after="0" w:line="240" w:lineRule="auto"/>
-        <w:textAlignment w:val="baseline"/>
-        <w:rPr>
-          <w:rFonts w:eastAsia="Times New Roman"/>
-          <w:color w:val="000000"/>
-        </w:rPr>
-      </w:pPr>
-      <w:r>
-        <w:rPr>
-          <w:rFonts w:eastAsia="Times New Roman"/>
-          <w:color w:val="000000"/>
-        </w:rPr>
-        <w:t xml:space="preserve">Rather than writing program statements in binary code, </w:t>
-      </w:r>
-      <w:proofErr w:type="gramStart"/>
-      <w:r>
-        <w:rPr>
-          <w:rFonts w:eastAsia="Times New Roman"/>
-          <w:color w:val="000000"/>
-        </w:rPr>
-        <w:t>110101110  1001101111</w:t>
-      </w:r>
-      <w:proofErr w:type="gramEnd"/>
-      <w:r>
-        <w:rPr>
-          <w:rFonts w:eastAsia="Times New Roman"/>
-          <w:color w:val="000000"/>
-        </w:rPr>
-        <w:t>, programmers developed a shorthand language called what?</w:t>
-      </w:r>
-    </w:p>
-    <w:p>
-      <w:pPr>
-        <w:numPr>
-          <w:ilvl w:val="0"/>
-          <w:numId w:val="4"/>
-        </w:numPr>
-        <w:spacing w:after="0" w:line="240" w:lineRule="auto"/>
-        <w:textAlignment w:val="baseline"/>
-        <w:rPr>
-          <w:rFonts w:eastAsia="Times New Roman"/>
-          <w:color w:val="000000"/>
-        </w:rPr>
-      </w:pPr>
-      <w:r>
-        <w:rPr>
-          <w:rFonts w:eastAsia="Times New Roman"/>
-          <w:color w:val="000000"/>
-        </w:rPr>
-        <w:t>Adding layers of abstraction, new programming languages were created: Lisp, Cobol, Algol, Basic. Fortran was the first widely used. What kind of program converted Fortran to binary?</w:t>
-      </w:r>
-    </w:p>
-    <w:p>
-      <w:pPr>
-        <w:spacing w:before="200" w:after="0" w:line="240" w:lineRule="auto"/>
-        <w:rPr>
-          <w:rFonts w:eastAsia="Times New Roman"/>
-        </w:rPr>
-      </w:pPr>
-      <w:r>
-        <w:rPr>
-          <w:rFonts w:eastAsia="Times New Roman"/>
-          <w:b/>
-          <w:bCs/>
-          <w:color w:val="000000"/>
-        </w:rPr>
-        <w:t>Chapter 4</w:t>
-      </w:r>
-    </w:p>
-    <w:p>
-      <w:pPr>
-        <w:numPr>
-          <w:ilvl w:val="0"/>
-          <w:numId w:val="5"/>
-        </w:numPr>
-        <w:spacing w:after="0" w:line="240" w:lineRule="auto"/>
-        <w:textAlignment w:val="baseline"/>
-        <w:rPr>
-          <w:rFonts w:eastAsia="Times New Roman"/>
-          <w:color w:val="000000"/>
-        </w:rPr>
-      </w:pPr>
-      <w:r>
-        <w:rPr>
-          <w:rFonts w:eastAsia="Times New Roman"/>
-          <w:color w:val="000000"/>
-        </w:rPr>
-        <w:t>What do “front ends” and “back ends” mean to software developers?</w:t>
-      </w:r>
-    </w:p>
-    <w:p>
-      <w:pPr>
-        <w:numPr>
-          <w:ilvl w:val="0"/>
-          <w:numId w:val="5"/>
-        </w:numPr>
-        <w:spacing w:after="0" w:line="240" w:lineRule="auto"/>
-        <w:textAlignment w:val="baseline"/>
-        <w:rPr>
-          <w:rFonts w:eastAsia="Times New Roman"/>
-          <w:color w:val="000000"/>
-        </w:rPr>
-      </w:pPr>
-      <w:r>
-        <w:rPr>
-          <w:rFonts w:eastAsia="Times New Roman"/>
-          <w:color w:val="000000"/>
-        </w:rPr>
-        <w:t>What did the Lego Hypothesis refer to?</w:t>
-      </w:r>
-    </w:p>
-    <w:p>
-      <w:pPr>
-        <w:numPr>
-          <w:ilvl w:val="0"/>
-          <w:numId w:val="5"/>
-        </w:numPr>
-        <w:spacing w:after="0" w:line="240" w:lineRule="auto"/>
-        <w:textAlignment w:val="baseline"/>
-        <w:rPr>
-          <w:rFonts w:eastAsia="Times New Roman"/>
-          <w:color w:val="000000"/>
-        </w:rPr>
-      </w:pPr>
-      <w:r>
-        <w:rPr>
-          <w:rFonts w:eastAsia="Times New Roman"/>
-          <w:color w:val="000000"/>
-        </w:rPr>
-        <w:t>Give one reason why the Lego Hypothesis seems to not work so well.</w:t>
-      </w:r>
-    </w:p>
-    <w:p>
-      <w:pPr>
-        <w:spacing w:before="200" w:after="0" w:line="240" w:lineRule="auto"/>
-        <w:rPr>
-          <w:rFonts w:eastAsia="Times New Roman"/>
-        </w:rPr>
-      </w:pPr>
-      <w:r>
-        <w:rPr>
-          <w:rFonts w:eastAsia="Times New Roman"/>
-          <w:b/>
-          <w:bCs/>
-          <w:color w:val="000000"/>
-        </w:rPr>
-        <w:t>Chapter 5</w:t>
-      </w:r>
-    </w:p>
-    <w:p>
-      <w:pPr>
-        <w:numPr>
-          <w:ilvl w:val="0"/>
-          <w:numId w:val="6"/>
-        </w:numPr>
-        <w:spacing w:after="0" w:line="240" w:lineRule="auto"/>
-        <w:textAlignment w:val="baseline"/>
-        <w:rPr>
-          <w:rFonts w:eastAsia="Times New Roman"/>
-          <w:color w:val="000000"/>
-        </w:rPr>
-      </w:pPr>
-      <w:r>
-        <w:rPr>
-          <w:rFonts w:eastAsia="Times New Roman"/>
-          <w:color w:val="000000"/>
-        </w:rPr>
-        <w:t>What is the three-way trade-off that many software projects struggle to overcome.</w:t>
-      </w:r>
-    </w:p>
-    <w:p>
-      <w:pPr>
-        <w:numPr>
-          <w:ilvl w:val="0"/>
-          <w:numId w:val="6"/>
-        </w:numPr>
-        <w:spacing w:after="0" w:line="240" w:lineRule="auto"/>
-        <w:textAlignment w:val="baseline"/>
-        <w:rPr>
-          <w:rFonts w:eastAsia="Times New Roman"/>
-          <w:color w:val="000000"/>
-        </w:rPr>
-      </w:pPr>
-      <w:r>
-        <w:rPr>
-          <w:rFonts w:eastAsia="Times New Roman"/>
-          <w:color w:val="000000"/>
-        </w:rPr>
-        <w:t>What is the more recent definition of “geek?”</w:t>
-      </w:r>
-    </w:p>
-    <w:p>
-      <w:pPr>
-        <w:numPr>
-          <w:ilvl w:val="0"/>
-          <w:numId w:val="6"/>
-        </w:numPr>
-        <w:spacing w:after="0" w:line="240" w:lineRule="auto"/>
-        <w:textAlignment w:val="baseline"/>
-        <w:rPr>
-          <w:rFonts w:eastAsia="Times New Roman"/>
-          <w:color w:val="000000"/>
-        </w:rPr>
-      </w:pPr>
-      <w:r>
-        <w:rPr>
-          <w:rFonts w:eastAsia="Times New Roman"/>
-          <w:color w:val="000000"/>
-        </w:rPr>
-        <w:t>What does “refactoring” mean to programmers?</w:t>
-      </w:r>
-    </w:p>
-    <w:p>
-      <w:pPr>
-        <w:numPr>
-          <w:ilvl w:val="0"/>
-          <w:numId w:val="6"/>
-        </w:numPr>
-        <w:spacing w:after="0" w:line="240" w:lineRule="auto"/>
-        <w:textAlignment w:val="baseline"/>
-        <w:rPr>
-          <w:rFonts w:eastAsia="Times New Roman"/>
-          <w:color w:val="000000"/>
-        </w:rPr>
-      </w:pPr>
-      <w:r>
-        <w:rPr>
-          <w:rFonts w:eastAsia="Times New Roman"/>
-          <w:color w:val="000000"/>
-        </w:rPr>
-        <w:t>What is “yak-shaving?”</w:t>
-      </w:r>
-    </w:p>
-    <w:p>
-      <w:pPr>
-        <w:spacing w:before="200" w:after="0" w:line="240" w:lineRule="auto"/>
-        <w:rPr>
-          <w:rFonts w:eastAsia="Times New Roman"/>
-        </w:rPr>
-      </w:pPr>
-      <w:r>
-        <w:rPr>
-          <w:rFonts w:eastAsia="Times New Roman"/>
-          <w:b/>
-          <w:bCs/>
-          <w:color w:val="000000"/>
-        </w:rPr>
-        <w:t>Chapter 6</w:t>
-      </w:r>
-    </w:p>
-    <w:p>
-      <w:pPr>
-        <w:numPr>
-          <w:ilvl w:val="0"/>
-          <w:numId w:val="7"/>
-        </w:numPr>
-        <w:spacing w:after="0" w:line="240" w:lineRule="auto"/>
-        <w:textAlignment w:val="baseline"/>
-        <w:rPr>
-          <w:rFonts w:eastAsia="Times New Roman"/>
-          <w:color w:val="000000"/>
-        </w:rPr>
-      </w:pPr>
-      <w:r>
-        <w:rPr>
-          <w:rFonts w:eastAsia="Times New Roman"/>
-          <w:color w:val="000000"/>
-        </w:rPr>
-        <w:t>What is term “edge cases” referring to in software development?</w:t>
-      </w:r>
-    </w:p>
-    <w:p>
-      <w:pPr>
-        <w:numPr>
-          <w:ilvl w:val="0"/>
-          <w:numId w:val="7"/>
-        </w:numPr>
-        <w:spacing w:after="0" w:line="240" w:lineRule="auto"/>
-        <w:textAlignment w:val="baseline"/>
-        <w:rPr>
-          <w:rFonts w:eastAsia="Times New Roman"/>
-          <w:color w:val="000000"/>
-        </w:rPr>
-      </w:pPr>
-      <w:proofErr w:type="gramStart"/>
-      <w:r>
-        <w:rPr>
-          <w:rFonts w:eastAsia="Times New Roman"/>
-          <w:color w:val="000000"/>
-        </w:rPr>
-        <w:t>Summarize briefly</w:t>
-      </w:r>
-      <w:proofErr w:type="gramEnd"/>
-      <w:r>
-        <w:rPr>
-          <w:rFonts w:eastAsia="Times New Roman"/>
-          <w:color w:val="000000"/>
-        </w:rPr>
-        <w:t xml:space="preserve"> Linus Torvalds advice about “large projects” give in 2004</w:t>
-      </w:r>
-    </w:p>
-    <w:p>
-      <w:pPr>
-        <w:spacing w:before="200" w:after="0" w:line="240" w:lineRule="auto"/>
-        <w:rPr>
-          <w:rFonts w:eastAsia="Times New Roman"/>
-        </w:rPr>
-      </w:pPr>
-      <w:r>
-        <w:rPr>
-          <w:rFonts w:eastAsia="Times New Roman"/>
-          <w:b/>
-          <w:bCs/>
-          <w:color w:val="000000"/>
-        </w:rPr>
-        <w:t>Chapter 7</w:t>
-      </w:r>
-    </w:p>
-    <w:p>
-      <w:pPr>
-        <w:numPr>
-          <w:ilvl w:val="0"/>
-          <w:numId w:val="8"/>
-        </w:numPr>
-        <w:spacing w:after="0" w:line="240" w:lineRule="auto"/>
-        <w:textAlignment w:val="baseline"/>
-        <w:rPr>
-          <w:rFonts w:eastAsia="Times New Roman"/>
-          <w:color w:val="000000"/>
-        </w:rPr>
-      </w:pPr>
-      <w:r>
-        <w:rPr>
-          <w:rFonts w:eastAsia="Times New Roman"/>
-          <w:color w:val="000000"/>
-        </w:rPr>
-        <w:t>Briefly describe Hungarian notation</w:t>
-      </w:r>
-    </w:p>
-    <w:p>
-      <w:pPr>
-        <w:numPr>
-          <w:ilvl w:val="0"/>
-          <w:numId w:val="8"/>
-        </w:numPr>
-        <w:spacing w:after="0" w:line="240" w:lineRule="auto"/>
-        <w:textAlignment w:val="baseline"/>
-        <w:rPr>
-          <w:rFonts w:eastAsia="Times New Roman"/>
-          <w:color w:val="000000"/>
-        </w:rPr>
-      </w:pPr>
-      <w:r>
-        <w:rPr>
-          <w:rFonts w:eastAsia="Times New Roman"/>
-          <w:color w:val="000000"/>
-        </w:rPr>
-        <w:t xml:space="preserve">What does the author state is the “...single most challenging demand of software </w:t>
-      </w:r>
-      <w:proofErr w:type="gramStart"/>
-      <w:r>
-        <w:rPr>
-          <w:rFonts w:eastAsia="Times New Roman"/>
-          <w:color w:val="000000"/>
-        </w:rPr>
-        <w:t>development.</w:t>
-      </w:r>
-      <w:proofErr w:type="gramEnd"/>
-      <w:r>
-        <w:rPr>
-          <w:rFonts w:eastAsia="Times New Roman"/>
-          <w:color w:val="000000"/>
-        </w:rPr>
-        <w:t>”</w:t>
-      </w:r>
-    </w:p>
-    <w:p>
-      <w:pPr>
-        <w:spacing w:before="200" w:after="0" w:line="240" w:lineRule="auto"/>
-        <w:rPr>
-          <w:rFonts w:eastAsia="Times New Roman"/>
-        </w:rPr>
-      </w:pPr>
-      <w:r>
-        <w:rPr>
-          <w:rFonts w:eastAsia="Times New Roman"/>
-          <w:b/>
-          <w:bCs/>
-          <w:color w:val="000000"/>
-        </w:rPr>
-        <w:t>Chapter 8</w:t>
-      </w:r>
-    </w:p>
-    <w:p>
-      <w:pPr>
-        <w:numPr>
-          <w:ilvl w:val="0"/>
-          <w:numId w:val="9"/>
-        </w:numPr>
-        <w:spacing w:after="0" w:line="240" w:lineRule="auto"/>
-        <w:textAlignment w:val="baseline"/>
-        <w:rPr>
-          <w:rFonts w:eastAsia="Times New Roman"/>
-          <w:color w:val="000000"/>
-        </w:rPr>
-      </w:pPr>
-      <w:r>
-        <w:rPr>
-          <w:rFonts w:eastAsia="Times New Roman"/>
-          <w:color w:val="000000"/>
-        </w:rPr>
-        <w:t>What does “eat your own dogfood” mean?</w:t>
-      </w:r>
-    </w:p>
-    <w:p>
-      <w:pPr>
-        <w:numPr>
-          <w:ilvl w:val="0"/>
-          <w:numId w:val="9"/>
-        </w:numPr>
-        <w:spacing w:after="0" w:line="240" w:lineRule="auto"/>
-        <w:textAlignment w:val="baseline"/>
-        <w:rPr>
-          <w:rFonts w:eastAsia="Times New Roman"/>
-          <w:color w:val="000000"/>
-        </w:rPr>
-      </w:pPr>
-      <w:r>
-        <w:rPr>
-          <w:rFonts w:eastAsia="Times New Roman"/>
-          <w:color w:val="000000"/>
-        </w:rPr>
-        <w:t>Quote: “When people ask for numbers that far out, the traditional thing that engineers do ....” When discussing the timeline for Chandler, how was the quote above completed?</w:t>
-      </w:r>
-    </w:p>
-    <w:p>
-      <w:pPr>
-        <w:spacing w:before="200" w:after="0" w:line="240" w:lineRule="auto"/>
-        <w:rPr>
-          <w:rFonts w:eastAsia="Times New Roman"/>
-        </w:rPr>
-      </w:pPr>
-      <w:r>
-        <w:rPr>
-          <w:rFonts w:eastAsia="Times New Roman"/>
-          <w:b/>
-          <w:bCs/>
-          <w:color w:val="000000"/>
-        </w:rPr>
-        <w:t>Chapter 9</w:t>
-      </w:r>
-    </w:p>
-    <w:p>
-      <w:pPr>
-        <w:numPr>
-          <w:ilvl w:val="0"/>
-          <w:numId w:val="10"/>
-        </w:numPr>
-        <w:spacing w:after="0" w:line="240" w:lineRule="auto"/>
-        <w:textAlignment w:val="baseline"/>
-        <w:rPr>
-          <w:rFonts w:eastAsia="Times New Roman"/>
-          <w:color w:val="000000"/>
-        </w:rPr>
-      </w:pPr>
-      <w:r>
-        <w:rPr>
-          <w:rFonts w:eastAsia="Times New Roman"/>
-          <w:color w:val="000000"/>
-        </w:rPr>
-        <w:t>Structured programming evolved to address what programming practice?</w:t>
-      </w:r>
-    </w:p>
-    <w:p>
-      <w:pPr>
-        <w:numPr>
-          <w:ilvl w:val="0"/>
-          <w:numId w:val="10"/>
-        </w:numPr>
-        <w:spacing w:after="0" w:line="240" w:lineRule="auto"/>
-        <w:textAlignment w:val="baseline"/>
-        <w:rPr>
-          <w:rFonts w:eastAsia="Times New Roman"/>
-          <w:color w:val="000000"/>
-        </w:rPr>
-      </w:pPr>
-      <w:r>
-        <w:rPr>
-          <w:rFonts w:eastAsia="Times New Roman"/>
-          <w:color w:val="000000"/>
-        </w:rPr>
-        <w:t>Was structured programming a solution to the problem of software development?</w:t>
-      </w:r>
-    </w:p>
-    <w:p>
-      <w:pPr>
-        <w:numPr>
-          <w:ilvl w:val="0"/>
-          <w:numId w:val="10"/>
-        </w:numPr>
-        <w:spacing w:after="0" w:line="240" w:lineRule="auto"/>
-        <w:textAlignment w:val="baseline"/>
-        <w:rPr>
-          <w:rFonts w:eastAsia="Times New Roman"/>
-          <w:color w:val="000000"/>
-        </w:rPr>
-      </w:pPr>
-      <w:r>
-        <w:rPr>
-          <w:rFonts w:eastAsia="Times New Roman"/>
-          <w:color w:val="000000"/>
-        </w:rPr>
-        <w:t>Have any techniques shown to improve the software development process?</w:t>
-      </w:r>
-    </w:p>
-    <w:p>
-      <w:pPr>
-        <w:numPr>
-          <w:ilvl w:val="0"/>
-          <w:numId w:val="10"/>
-        </w:numPr>
-        <w:spacing w:after="0" w:line="240" w:lineRule="auto"/>
-        <w:textAlignment w:val="baseline"/>
-        <w:rPr>
-          <w:rFonts w:eastAsia="Times New Roman"/>
-          <w:color w:val="000000"/>
-        </w:rPr>
-      </w:pPr>
-      <w:r>
-        <w:rPr>
-          <w:rFonts w:eastAsia="Times New Roman"/>
-          <w:color w:val="000000"/>
-        </w:rPr>
-        <w:t>The “waterfall model” of programming was/is popular. What were some problems with this model?</w:t>
-      </w:r>
-    </w:p>
-    <w:p>
-      <w:pPr>
-        <w:numPr>
-          <w:ilvl w:val="0"/>
-          <w:numId w:val="10"/>
-        </w:numPr>
-        <w:spacing w:after="0" w:line="240" w:lineRule="auto"/>
-        <w:textAlignment w:val="baseline"/>
-        <w:rPr>
-          <w:rFonts w:eastAsia="Times New Roman"/>
-          <w:color w:val="000000"/>
-        </w:rPr>
-      </w:pPr>
-      <w:r>
-        <w:rPr>
-          <w:rFonts w:eastAsia="Times New Roman"/>
-          <w:color w:val="000000"/>
-        </w:rPr>
-        <w:t>What are the four tenets of Agile Software Development?</w:t>
-      </w:r>
-    </w:p>
-    <w:p>
-      <w:pPr>
-        <w:numPr>
-          <w:ilvl w:val="0"/>
-          <w:numId w:val="10"/>
-        </w:numPr>
-        <w:spacing w:after="0" w:line="240" w:lineRule="auto"/>
-        <w:textAlignment w:val="baseline"/>
-        <w:rPr>
-          <w:rFonts w:eastAsia="Times New Roman"/>
-          <w:color w:val="000000"/>
-        </w:rPr>
-      </w:pPr>
-      <w:r>
-        <w:rPr>
-          <w:rFonts w:eastAsia="Times New Roman"/>
-          <w:color w:val="000000"/>
-        </w:rPr>
-        <w:t>What did a 2004 study find about the development practices of some two hundred software team leaders?</w:t>
-      </w:r>
-    </w:p>
-    <w:p>
-      <w:pPr>
-        <w:numPr>
-          <w:ilvl w:val="0"/>
-          <w:numId w:val="10"/>
-        </w:numPr>
-        <w:spacing w:after="0" w:line="240" w:lineRule="auto"/>
-        <w:textAlignment w:val="baseline"/>
-        <w:rPr>
-          <w:rFonts w:eastAsia="Times New Roman"/>
-          <w:color w:val="000000"/>
-        </w:rPr>
-      </w:pPr>
-      <w:r>
-        <w:rPr>
-          <w:rFonts w:eastAsia="Times New Roman"/>
-          <w:color w:val="000000"/>
-        </w:rPr>
-        <w:t>What is the “Joel Test” and what did he say about Microsoft and the Joel Test.</w:t>
-      </w:r>
-    </w:p>
-    <w:p>
-      <w:pPr>
-        <w:numPr>
-          <w:ilvl w:val="0"/>
-          <w:numId w:val="10"/>
-        </w:numPr>
-        <w:spacing w:after="0" w:line="240" w:lineRule="auto"/>
-        <w:textAlignment w:val="baseline"/>
-        <w:rPr>
-          <w:rFonts w:eastAsia="Times New Roman"/>
-          <w:color w:val="000000"/>
-        </w:rPr>
-      </w:pPr>
-      <w:r>
-        <w:rPr>
-          <w:rFonts w:eastAsia="Times New Roman"/>
-          <w:color w:val="000000"/>
-        </w:rPr>
-        <w:t>What is Rosenberg’s Law?</w:t>
-      </w:r>
-    </w:p>
-    <w:p>
-      <w:pPr>
-        <w:spacing w:before="200" w:after="0" w:line="240" w:lineRule="auto"/>
-        <w:rPr>
-          <w:rFonts w:eastAsia="Times New Roman"/>
-        </w:rPr>
-      </w:pPr>
-      <w:r>
-        <w:rPr>
-          <w:rFonts w:eastAsia="Times New Roman"/>
-          <w:b/>
-          <w:bCs/>
-          <w:color w:val="000000"/>
-        </w:rPr>
-        <w:t>Chapter 10</w:t>
-      </w:r>
-    </w:p>
-    <w:p>
-      <w:pPr>
-        <w:numPr>
-          <w:ilvl w:val="0"/>
-          <w:numId w:val="11"/>
-        </w:numPr>
-        <w:spacing w:after="0" w:line="240" w:lineRule="auto"/>
-        <w:textAlignment w:val="baseline"/>
-        <w:rPr>
-          <w:rFonts w:eastAsia="Times New Roman"/>
-          <w:color w:val="000000"/>
-        </w:rPr>
-      </w:pPr>
-      <w:r>
-        <w:rPr>
-          <w:rFonts w:eastAsia="Times New Roman"/>
-          <w:color w:val="000000"/>
-        </w:rPr>
-        <w:lastRenderedPageBreak/>
-        <w:t>Chapter 10 is about the notion of “Software Engineering” and the difficulty of applying this label to the development of software. The author suggests that Yertle the Turtle provides an important lesson for programmers. Describe it.</w:t>
-      </w:r>
-    </w:p>
-    <w:p>
-      <w:pPr>
-        <w:spacing w:after="0" w:line="240" w:lineRule="auto"/>
-        <w:rPr>
-          <w:rFonts w:eastAsia="Times New Roman"/>
-        </w:rPr>
-      </w:pPr>
-    </w:p>
-    <w:p>
-      <w:pPr>
-        <w:spacing w:after="0" w:line="240" w:lineRule="auto"/>
-        <w:rPr>
-          <w:rFonts w:eastAsia="Times New Roman"/>
-        </w:rPr>
-      </w:pPr>
-      <w:r>
-        <w:rPr>
-          <w:rFonts w:eastAsia="Times New Roman"/>
-          <w:b/>
-          <w:bCs/>
-          <w:color w:val="000000"/>
-        </w:rPr>
-        <w:t>Remaining Pages</w:t>
-      </w:r>
-    </w:p>
-    <w:p>
-      <w:pPr>
-        <w:spacing w:after="0" w:line="240" w:lineRule="auto"/>
-        <w:ind w:left="360"/>
-        <w:rPr>
-          <w:rFonts w:eastAsia="Times New Roman"/>
-        </w:rPr>
-      </w:pPr>
-      <w:r>
-        <w:rPr>
-          <w:rFonts w:eastAsia="Times New Roman"/>
-          <w:color w:val="000000"/>
-        </w:rPr>
-        <w:t xml:space="preserve">Complete the reading reflecting on the Chandler Projects </w:t>
-      </w:r>
-      <w:r>
-        <w:rPr>
-          <w:rFonts w:eastAsia="Times New Roman"/>
-          <w:b/>
-          <w:bCs/>
-          <w:color w:val="000000"/>
-        </w:rPr>
-        <w:t xml:space="preserve">scheduling </w:t>
-      </w:r>
-      <w:r>
-        <w:rPr>
-          <w:rFonts w:eastAsia="Times New Roman"/>
-          <w:color w:val="000000"/>
-        </w:rPr>
-        <w:t xml:space="preserve">issues and the various </w:t>
-      </w:r>
-      <w:r>
-        <w:rPr>
-          <w:rFonts w:eastAsia="Times New Roman"/>
-          <w:b/>
-          <w:bCs/>
-          <w:color w:val="000000"/>
-        </w:rPr>
-        <w:t>project roles</w:t>
-      </w:r>
-      <w:r>
-        <w:rPr>
-          <w:rFonts w:eastAsia="Times New Roman"/>
-          <w:color w:val="000000"/>
-        </w:rPr>
-        <w:t xml:space="preserve"> that were important on the project.</w:t>
-      </w:r>
-    </w:p>
-    <w:p/>
-    <w:p>
+        <w:spacing w:after="0" w:line="240" w:lineRule="auto"/>
+        <w:ind w:left="720"/>
+        <w:textAlignment w:val="baseline"/>
+        <w:rPr>
+          <w:rFonts w:eastAsia="Times New Roman"/>
+          <w:color w:val="000000"/>
+        </w:rPr>
+      </w:pPr>
       <w:bookmarkStart w:id="0" w:name="_GoBack"/>
       <w:bookmarkEnd w:id="0"/>
     </w:p>
+    <w:p>
+      <w:pPr>
+        <w:spacing w:after="0" w:line="240" w:lineRule="auto"/>
+        <w:ind w:left="720"/>
+        <w:textAlignment w:val="baseline"/>
+        <w:rPr>
+          <w:rFonts w:eastAsia="Times New Roman"/>
+          <w:color w:val="000000"/>
+        </w:rPr>
+      </w:pPr>
+    </w:p>
+    <w:p>
+      <w:pPr>
+        <w:numPr>
+          <w:ilvl w:val="0"/>
+          <w:numId w:val="4"/>
+        </w:numPr>
+        <w:spacing w:after="0" w:line="240" w:lineRule="auto"/>
+        <w:textAlignment w:val="baseline"/>
+        <w:rPr>
+          <w:rFonts w:eastAsia="Times New Roman"/>
+          <w:color w:val="000000"/>
+        </w:rPr>
+      </w:pPr>
+      <w:r>
+        <w:rPr>
+          <w:rFonts w:eastAsia="Times New Roman"/>
+          <w:color w:val="000000"/>
+        </w:rPr>
+        <w:t xml:space="preserve">Rather than writing program statements in binary code, </w:t>
+      </w:r>
+      <w:proofErr w:type="gramStart"/>
+      <w:r>
+        <w:rPr>
+          <w:rFonts w:eastAsia="Times New Roman"/>
+          <w:color w:val="000000"/>
+        </w:rPr>
+        <w:t>110101110  1001101111</w:t>
+      </w:r>
+      <w:proofErr w:type="gramEnd"/>
+      <w:r>
+        <w:rPr>
+          <w:rFonts w:eastAsia="Times New Roman"/>
+          <w:color w:val="000000"/>
+        </w:rPr>
+        <w:t>, programmers developed a shorthand language called what?</w:t>
+      </w:r>
+    </w:p>
+    <w:p>
+      <w:pPr>
+        <w:numPr>
+          <w:ilvl w:val="0"/>
+          <w:numId w:val="4"/>
+        </w:numPr>
+        <w:spacing w:after="0" w:line="240" w:lineRule="auto"/>
+        <w:textAlignment w:val="baseline"/>
+        <w:rPr>
+          <w:rFonts w:eastAsia="Times New Roman"/>
+          <w:color w:val="000000"/>
+        </w:rPr>
+      </w:pPr>
+      <w:r>
+        <w:rPr>
+          <w:rFonts w:eastAsia="Times New Roman"/>
+          <w:color w:val="000000"/>
+        </w:rPr>
+        <w:t>Adding layers of abstraction, new programming languages were created: Lisp, Cobol, Algol, Basic. Fortran was the first widely used. What kind of program converted Fortran to binary?</w:t>
+      </w:r>
+    </w:p>
+    <w:p>
+      <w:pPr>
+        <w:spacing w:before="200" w:after="0" w:line="240" w:lineRule="auto"/>
+        <w:rPr>
+          <w:rFonts w:eastAsia="Times New Roman"/>
+        </w:rPr>
+      </w:pPr>
+      <w:r>
+        <w:rPr>
+          <w:rFonts w:eastAsia="Times New Roman"/>
+          <w:b/>
+          <w:bCs/>
+          <w:color w:val="000000"/>
+        </w:rPr>
+        <w:t>Chapter 4</w:t>
+      </w:r>
+    </w:p>
+    <w:p>
+      <w:pPr>
+        <w:numPr>
+          <w:ilvl w:val="0"/>
+          <w:numId w:val="5"/>
+        </w:numPr>
+        <w:spacing w:after="0" w:line="240" w:lineRule="auto"/>
+        <w:textAlignment w:val="baseline"/>
+        <w:rPr>
+          <w:rFonts w:eastAsia="Times New Roman"/>
+          <w:color w:val="000000"/>
+        </w:rPr>
+      </w:pPr>
+      <w:r>
+        <w:rPr>
+          <w:rFonts w:eastAsia="Times New Roman"/>
+          <w:color w:val="000000"/>
+        </w:rPr>
+        <w:t>What do “front ends” and “back ends” mean to software developers?</w:t>
+      </w:r>
+    </w:p>
+    <w:p>
+      <w:pPr>
+        <w:numPr>
+          <w:ilvl w:val="0"/>
+          <w:numId w:val="5"/>
+        </w:numPr>
+        <w:spacing w:after="0" w:line="240" w:lineRule="auto"/>
+        <w:textAlignment w:val="baseline"/>
+        <w:rPr>
+          <w:rFonts w:eastAsia="Times New Roman"/>
+          <w:color w:val="000000"/>
+        </w:rPr>
+      </w:pPr>
+      <w:r>
+        <w:rPr>
+          <w:rFonts w:eastAsia="Times New Roman"/>
+          <w:color w:val="000000"/>
+        </w:rPr>
+        <w:t>What did the Lego Hypothesis refer to?</w:t>
+      </w:r>
+    </w:p>
+    <w:p>
+      <w:pPr>
+        <w:numPr>
+          <w:ilvl w:val="0"/>
+          <w:numId w:val="5"/>
+        </w:numPr>
+        <w:spacing w:after="0" w:line="240" w:lineRule="auto"/>
+        <w:textAlignment w:val="baseline"/>
+        <w:rPr>
+          <w:rFonts w:eastAsia="Times New Roman"/>
+          <w:color w:val="000000"/>
+        </w:rPr>
+      </w:pPr>
+      <w:r>
+        <w:rPr>
+          <w:rFonts w:eastAsia="Times New Roman"/>
+          <w:color w:val="000000"/>
+        </w:rPr>
+        <w:t>Give one reason why the Lego Hypothesis seems to not work so well.</w:t>
+      </w:r>
+    </w:p>
+    <w:p>
+      <w:pPr>
+        <w:spacing w:before="200" w:after="0" w:line="240" w:lineRule="auto"/>
+        <w:rPr>
+          <w:rFonts w:eastAsia="Times New Roman"/>
+        </w:rPr>
+      </w:pPr>
+      <w:r>
+        <w:rPr>
+          <w:rFonts w:eastAsia="Times New Roman"/>
+          <w:b/>
+          <w:bCs/>
+          <w:color w:val="000000"/>
+        </w:rPr>
+        <w:t>Chapter 5</w:t>
+      </w:r>
+    </w:p>
+    <w:p>
+      <w:pPr>
+        <w:numPr>
+          <w:ilvl w:val="0"/>
+          <w:numId w:val="6"/>
+        </w:numPr>
+        <w:spacing w:after="0" w:line="240" w:lineRule="auto"/>
+        <w:textAlignment w:val="baseline"/>
+        <w:rPr>
+          <w:rFonts w:eastAsia="Times New Roman"/>
+          <w:color w:val="000000"/>
+        </w:rPr>
+      </w:pPr>
+      <w:r>
+        <w:rPr>
+          <w:rFonts w:eastAsia="Times New Roman"/>
+          <w:color w:val="000000"/>
+        </w:rPr>
+        <w:t>What is the three-way trade-off that many software projects struggle to overcome.</w:t>
+      </w:r>
+    </w:p>
+    <w:p>
+      <w:pPr>
+        <w:numPr>
+          <w:ilvl w:val="0"/>
+          <w:numId w:val="6"/>
+        </w:numPr>
+        <w:spacing w:after="0" w:line="240" w:lineRule="auto"/>
+        <w:textAlignment w:val="baseline"/>
+        <w:rPr>
+          <w:rFonts w:eastAsia="Times New Roman"/>
+          <w:color w:val="000000"/>
+        </w:rPr>
+      </w:pPr>
+      <w:r>
+        <w:rPr>
+          <w:rFonts w:eastAsia="Times New Roman"/>
+          <w:color w:val="000000"/>
+        </w:rPr>
+        <w:t>What is the more recent definition of “geek?”</w:t>
+      </w:r>
+    </w:p>
+    <w:p>
+      <w:pPr>
+        <w:numPr>
+          <w:ilvl w:val="0"/>
+          <w:numId w:val="6"/>
+        </w:numPr>
+        <w:spacing w:after="0" w:line="240" w:lineRule="auto"/>
+        <w:textAlignment w:val="baseline"/>
+        <w:rPr>
+          <w:rFonts w:eastAsia="Times New Roman"/>
+          <w:color w:val="000000"/>
+        </w:rPr>
+      </w:pPr>
+      <w:r>
+        <w:rPr>
+          <w:rFonts w:eastAsia="Times New Roman"/>
+          <w:color w:val="000000"/>
+        </w:rPr>
+        <w:lastRenderedPageBreak/>
+        <w:t>What does “refactoring” mean to programmers?</w:t>
+      </w:r>
+    </w:p>
+    <w:p>
+      <w:pPr>
+        <w:numPr>
+          <w:ilvl w:val="0"/>
+          <w:numId w:val="6"/>
+        </w:numPr>
+        <w:spacing w:after="0" w:line="240" w:lineRule="auto"/>
+        <w:textAlignment w:val="baseline"/>
+        <w:rPr>
+          <w:rFonts w:eastAsia="Times New Roman"/>
+          <w:color w:val="000000"/>
+        </w:rPr>
+      </w:pPr>
+      <w:r>
+        <w:rPr>
+          <w:rFonts w:eastAsia="Times New Roman"/>
+          <w:color w:val="000000"/>
+        </w:rPr>
+        <w:t>What is “yak-shaving?”</w:t>
+      </w:r>
+    </w:p>
+    <w:p>
+      <w:pPr>
+        <w:spacing w:before="200" w:after="0" w:line="240" w:lineRule="auto"/>
+        <w:rPr>
+          <w:rFonts w:eastAsia="Times New Roman"/>
+        </w:rPr>
+      </w:pPr>
+      <w:r>
+        <w:rPr>
+          <w:rFonts w:eastAsia="Times New Roman"/>
+          <w:b/>
+          <w:bCs/>
+          <w:color w:val="000000"/>
+        </w:rPr>
+        <w:t>Chapter 6</w:t>
+      </w:r>
+    </w:p>
+    <w:p>
+      <w:pPr>
+        <w:numPr>
+          <w:ilvl w:val="0"/>
+          <w:numId w:val="7"/>
+        </w:numPr>
+        <w:spacing w:after="0" w:line="240" w:lineRule="auto"/>
+        <w:textAlignment w:val="baseline"/>
+        <w:rPr>
+          <w:rFonts w:eastAsia="Times New Roman"/>
+          <w:color w:val="000000"/>
+        </w:rPr>
+      </w:pPr>
+      <w:r>
+        <w:rPr>
+          <w:rFonts w:eastAsia="Times New Roman"/>
+          <w:color w:val="000000"/>
+        </w:rPr>
+        <w:t>What is term “edge cases” referring to in software development?</w:t>
+      </w:r>
+    </w:p>
+    <w:p>
+      <w:pPr>
+        <w:numPr>
+          <w:ilvl w:val="0"/>
+          <w:numId w:val="7"/>
+        </w:numPr>
+        <w:spacing w:after="0" w:line="240" w:lineRule="auto"/>
+        <w:textAlignment w:val="baseline"/>
+        <w:rPr>
+          <w:rFonts w:eastAsia="Times New Roman"/>
+          <w:color w:val="000000"/>
+        </w:rPr>
+      </w:pPr>
+      <w:proofErr w:type="gramStart"/>
+      <w:r>
+        <w:rPr>
+          <w:rFonts w:eastAsia="Times New Roman"/>
+          <w:color w:val="000000"/>
+        </w:rPr>
+        <w:t>Summarize briefly</w:t>
+      </w:r>
+      <w:proofErr w:type="gramEnd"/>
+      <w:r>
+        <w:rPr>
+          <w:rFonts w:eastAsia="Times New Roman"/>
+          <w:color w:val="000000"/>
+        </w:rPr>
+        <w:t xml:space="preserve"> Linus Torvalds advice about “large projects” give in 2004</w:t>
+      </w:r>
+    </w:p>
+    <w:p>
+      <w:pPr>
+        <w:spacing w:before="200" w:after="0" w:line="240" w:lineRule="auto"/>
+        <w:rPr>
+          <w:rFonts w:eastAsia="Times New Roman"/>
+        </w:rPr>
+      </w:pPr>
+      <w:r>
+        <w:rPr>
+          <w:rFonts w:eastAsia="Times New Roman"/>
+          <w:b/>
+          <w:bCs/>
+          <w:color w:val="000000"/>
+        </w:rPr>
+        <w:t>Chapter 7</w:t>
+      </w:r>
+    </w:p>
+    <w:p>
+      <w:pPr>
+        <w:numPr>
+          <w:ilvl w:val="0"/>
+          <w:numId w:val="8"/>
+        </w:numPr>
+        <w:spacing w:after="0" w:line="240" w:lineRule="auto"/>
+        <w:textAlignment w:val="baseline"/>
+        <w:rPr>
+          <w:rFonts w:eastAsia="Times New Roman"/>
+          <w:color w:val="000000"/>
+        </w:rPr>
+      </w:pPr>
+      <w:r>
+        <w:rPr>
+          <w:rFonts w:eastAsia="Times New Roman"/>
+          <w:color w:val="000000"/>
+        </w:rPr>
+        <w:t>Briefly describe Hungarian notation</w:t>
+      </w:r>
+    </w:p>
+    <w:p>
+      <w:pPr>
+        <w:numPr>
+          <w:ilvl w:val="0"/>
+          <w:numId w:val="8"/>
+        </w:numPr>
+        <w:spacing w:after="0" w:line="240" w:lineRule="auto"/>
+        <w:textAlignment w:val="baseline"/>
+        <w:rPr>
+          <w:rFonts w:eastAsia="Times New Roman"/>
+          <w:color w:val="000000"/>
+        </w:rPr>
+      </w:pPr>
+      <w:r>
+        <w:rPr>
+          <w:rFonts w:eastAsia="Times New Roman"/>
+          <w:color w:val="000000"/>
+        </w:rPr>
+        <w:t xml:space="preserve">What does the author state is the “...single most challenging demand of software </w:t>
+      </w:r>
+      <w:proofErr w:type="gramStart"/>
+      <w:r>
+        <w:rPr>
+          <w:rFonts w:eastAsia="Times New Roman"/>
+          <w:color w:val="000000"/>
+        </w:rPr>
+        <w:t>development.</w:t>
+      </w:r>
+      <w:proofErr w:type="gramEnd"/>
+      <w:r>
+        <w:rPr>
+          <w:rFonts w:eastAsia="Times New Roman"/>
+          <w:color w:val="000000"/>
+        </w:rPr>
+        <w:t>”</w:t>
+      </w:r>
+    </w:p>
+    <w:p>
+      <w:pPr>
+        <w:spacing w:before="200" w:after="0" w:line="240" w:lineRule="auto"/>
+        <w:rPr>
+          <w:rFonts w:eastAsia="Times New Roman"/>
+        </w:rPr>
+      </w:pPr>
+      <w:r>
+        <w:rPr>
+          <w:rFonts w:eastAsia="Times New Roman"/>
+          <w:b/>
+          <w:bCs/>
+          <w:color w:val="000000"/>
+        </w:rPr>
+        <w:t>Chapter 8</w:t>
+      </w:r>
+    </w:p>
+    <w:p>
+      <w:pPr>
+        <w:numPr>
+          <w:ilvl w:val="0"/>
+          <w:numId w:val="9"/>
+        </w:numPr>
+        <w:spacing w:after="0" w:line="240" w:lineRule="auto"/>
+        <w:textAlignment w:val="baseline"/>
+        <w:rPr>
+          <w:rFonts w:eastAsia="Times New Roman"/>
+          <w:color w:val="000000"/>
+        </w:rPr>
+      </w:pPr>
+      <w:r>
+        <w:rPr>
+          <w:rFonts w:eastAsia="Times New Roman"/>
+          <w:color w:val="000000"/>
+        </w:rPr>
+        <w:t>What does “eat your own dogfood” mean?</w:t>
+      </w:r>
+    </w:p>
+    <w:p>
+      <w:pPr>
+        <w:numPr>
+          <w:ilvl w:val="0"/>
+          <w:numId w:val="9"/>
+        </w:numPr>
+        <w:spacing w:after="0" w:line="240" w:lineRule="auto"/>
+        <w:textAlignment w:val="baseline"/>
+        <w:rPr>
+          <w:rFonts w:eastAsia="Times New Roman"/>
+          <w:color w:val="000000"/>
+        </w:rPr>
+      </w:pPr>
+      <w:r>
+        <w:rPr>
+          <w:rFonts w:eastAsia="Times New Roman"/>
+          <w:color w:val="000000"/>
+        </w:rPr>
+        <w:t>Quote: “When people ask for numbers that far out, the traditional thing that engineers do ....” When discussing the timeline for Chandler, how was the quote above completed?</w:t>
+      </w:r>
+    </w:p>
+    <w:p>
+      <w:pPr>
+        <w:spacing w:before="200" w:after="0" w:line="240" w:lineRule="auto"/>
+        <w:rPr>
+          <w:rFonts w:eastAsia="Times New Roman"/>
+        </w:rPr>
+      </w:pPr>
+      <w:r>
+        <w:rPr>
+          <w:rFonts w:eastAsia="Times New Roman"/>
+          <w:b/>
+          <w:bCs/>
+          <w:color w:val="000000"/>
+        </w:rPr>
+        <w:t>Chapter 9</w:t>
+      </w:r>
+    </w:p>
+    <w:p>
+      <w:pPr>
+        <w:numPr>
+          <w:ilvl w:val="0"/>
+          <w:numId w:val="10"/>
+        </w:numPr>
+        <w:spacing w:after="0" w:line="240" w:lineRule="auto"/>
+        <w:textAlignment w:val="baseline"/>
+        <w:rPr>
+          <w:rFonts w:eastAsia="Times New Roman"/>
+          <w:color w:val="000000"/>
+        </w:rPr>
+      </w:pPr>
+      <w:r>
+        <w:rPr>
+          <w:rFonts w:eastAsia="Times New Roman"/>
+          <w:color w:val="000000"/>
+        </w:rPr>
+        <w:t>Structured programming evolved to address what programming practice?</w:t>
+      </w:r>
+    </w:p>
+    <w:p>
+      <w:pPr>
+        <w:numPr>
+          <w:ilvl w:val="0"/>
+          <w:numId w:val="10"/>
+        </w:numPr>
+        <w:spacing w:after="0" w:line="240" w:lineRule="auto"/>
+        <w:textAlignment w:val="baseline"/>
+        <w:rPr>
+          <w:rFonts w:eastAsia="Times New Roman"/>
+          <w:color w:val="000000"/>
+        </w:rPr>
+      </w:pPr>
+      <w:r>
+        <w:rPr>
+          <w:rFonts w:eastAsia="Times New Roman"/>
+          <w:color w:val="000000"/>
+        </w:rPr>
+        <w:t>Was structured programming a solution to the problem of software development?</w:t>
+      </w:r>
+    </w:p>
+    <w:p>
+      <w:pPr>
+        <w:numPr>
+          <w:ilvl w:val="0"/>
+          <w:numId w:val="10"/>
+        </w:numPr>
+        <w:spacing w:after="0" w:line="240" w:lineRule="auto"/>
+        <w:textAlignment w:val="baseline"/>
+        <w:rPr>
+          <w:rFonts w:eastAsia="Times New Roman"/>
+          <w:color w:val="000000"/>
+        </w:rPr>
+      </w:pPr>
+      <w:r>
+        <w:rPr>
+          <w:rFonts w:eastAsia="Times New Roman"/>
+          <w:color w:val="000000"/>
+        </w:rPr>
+        <w:t>Have any techniques shown to improve the software development process?</w:t>
+      </w:r>
+    </w:p>
+    <w:p>
+      <w:pPr>
+        <w:numPr>
+          <w:ilvl w:val="0"/>
+          <w:numId w:val="10"/>
+        </w:numPr>
+        <w:spacing w:after="0" w:line="240" w:lineRule="auto"/>
+        <w:textAlignment w:val="baseline"/>
+        <w:rPr>
+          <w:rFonts w:eastAsia="Times New Roman"/>
+          <w:color w:val="000000"/>
+        </w:rPr>
+      </w:pPr>
+      <w:r>
+        <w:rPr>
+          <w:rFonts w:eastAsia="Times New Roman"/>
+          <w:color w:val="000000"/>
+        </w:rPr>
+        <w:t>The “waterfall model” of programming was/is popular. What were some problems with this model?</w:t>
+      </w:r>
+    </w:p>
+    <w:p>
+      <w:pPr>
+        <w:numPr>
+          <w:ilvl w:val="0"/>
+          <w:numId w:val="10"/>
+        </w:numPr>
+        <w:spacing w:after="0" w:line="240" w:lineRule="auto"/>
+        <w:textAlignment w:val="baseline"/>
+        <w:rPr>
+          <w:rFonts w:eastAsia="Times New Roman"/>
+          <w:color w:val="000000"/>
+        </w:rPr>
+      </w:pPr>
+      <w:r>
+        <w:rPr>
+          <w:rFonts w:eastAsia="Times New Roman"/>
+          <w:color w:val="000000"/>
+        </w:rPr>
+        <w:t>What are the four tenets of Agile Software Development?</w:t>
+      </w:r>
+    </w:p>
+    <w:p>
+      <w:pPr>
+        <w:numPr>
+          <w:ilvl w:val="0"/>
+          <w:numId w:val="10"/>
+        </w:numPr>
+        <w:spacing w:after="0" w:line="240" w:lineRule="auto"/>
+        <w:textAlignment w:val="baseline"/>
+        <w:rPr>
+          <w:rFonts w:eastAsia="Times New Roman"/>
+          <w:color w:val="000000"/>
+        </w:rPr>
+      </w:pPr>
+      <w:r>
+        <w:rPr>
+          <w:rFonts w:eastAsia="Times New Roman"/>
+          <w:color w:val="000000"/>
+        </w:rPr>
+        <w:t>What did a 2004 study find about the development practices of some two hundred software team leaders?</w:t>
+      </w:r>
+    </w:p>
+    <w:p>
+      <w:pPr>
+        <w:numPr>
+          <w:ilvl w:val="0"/>
+          <w:numId w:val="10"/>
+        </w:numPr>
+        <w:spacing w:after="0" w:line="240" w:lineRule="auto"/>
+        <w:textAlignment w:val="baseline"/>
+        <w:rPr>
+          <w:rFonts w:eastAsia="Times New Roman"/>
+          <w:color w:val="000000"/>
+        </w:rPr>
+      </w:pPr>
+      <w:r>
+        <w:rPr>
+          <w:rFonts w:eastAsia="Times New Roman"/>
+          <w:color w:val="000000"/>
+        </w:rPr>
+        <w:t>What is the “Joel Test” and what did he say about Microsoft and the Joel Test.</w:t>
+      </w:r>
+    </w:p>
+    <w:p>
+      <w:pPr>
+        <w:numPr>
+          <w:ilvl w:val="0"/>
+          <w:numId w:val="10"/>
+        </w:numPr>
+        <w:spacing w:after="0" w:line="240" w:lineRule="auto"/>
+        <w:textAlignment w:val="baseline"/>
+        <w:rPr>
+          <w:rFonts w:eastAsia="Times New Roman"/>
+          <w:color w:val="000000"/>
+        </w:rPr>
+      </w:pPr>
+      <w:r>
+        <w:rPr>
+          <w:rFonts w:eastAsia="Times New Roman"/>
+          <w:color w:val="000000"/>
+        </w:rPr>
+        <w:t>What is Rosenberg’s Law?</w:t>
+      </w:r>
+    </w:p>
+    <w:p>
+      <w:pPr>
+        <w:spacing w:before="200" w:after="0" w:line="240" w:lineRule="auto"/>
+        <w:rPr>
+          <w:rFonts w:eastAsia="Times New Roman"/>
+        </w:rPr>
+      </w:pPr>
+      <w:r>
+        <w:rPr>
+          <w:rFonts w:eastAsia="Times New Roman"/>
+          <w:b/>
+          <w:bCs/>
+          <w:color w:val="000000"/>
+        </w:rPr>
+        <w:t>Chapter 10</w:t>
+      </w:r>
+    </w:p>
+    <w:p>
+      <w:pPr>
+        <w:numPr>
+          <w:ilvl w:val="0"/>
+          <w:numId w:val="11"/>
+        </w:numPr>
+        <w:spacing w:after="0" w:line="240" w:lineRule="auto"/>
+        <w:textAlignment w:val="baseline"/>
+        <w:rPr>
+          <w:rFonts w:eastAsia="Times New Roman"/>
+          <w:color w:val="000000"/>
+        </w:rPr>
+      </w:pPr>
+      <w:r>
+        <w:rPr>
+          <w:rFonts w:eastAsia="Times New Roman"/>
+          <w:color w:val="000000"/>
+        </w:rPr>
+        <w:t>Chapter 10 is about the notion of “Software Engineering” and the difficulty of applying this label to the development of software. The author suggests that Yertle the Turtle provides an important lesson for programmers. Describe it.</w:t>
+      </w:r>
+    </w:p>
+    <w:p>
+      <w:pPr>
+        <w:spacing w:after="0" w:line="240" w:lineRule="auto"/>
+        <w:rPr>
+          <w:rFonts w:eastAsia="Times New Roman"/>
+        </w:rPr>
+      </w:pPr>
+    </w:p>
+    <w:p>
+      <w:pPr>
+        <w:spacing w:after="0" w:line="240" w:lineRule="auto"/>
+        <w:rPr>
+          <w:rFonts w:eastAsia="Times New Roman"/>
+        </w:rPr>
+      </w:pPr>
+      <w:r>
+        <w:rPr>
+          <w:rFonts w:eastAsia="Times New Roman"/>
+          <w:b/>
+          <w:bCs/>
+          <w:color w:val="000000"/>
+        </w:rPr>
+        <w:t>Remaining Pages</w:t>
+      </w:r>
+    </w:p>
+    <w:p>
+      <w:pPr>
+        <w:spacing w:after="0" w:line="240" w:lineRule="auto"/>
+        <w:ind w:left="360"/>
+        <w:rPr>
+          <w:rFonts w:eastAsia="Times New Roman"/>
+        </w:rPr>
+      </w:pPr>
+      <w:r>
+        <w:rPr>
+          <w:rFonts w:eastAsia="Times New Roman"/>
+          <w:color w:val="000000"/>
+        </w:rPr>
+        <w:t xml:space="preserve">Complete the reading reflecting on the Chandler Projects </w:t>
+      </w:r>
+      <w:r>
+        <w:rPr>
+          <w:rFonts w:eastAsia="Times New Roman"/>
+          <w:b/>
+          <w:bCs/>
+          <w:color w:val="000000"/>
+        </w:rPr>
+        <w:t xml:space="preserve">scheduling </w:t>
+      </w:r>
+      <w:r>
+        <w:rPr>
+          <w:rFonts w:eastAsia="Times New Roman"/>
+          <w:color w:val="000000"/>
+        </w:rPr>
+        <w:t xml:space="preserve">issues and the various </w:t>
+      </w:r>
+      <w:r>
+        <w:rPr>
+          <w:rFonts w:eastAsia="Times New Roman"/>
+          <w:b/>
+          <w:bCs/>
+          <w:color w:val="000000"/>
+        </w:rPr>
+        <w:t>project roles</w:t>
+      </w:r>
+      <w:r>
+        <w:rPr>
+          <w:rFonts w:eastAsia="Times New Roman"/>
+          <w:color w:val="000000"/>
+        </w:rPr>
+        <w:t xml:space="preserve"> that were important on the project.</w:t>
+      </w:r>
+    </w:p>
+    <w:p/>
+    <w:p/>
     <w:sectPr>
       <w:pgSz w:w="12240" w:h="15840"/>
       <w:pgMar w:top="1440" w:right="1440" w:bottom="1440" w:left="1440" w:header="720" w:footer="720" w:gutter="0"/>

--- a/Sample Portfolio Files/Questions for HW/Overarching Themes.docx
+++ b/Sample Portfolio Files/Questions for HW/Overarching Themes.docx
@@ -2316,10 +2316,12 @@
       </w:pPr>
       <w:r>
         <w:rPr>
-          <w:rFonts w:eastAsia="Times New Roman"/>
+          <w:rFonts w:ascii="Arial" w:eastAsia="Times New Roman" w:hAnsi="Arial" w:cs="Arial"/>
           <w:b/>
           <w:bCs/>
           <w:color w:val="000000"/>
+          <w:sz w:val="22"/>
+          <w:szCs w:val="22"/>
         </w:rPr>
         <w:t>Chapter 3</w:t>
       </w:r>
@@ -2328,19 +2330,23 @@
       <w:pPr>
         <w:numPr>
           <w:ilvl w:val="0"/>
-          <w:numId w:val="4"/>
+          <w:numId w:val="12"/>
         </w:numPr>
         <w:spacing w:after="0" w:line="240" w:lineRule="auto"/>
         <w:textAlignment w:val="baseline"/>
         <w:rPr>
-          <w:rFonts w:eastAsia="Times New Roman"/>
-          <w:color w:val="000000"/>
-        </w:rPr>
-      </w:pPr>
-      <w:r>
-        <w:rPr>
-          <w:rFonts w:eastAsia="Times New Roman"/>
-          <w:color w:val="000000"/>
+          <w:rFonts w:ascii="Arial" w:eastAsia="Times New Roman" w:hAnsi="Arial" w:cs="Arial"/>
+          <w:color w:val="000000"/>
+          <w:sz w:val="22"/>
+          <w:szCs w:val="22"/>
+        </w:rPr>
+      </w:pPr>
+      <w:r>
+        <w:rPr>
+          <w:rFonts w:ascii="Arial" w:eastAsia="Times New Roman" w:hAnsi="Arial" w:cs="Arial"/>
+          <w:color w:val="000000"/>
+          <w:sz w:val="22"/>
+          <w:szCs w:val="22"/>
         </w:rPr>
         <w:t>When introducing a new technology or design, why did Frederick Brooks advise “plan to throw one away?”</w:t>
       </w:r>
@@ -2349,30 +2355,27 @@
       <w:pPr>
         <w:spacing w:after="0" w:line="240" w:lineRule="auto"/>
         <w:ind w:left="720"/>
-        <w:textAlignment w:val="baseline"/>
-        <w:rPr>
-          <w:rFonts w:eastAsia="Times New Roman"/>
-          <w:b/>
-          <w:color w:val="000000"/>
-        </w:rPr>
-      </w:pPr>
-      <w:r>
-        <w:rPr>
-          <w:rFonts w:eastAsia="Times New Roman"/>
-          <w:b/>
-          <w:color w:val="000000"/>
-        </w:rPr>
-        <w:t>Because you most certainly won’t get it right the first time.</w:t>
-      </w:r>
-    </w:p>
-    <w:p>
-      <w:pPr>
-        <w:spacing w:after="0" w:line="240" w:lineRule="auto"/>
-        <w:ind w:left="720"/>
-        <w:textAlignment w:val="baseline"/>
-        <w:rPr>
-          <w:rFonts w:eastAsia="Times New Roman"/>
-          <w:color w:val="000000"/>
+        <w:rPr>
+          <w:rFonts w:eastAsia="Times New Roman"/>
+        </w:rPr>
+      </w:pPr>
+      <w:r>
+        <w:rPr>
+          <w:rFonts w:ascii="Arial" w:eastAsia="Times New Roman" w:hAnsi="Arial" w:cs="Arial"/>
+          <w:b/>
+          <w:bCs/>
+          <w:color w:val="000000"/>
+          <w:sz w:val="22"/>
+          <w:szCs w:val="22"/>
+        </w:rPr>
+        <w:t xml:space="preserve">Because you most certainly won’t get it right the first time. </w:t>
+      </w:r>
+    </w:p>
+    <w:p>
+      <w:pPr>
+        <w:spacing w:after="0" w:line="240" w:lineRule="auto"/>
+        <w:rPr>
+          <w:rFonts w:eastAsia="Times New Roman"/>
         </w:rPr>
       </w:pPr>
     </w:p>
@@ -2380,19 +2383,23 @@
       <w:pPr>
         <w:numPr>
           <w:ilvl w:val="0"/>
-          <w:numId w:val="4"/>
+          <w:numId w:val="13"/>
         </w:numPr>
         <w:spacing w:after="0" w:line="240" w:lineRule="auto"/>
         <w:textAlignment w:val="baseline"/>
         <w:rPr>
-          <w:rFonts w:eastAsia="Times New Roman"/>
-          <w:color w:val="000000"/>
-        </w:rPr>
-      </w:pPr>
-      <w:r>
-        <w:rPr>
-          <w:rFonts w:eastAsia="Times New Roman"/>
-          <w:color w:val="000000"/>
+          <w:rFonts w:ascii="Arial" w:eastAsia="Times New Roman" w:hAnsi="Arial" w:cs="Arial"/>
+          <w:color w:val="000000"/>
+          <w:sz w:val="22"/>
+          <w:szCs w:val="22"/>
+        </w:rPr>
+      </w:pPr>
+      <w:r>
+        <w:rPr>
+          <w:rFonts w:ascii="Arial" w:eastAsia="Times New Roman" w:hAnsi="Arial" w:cs="Arial"/>
+          <w:color w:val="000000"/>
+          <w:sz w:val="22"/>
+          <w:szCs w:val="22"/>
         </w:rPr>
         <w:t>What is a “core” dump? Why the use of the word core?</w:t>
       </w:r>
@@ -2401,341 +2408,855 @@
       <w:pPr>
         <w:spacing w:after="0" w:line="240" w:lineRule="auto"/>
         <w:ind w:left="720"/>
-        <w:textAlignment w:val="baseline"/>
-        <w:rPr>
-          <w:rFonts w:eastAsia="Times New Roman"/>
-          <w:color w:val="000000"/>
+        <w:rPr>
+          <w:rFonts w:eastAsia="Times New Roman"/>
+        </w:rPr>
+      </w:pPr>
+      <w:r>
+        <w:rPr>
+          <w:rFonts w:ascii="Arial" w:eastAsia="Times New Roman" w:hAnsi="Arial" w:cs="Arial"/>
+          <w:b/>
+          <w:bCs/>
+          <w:color w:val="000000"/>
+          <w:sz w:val="22"/>
+          <w:szCs w:val="22"/>
+        </w:rPr>
+        <w:t xml:space="preserve">A core dump usually happens when a computer drops everything and grinds to a </w:t>
+      </w:r>
+      <w:proofErr w:type="gramStart"/>
+      <w:r>
+        <w:rPr>
+          <w:rFonts w:ascii="Arial" w:eastAsia="Times New Roman" w:hAnsi="Arial" w:cs="Arial"/>
+          <w:b/>
+          <w:bCs/>
+          <w:color w:val="000000"/>
+          <w:sz w:val="22"/>
+          <w:szCs w:val="22"/>
+        </w:rPr>
+        <w:t>halt, and</w:t>
+      </w:r>
+      <w:proofErr w:type="gramEnd"/>
+      <w:r>
+        <w:rPr>
+          <w:rFonts w:ascii="Arial" w:eastAsia="Times New Roman" w:hAnsi="Arial" w:cs="Arial"/>
+          <w:b/>
+          <w:bCs/>
+          <w:color w:val="000000"/>
+          <w:sz w:val="22"/>
+          <w:szCs w:val="22"/>
+        </w:rPr>
+        <w:t xml:space="preserve"> spits out a file reporting the exact contents of its memory @ the moment of failure. </w:t>
+      </w:r>
+    </w:p>
+    <w:p>
+      <w:pPr>
+        <w:spacing w:after="0" w:line="240" w:lineRule="auto"/>
+        <w:rPr>
+          <w:rFonts w:eastAsia="Times New Roman"/>
+        </w:rPr>
+      </w:pPr>
+    </w:p>
+    <w:p>
+      <w:pPr>
+        <w:numPr>
+          <w:ilvl w:val="0"/>
+          <w:numId w:val="14"/>
+        </w:numPr>
+        <w:spacing w:after="0" w:line="240" w:lineRule="auto"/>
+        <w:textAlignment w:val="baseline"/>
+        <w:rPr>
+          <w:rFonts w:ascii="Arial" w:eastAsia="Times New Roman" w:hAnsi="Arial" w:cs="Arial"/>
+          <w:color w:val="000000"/>
+          <w:sz w:val="22"/>
+          <w:szCs w:val="22"/>
+        </w:rPr>
+      </w:pPr>
+      <w:r>
+        <w:rPr>
+          <w:rFonts w:ascii="Arial" w:eastAsia="Times New Roman" w:hAnsi="Arial" w:cs="Arial"/>
+          <w:color w:val="000000"/>
+          <w:sz w:val="22"/>
+          <w:szCs w:val="22"/>
+        </w:rPr>
+        <w:t xml:space="preserve">Rather than writing program statements in binary code, </w:t>
+      </w:r>
+      <w:proofErr w:type="gramStart"/>
+      <w:r>
+        <w:rPr>
+          <w:rFonts w:ascii="Arial" w:eastAsia="Times New Roman" w:hAnsi="Arial" w:cs="Arial"/>
+          <w:color w:val="000000"/>
+          <w:sz w:val="22"/>
+          <w:szCs w:val="22"/>
+        </w:rPr>
+        <w:t>110101110  1001101111</w:t>
+      </w:r>
+      <w:proofErr w:type="gramEnd"/>
+      <w:r>
+        <w:rPr>
+          <w:rFonts w:ascii="Arial" w:eastAsia="Times New Roman" w:hAnsi="Arial" w:cs="Arial"/>
+          <w:color w:val="000000"/>
+          <w:sz w:val="22"/>
+          <w:szCs w:val="22"/>
+        </w:rPr>
+        <w:t>, programmers developed a shorthand language called what?</w:t>
+      </w:r>
+    </w:p>
+    <w:p>
+      <w:pPr>
+        <w:spacing w:after="0" w:line="240" w:lineRule="auto"/>
+        <w:ind w:left="720"/>
+        <w:rPr>
+          <w:rFonts w:eastAsia="Times New Roman"/>
+        </w:rPr>
+      </w:pPr>
+      <w:r>
+        <w:rPr>
+          <w:rFonts w:ascii="Arial" w:eastAsia="Times New Roman" w:hAnsi="Arial" w:cs="Arial"/>
+          <w:b/>
+          <w:bCs/>
+          <w:color w:val="000000"/>
+          <w:sz w:val="22"/>
+          <w:szCs w:val="22"/>
+        </w:rPr>
+        <w:t xml:space="preserve">Assembly </w:t>
+      </w:r>
+      <w:proofErr w:type="gramStart"/>
+      <w:r>
+        <w:rPr>
+          <w:rFonts w:ascii="Arial" w:eastAsia="Times New Roman" w:hAnsi="Arial" w:cs="Arial"/>
+          <w:b/>
+          <w:bCs/>
+          <w:color w:val="000000"/>
+          <w:sz w:val="22"/>
+          <w:szCs w:val="22"/>
+        </w:rPr>
+        <w:t>language  is</w:t>
+      </w:r>
+      <w:proofErr w:type="gramEnd"/>
+      <w:r>
+        <w:rPr>
+          <w:rFonts w:ascii="Arial" w:eastAsia="Times New Roman" w:hAnsi="Arial" w:cs="Arial"/>
+          <w:b/>
+          <w:bCs/>
+          <w:color w:val="000000"/>
+          <w:sz w:val="22"/>
+          <w:szCs w:val="22"/>
+        </w:rPr>
+        <w:t xml:space="preserve"> the shorthand produced by programmers instead of using binary code.</w:t>
+      </w:r>
+    </w:p>
+    <w:p>
+      <w:pPr>
+        <w:spacing w:after="0" w:line="240" w:lineRule="auto"/>
+        <w:rPr>
+          <w:rFonts w:eastAsia="Times New Roman"/>
+        </w:rPr>
+      </w:pPr>
+    </w:p>
+    <w:p>
+      <w:pPr>
+        <w:numPr>
+          <w:ilvl w:val="0"/>
+          <w:numId w:val="15"/>
+        </w:numPr>
+        <w:spacing w:after="0" w:line="240" w:lineRule="auto"/>
+        <w:textAlignment w:val="baseline"/>
+        <w:rPr>
+          <w:rFonts w:ascii="Arial" w:eastAsia="Times New Roman" w:hAnsi="Arial" w:cs="Arial"/>
+          <w:color w:val="000000"/>
+          <w:sz w:val="22"/>
+          <w:szCs w:val="22"/>
+        </w:rPr>
+      </w:pPr>
+      <w:r>
+        <w:rPr>
+          <w:rFonts w:ascii="Arial" w:eastAsia="Times New Roman" w:hAnsi="Arial" w:cs="Arial"/>
+          <w:color w:val="000000"/>
+          <w:sz w:val="22"/>
+          <w:szCs w:val="22"/>
+        </w:rPr>
+        <w:t>Adding layers of abstraction, new programming languages were created: Lisp, Cobol, Algol, Basic. Fortran was the first widely used. What kind of program converted Fortran to binary?</w:t>
+      </w:r>
+    </w:p>
+    <w:p>
+      <w:pPr>
+        <w:spacing w:after="0" w:line="240" w:lineRule="auto"/>
+        <w:ind w:left="720"/>
+        <w:rPr>
+          <w:rFonts w:eastAsia="Times New Roman"/>
+        </w:rPr>
+      </w:pPr>
+      <w:r>
+        <w:rPr>
+          <w:rFonts w:ascii="Arial" w:eastAsia="Times New Roman" w:hAnsi="Arial" w:cs="Arial"/>
+          <w:b/>
+          <w:bCs/>
+          <w:color w:val="000000"/>
+          <w:sz w:val="22"/>
+          <w:szCs w:val="22"/>
+        </w:rPr>
+        <w:t xml:space="preserve">A kind of uber program running on the computer called a compiler. </w:t>
+      </w:r>
+    </w:p>
+    <w:p>
+      <w:pPr>
+        <w:spacing w:before="200" w:after="0" w:line="240" w:lineRule="auto"/>
+        <w:rPr>
+          <w:rFonts w:eastAsia="Times New Roman"/>
+        </w:rPr>
+      </w:pPr>
+      <w:r>
+        <w:rPr>
+          <w:rFonts w:ascii="Arial" w:eastAsia="Times New Roman" w:hAnsi="Arial" w:cs="Arial"/>
+          <w:b/>
+          <w:bCs/>
+          <w:color w:val="000000"/>
+          <w:sz w:val="22"/>
+          <w:szCs w:val="22"/>
+        </w:rPr>
+        <w:t>Chapter 4</w:t>
+      </w:r>
+    </w:p>
+    <w:p>
+      <w:pPr>
+        <w:numPr>
+          <w:ilvl w:val="0"/>
+          <w:numId w:val="16"/>
+        </w:numPr>
+        <w:spacing w:after="0" w:line="240" w:lineRule="auto"/>
+        <w:textAlignment w:val="baseline"/>
+        <w:rPr>
+          <w:rFonts w:ascii="Arial" w:eastAsia="Times New Roman" w:hAnsi="Arial" w:cs="Arial"/>
+          <w:color w:val="000000"/>
+          <w:sz w:val="22"/>
+          <w:szCs w:val="22"/>
+        </w:rPr>
+      </w:pPr>
+      <w:r>
+        <w:rPr>
+          <w:rFonts w:ascii="Arial" w:eastAsia="Times New Roman" w:hAnsi="Arial" w:cs="Arial"/>
+          <w:color w:val="000000"/>
+          <w:sz w:val="22"/>
+          <w:szCs w:val="22"/>
+        </w:rPr>
+        <w:t>What do “front ends” and “back ends” mean to software developers?</w:t>
+      </w:r>
+    </w:p>
+    <w:p>
+      <w:pPr>
+        <w:spacing w:after="0" w:line="240" w:lineRule="auto"/>
+        <w:ind w:left="720"/>
+        <w:rPr>
+          <w:rFonts w:eastAsia="Times New Roman"/>
+        </w:rPr>
+      </w:pPr>
+      <w:r>
+        <w:rPr>
+          <w:rFonts w:ascii="Arial" w:eastAsia="Times New Roman" w:hAnsi="Arial" w:cs="Arial"/>
+          <w:b/>
+          <w:bCs/>
+          <w:color w:val="000000"/>
+          <w:sz w:val="22"/>
+          <w:szCs w:val="22"/>
+        </w:rPr>
+        <w:lastRenderedPageBreak/>
+        <w:t xml:space="preserve">Front ends refer to the side of the software that the clients see. Back ends usually refer to the side the user doesn’t see, which is the server side. The back end also includes the browsers communication with the database. </w:t>
+      </w:r>
+    </w:p>
+    <w:p>
+      <w:pPr>
+        <w:numPr>
+          <w:ilvl w:val="0"/>
+          <w:numId w:val="17"/>
+        </w:numPr>
+        <w:spacing w:after="0" w:line="240" w:lineRule="auto"/>
+        <w:textAlignment w:val="baseline"/>
+        <w:rPr>
+          <w:rFonts w:ascii="Arial" w:eastAsia="Times New Roman" w:hAnsi="Arial" w:cs="Arial"/>
+          <w:color w:val="000000"/>
+          <w:sz w:val="22"/>
+          <w:szCs w:val="22"/>
+        </w:rPr>
+      </w:pPr>
+      <w:r>
+        <w:rPr>
+          <w:rFonts w:ascii="Arial" w:eastAsia="Times New Roman" w:hAnsi="Arial" w:cs="Arial"/>
+          <w:color w:val="000000"/>
+          <w:sz w:val="22"/>
+          <w:szCs w:val="22"/>
+        </w:rPr>
+        <w:t>What did the Lego Hypothesis refer to?</w:t>
+      </w:r>
+    </w:p>
+    <w:p>
+      <w:pPr>
+        <w:spacing w:after="0" w:line="240" w:lineRule="auto"/>
+        <w:ind w:left="720"/>
+        <w:rPr>
+          <w:rFonts w:eastAsia="Times New Roman"/>
+        </w:rPr>
+      </w:pPr>
+      <w:r>
+        <w:rPr>
+          <w:rFonts w:ascii="Arial" w:eastAsia="Times New Roman" w:hAnsi="Arial" w:cs="Arial"/>
+          <w:b/>
+          <w:bCs/>
+          <w:color w:val="000000"/>
+          <w:sz w:val="22"/>
+          <w:szCs w:val="22"/>
+        </w:rPr>
+        <w:t xml:space="preserve">The Lego Hypothesis referred to the people who wanted to streamline the work of making software, most often they dream of standardizing parts. </w:t>
+      </w:r>
+      <w:proofErr w:type="spellStart"/>
+      <w:r>
+        <w:rPr>
+          <w:rFonts w:ascii="Arial" w:eastAsia="Times New Roman" w:hAnsi="Arial" w:cs="Arial"/>
+          <w:b/>
+          <w:bCs/>
+          <w:color w:val="000000"/>
+          <w:sz w:val="22"/>
+          <w:szCs w:val="22"/>
+        </w:rPr>
+        <w:t>THe</w:t>
+      </w:r>
+      <w:proofErr w:type="spellEnd"/>
+      <w:r>
+        <w:rPr>
+          <w:rFonts w:ascii="Arial" w:eastAsia="Times New Roman" w:hAnsi="Arial" w:cs="Arial"/>
+          <w:b/>
+          <w:bCs/>
+          <w:color w:val="000000"/>
+          <w:sz w:val="22"/>
+          <w:szCs w:val="22"/>
+        </w:rPr>
+        <w:t xml:space="preserve"> Lego Hypothesis stated that “In the future programs will be </w:t>
+      </w:r>
+      <w:proofErr w:type="gramStart"/>
+      <w:r>
+        <w:rPr>
+          <w:rFonts w:ascii="Arial" w:eastAsia="Times New Roman" w:hAnsi="Arial" w:cs="Arial"/>
+          <w:b/>
+          <w:bCs/>
+          <w:color w:val="000000"/>
+          <w:sz w:val="22"/>
+          <w:szCs w:val="22"/>
+        </w:rPr>
+        <w:t>made out of</w:t>
+      </w:r>
+      <w:proofErr w:type="gramEnd"/>
+      <w:r>
+        <w:rPr>
+          <w:rFonts w:ascii="Arial" w:eastAsia="Times New Roman" w:hAnsi="Arial" w:cs="Arial"/>
+          <w:b/>
+          <w:bCs/>
+          <w:color w:val="000000"/>
+          <w:sz w:val="22"/>
+          <w:szCs w:val="22"/>
+        </w:rPr>
+        <w:t xml:space="preserve"> reusable parts. Software parts will be available </w:t>
+      </w:r>
+      <w:proofErr w:type="spellStart"/>
+      <w:r>
+        <w:rPr>
+          <w:rFonts w:ascii="Arial" w:eastAsia="Times New Roman" w:hAnsi="Arial" w:cs="Arial"/>
+          <w:b/>
+          <w:bCs/>
+          <w:color w:val="000000"/>
+          <w:sz w:val="22"/>
+          <w:szCs w:val="22"/>
+        </w:rPr>
+        <w:t>world wide</w:t>
+      </w:r>
+      <w:proofErr w:type="spellEnd"/>
+      <w:r>
+        <w:rPr>
+          <w:rFonts w:ascii="Arial" w:eastAsia="Times New Roman" w:hAnsi="Arial" w:cs="Arial"/>
+          <w:b/>
+          <w:bCs/>
+          <w:color w:val="000000"/>
+          <w:sz w:val="22"/>
+          <w:szCs w:val="22"/>
+        </w:rPr>
+        <w:t>.”</w:t>
+      </w:r>
+    </w:p>
+    <w:p>
+      <w:pPr>
+        <w:spacing w:after="0" w:line="240" w:lineRule="auto"/>
+        <w:rPr>
+          <w:rFonts w:eastAsia="Times New Roman"/>
+        </w:rPr>
+      </w:pPr>
+    </w:p>
+    <w:p>
+      <w:pPr>
+        <w:numPr>
+          <w:ilvl w:val="0"/>
+          <w:numId w:val="18"/>
+        </w:numPr>
+        <w:spacing w:after="0" w:line="240" w:lineRule="auto"/>
+        <w:textAlignment w:val="baseline"/>
+        <w:rPr>
+          <w:rFonts w:ascii="Arial" w:eastAsia="Times New Roman" w:hAnsi="Arial" w:cs="Arial"/>
+          <w:color w:val="000000"/>
+          <w:sz w:val="22"/>
+          <w:szCs w:val="22"/>
+        </w:rPr>
+      </w:pPr>
+      <w:r>
+        <w:rPr>
+          <w:rFonts w:ascii="Arial" w:eastAsia="Times New Roman" w:hAnsi="Arial" w:cs="Arial"/>
+          <w:color w:val="000000"/>
+          <w:sz w:val="22"/>
+          <w:szCs w:val="22"/>
+        </w:rPr>
+        <w:t>Give one reason why the Lego Hypothesis seems to not work so well.</w:t>
+      </w:r>
+    </w:p>
+    <w:p>
+      <w:pPr>
+        <w:spacing w:after="0" w:line="240" w:lineRule="auto"/>
+        <w:ind w:left="720"/>
+        <w:rPr>
+          <w:rFonts w:eastAsia="Times New Roman"/>
+        </w:rPr>
+      </w:pPr>
+      <w:r>
+        <w:rPr>
+          <w:rFonts w:ascii="Arial" w:eastAsia="Times New Roman" w:hAnsi="Arial" w:cs="Arial"/>
+          <w:b/>
+          <w:bCs/>
+          <w:color w:val="000000"/>
+          <w:sz w:val="22"/>
+          <w:szCs w:val="22"/>
+        </w:rPr>
+        <w:t xml:space="preserve">Because if software components were like </w:t>
+      </w:r>
+      <w:proofErr w:type="spellStart"/>
+      <w:r>
+        <w:rPr>
+          <w:rFonts w:ascii="Arial" w:eastAsia="Times New Roman" w:hAnsi="Arial" w:cs="Arial"/>
+          <w:b/>
+          <w:bCs/>
+          <w:color w:val="000000"/>
+          <w:sz w:val="22"/>
+          <w:szCs w:val="22"/>
+        </w:rPr>
+        <w:t>lego</w:t>
+      </w:r>
+      <w:proofErr w:type="spellEnd"/>
+      <w:r>
+        <w:rPr>
+          <w:rFonts w:ascii="Arial" w:eastAsia="Times New Roman" w:hAnsi="Arial" w:cs="Arial"/>
+          <w:b/>
+          <w:bCs/>
+          <w:color w:val="000000"/>
+          <w:sz w:val="22"/>
+          <w:szCs w:val="22"/>
+        </w:rPr>
+        <w:t xml:space="preserve"> bricks they would be small, indivisible, and substantial, they would be </w:t>
+      </w:r>
+      <w:proofErr w:type="gramStart"/>
+      <w:r>
+        <w:rPr>
+          <w:rFonts w:ascii="Arial" w:eastAsia="Times New Roman" w:hAnsi="Arial" w:cs="Arial"/>
+          <w:b/>
+          <w:bCs/>
+          <w:color w:val="000000"/>
+          <w:sz w:val="22"/>
+          <w:szCs w:val="22"/>
+        </w:rPr>
+        <w:t>similar to</w:t>
+      </w:r>
+      <w:proofErr w:type="gramEnd"/>
+      <w:r>
+        <w:rPr>
+          <w:rFonts w:ascii="Arial" w:eastAsia="Times New Roman" w:hAnsi="Arial" w:cs="Arial"/>
+          <w:b/>
+          <w:bCs/>
+          <w:color w:val="000000"/>
+          <w:sz w:val="22"/>
+          <w:szCs w:val="22"/>
+        </w:rPr>
+        <w:t xml:space="preserve"> one another rather than different. </w:t>
+      </w:r>
+    </w:p>
+    <w:p>
+      <w:pPr>
+        <w:spacing w:before="200" w:after="0" w:line="240" w:lineRule="auto"/>
+        <w:rPr>
+          <w:rFonts w:eastAsia="Times New Roman"/>
+        </w:rPr>
+      </w:pPr>
+      <w:r>
+        <w:rPr>
+          <w:rFonts w:ascii="Arial" w:eastAsia="Times New Roman" w:hAnsi="Arial" w:cs="Arial"/>
+          <w:b/>
+          <w:bCs/>
+          <w:color w:val="000000"/>
+          <w:sz w:val="22"/>
+          <w:szCs w:val="22"/>
+        </w:rPr>
+        <w:t>Chapter 5</w:t>
+      </w:r>
+    </w:p>
+    <w:p>
+      <w:pPr>
+        <w:numPr>
+          <w:ilvl w:val="0"/>
+          <w:numId w:val="19"/>
+        </w:numPr>
+        <w:spacing w:after="0" w:line="240" w:lineRule="auto"/>
+        <w:textAlignment w:val="baseline"/>
+        <w:rPr>
+          <w:rFonts w:ascii="Arial" w:eastAsia="Times New Roman" w:hAnsi="Arial" w:cs="Arial"/>
+          <w:color w:val="000000"/>
+          <w:sz w:val="22"/>
+          <w:szCs w:val="22"/>
+        </w:rPr>
+      </w:pPr>
+      <w:r>
+        <w:rPr>
+          <w:rFonts w:ascii="Arial" w:eastAsia="Times New Roman" w:hAnsi="Arial" w:cs="Arial"/>
+          <w:color w:val="000000"/>
+          <w:sz w:val="22"/>
+          <w:szCs w:val="22"/>
+        </w:rPr>
+        <w:t>What is the three-way trade-off that many software projects struggle to overcome.</w:t>
+      </w:r>
+    </w:p>
+    <w:p>
+      <w:pPr>
+        <w:spacing w:after="0" w:line="240" w:lineRule="auto"/>
+        <w:ind w:left="720"/>
+        <w:rPr>
+          <w:rFonts w:eastAsia="Times New Roman"/>
+        </w:rPr>
+      </w:pPr>
+      <w:r>
+        <w:rPr>
+          <w:rFonts w:ascii="Arial" w:eastAsia="Times New Roman" w:hAnsi="Arial" w:cs="Arial"/>
+          <w:b/>
+          <w:bCs/>
+          <w:color w:val="000000"/>
+          <w:sz w:val="22"/>
+          <w:szCs w:val="22"/>
+        </w:rPr>
+        <w:t xml:space="preserve">The 3-way trade off many software projects struggle to </w:t>
+      </w:r>
+      <w:proofErr w:type="spellStart"/>
+      <w:r>
+        <w:rPr>
+          <w:rFonts w:ascii="Arial" w:eastAsia="Times New Roman" w:hAnsi="Arial" w:cs="Arial"/>
+          <w:b/>
+          <w:bCs/>
+          <w:color w:val="000000"/>
+          <w:sz w:val="22"/>
+          <w:szCs w:val="22"/>
+        </w:rPr>
+        <w:t>to</w:t>
+      </w:r>
+      <w:proofErr w:type="spellEnd"/>
+      <w:r>
+        <w:rPr>
+          <w:rFonts w:ascii="Arial" w:eastAsia="Times New Roman" w:hAnsi="Arial" w:cs="Arial"/>
+          <w:b/>
+          <w:bCs/>
+          <w:color w:val="000000"/>
+          <w:sz w:val="22"/>
+          <w:szCs w:val="22"/>
+        </w:rPr>
+        <w:t xml:space="preserve"> overcome are Fast, cheap, and good.</w:t>
+      </w:r>
+    </w:p>
+    <w:p>
+      <w:pPr>
+        <w:numPr>
+          <w:ilvl w:val="0"/>
+          <w:numId w:val="20"/>
+        </w:numPr>
+        <w:spacing w:after="0" w:line="240" w:lineRule="auto"/>
+        <w:textAlignment w:val="baseline"/>
+        <w:rPr>
+          <w:rFonts w:ascii="Arial" w:eastAsia="Times New Roman" w:hAnsi="Arial" w:cs="Arial"/>
+          <w:color w:val="000000"/>
+          <w:sz w:val="22"/>
+          <w:szCs w:val="22"/>
+        </w:rPr>
+      </w:pPr>
+      <w:r>
+        <w:rPr>
+          <w:rFonts w:ascii="Arial" w:eastAsia="Times New Roman" w:hAnsi="Arial" w:cs="Arial"/>
+          <w:color w:val="000000"/>
+          <w:sz w:val="22"/>
+          <w:szCs w:val="22"/>
+        </w:rPr>
+        <w:t>What is the more recent definition of “geek?”</w:t>
+      </w:r>
+    </w:p>
+    <w:p>
+      <w:pPr>
+        <w:spacing w:after="0" w:line="240" w:lineRule="auto"/>
+        <w:ind w:left="720"/>
+        <w:rPr>
+          <w:rFonts w:eastAsia="Times New Roman"/>
+        </w:rPr>
+      </w:pPr>
+      <w:r>
+        <w:rPr>
+          <w:rFonts w:ascii="Arial" w:eastAsia="Times New Roman" w:hAnsi="Arial" w:cs="Arial"/>
+          <w:b/>
+          <w:bCs/>
+          <w:color w:val="000000"/>
+          <w:sz w:val="22"/>
+          <w:szCs w:val="22"/>
+        </w:rPr>
+        <w:t xml:space="preserve">The more recent definition of geek is someone who finds a computer friendlier than a person and prefers a computer over a person. </w:t>
+      </w:r>
+    </w:p>
+    <w:p>
+      <w:pPr>
+        <w:numPr>
+          <w:ilvl w:val="0"/>
+          <w:numId w:val="21"/>
+        </w:numPr>
+        <w:spacing w:after="0" w:line="240" w:lineRule="auto"/>
+        <w:textAlignment w:val="baseline"/>
+        <w:rPr>
+          <w:rFonts w:ascii="Arial" w:eastAsia="Times New Roman" w:hAnsi="Arial" w:cs="Arial"/>
+          <w:color w:val="000000"/>
+          <w:sz w:val="22"/>
+          <w:szCs w:val="22"/>
+        </w:rPr>
+      </w:pPr>
+      <w:r>
+        <w:rPr>
+          <w:rFonts w:ascii="Arial" w:eastAsia="Times New Roman" w:hAnsi="Arial" w:cs="Arial"/>
+          <w:color w:val="000000"/>
+          <w:sz w:val="22"/>
+          <w:szCs w:val="22"/>
+        </w:rPr>
+        <w:t>What does “refactoring” mean to programmers?</w:t>
+      </w:r>
+    </w:p>
+    <w:p>
+      <w:pPr>
+        <w:spacing w:after="0" w:line="240" w:lineRule="auto"/>
+        <w:ind w:left="720"/>
+        <w:rPr>
+          <w:rFonts w:eastAsia="Times New Roman"/>
+        </w:rPr>
+      </w:pPr>
+      <w:r>
+        <w:rPr>
+          <w:rFonts w:ascii="Arial" w:eastAsia="Times New Roman" w:hAnsi="Arial" w:cs="Arial"/>
+          <w:b/>
+          <w:bCs/>
+          <w:color w:val="000000"/>
+          <w:sz w:val="22"/>
+          <w:szCs w:val="22"/>
+        </w:rPr>
+        <w:t xml:space="preserve">Refactoring to programmers means working a code to be shorter, more precise, and more readable small pieces at a time. </w:t>
+      </w:r>
+    </w:p>
+    <w:p>
+      <w:pPr>
+        <w:numPr>
+          <w:ilvl w:val="0"/>
+          <w:numId w:val="22"/>
+        </w:numPr>
+        <w:spacing w:after="0" w:line="240" w:lineRule="auto"/>
+        <w:textAlignment w:val="baseline"/>
+        <w:rPr>
+          <w:rFonts w:ascii="Arial" w:eastAsia="Times New Roman" w:hAnsi="Arial" w:cs="Arial"/>
+          <w:color w:val="000000"/>
+          <w:sz w:val="22"/>
+          <w:szCs w:val="22"/>
+        </w:rPr>
+      </w:pPr>
+      <w:r>
+        <w:rPr>
+          <w:rFonts w:ascii="Arial" w:eastAsia="Times New Roman" w:hAnsi="Arial" w:cs="Arial"/>
+          <w:color w:val="000000"/>
+          <w:sz w:val="22"/>
+          <w:szCs w:val="22"/>
+        </w:rPr>
+        <w:t>What is “yak-shaving?”</w:t>
+      </w:r>
+    </w:p>
+    <w:p>
+      <w:pPr>
+        <w:spacing w:after="0" w:line="240" w:lineRule="auto"/>
+        <w:ind w:left="720"/>
+        <w:rPr>
+          <w:rFonts w:eastAsia="Times New Roman"/>
+        </w:rPr>
+      </w:pPr>
+      <w:r>
+        <w:rPr>
+          <w:rFonts w:ascii="Arial" w:eastAsia="Times New Roman" w:hAnsi="Arial" w:cs="Arial"/>
+          <w:b/>
+          <w:bCs/>
+          <w:color w:val="000000"/>
+          <w:sz w:val="22"/>
+          <w:szCs w:val="22"/>
+        </w:rPr>
+        <w:t xml:space="preserve">Yak-shaving is described as working on something important that seems pointless in the beginning but in the end you solve the problem after a little bit of work </w:t>
+      </w:r>
+      <w:proofErr w:type="gramStart"/>
+      <w:r>
+        <w:rPr>
+          <w:rFonts w:ascii="Arial" w:eastAsia="Times New Roman" w:hAnsi="Arial" w:cs="Arial"/>
+          <w:b/>
+          <w:bCs/>
+          <w:color w:val="000000"/>
+          <w:sz w:val="22"/>
+          <w:szCs w:val="22"/>
+        </w:rPr>
+        <w:t>even  though</w:t>
+      </w:r>
+      <w:proofErr w:type="gramEnd"/>
+      <w:r>
+        <w:rPr>
+          <w:rFonts w:ascii="Arial" w:eastAsia="Times New Roman" w:hAnsi="Arial" w:cs="Arial"/>
+          <w:b/>
+          <w:bCs/>
+          <w:color w:val="000000"/>
+          <w:sz w:val="22"/>
+          <w:szCs w:val="22"/>
+        </w:rPr>
+        <w:t xml:space="preserve"> what you’re working on seems pointless. </w:t>
+      </w:r>
+    </w:p>
+    <w:p>
+      <w:pPr>
+        <w:spacing w:before="200" w:after="0" w:line="240" w:lineRule="auto"/>
+        <w:rPr>
+          <w:rFonts w:eastAsia="Times New Roman"/>
+        </w:rPr>
+      </w:pPr>
+      <w:r>
+        <w:rPr>
+          <w:rFonts w:ascii="Arial" w:eastAsia="Times New Roman" w:hAnsi="Arial" w:cs="Arial"/>
+          <w:b/>
+          <w:bCs/>
+          <w:color w:val="000000"/>
+          <w:sz w:val="22"/>
+          <w:szCs w:val="22"/>
+        </w:rPr>
+        <w:t>Chapter 6</w:t>
+      </w:r>
+    </w:p>
+    <w:p>
+      <w:pPr>
+        <w:numPr>
+          <w:ilvl w:val="0"/>
+          <w:numId w:val="23"/>
+        </w:numPr>
+        <w:spacing w:after="0" w:line="240" w:lineRule="auto"/>
+        <w:textAlignment w:val="baseline"/>
+        <w:rPr>
+          <w:rFonts w:ascii="Arial" w:eastAsia="Times New Roman" w:hAnsi="Arial" w:cs="Arial"/>
+          <w:color w:val="000000"/>
+          <w:sz w:val="22"/>
+          <w:szCs w:val="22"/>
+        </w:rPr>
+      </w:pPr>
+      <w:r>
+        <w:rPr>
+          <w:rFonts w:ascii="Arial" w:eastAsia="Times New Roman" w:hAnsi="Arial" w:cs="Arial"/>
+          <w:color w:val="000000"/>
+          <w:sz w:val="22"/>
+          <w:szCs w:val="22"/>
+        </w:rPr>
+        <w:t>What is term “edge cases” referring to in software development?</w:t>
+      </w:r>
+    </w:p>
+    <w:p>
+      <w:pPr>
+        <w:spacing w:after="0" w:line="240" w:lineRule="auto"/>
+        <w:ind w:left="720"/>
+        <w:rPr>
+          <w:rFonts w:eastAsia="Times New Roman"/>
+        </w:rPr>
+      </w:pPr>
+      <w:r>
+        <w:rPr>
+          <w:rFonts w:ascii="Arial" w:eastAsia="Times New Roman" w:hAnsi="Arial" w:cs="Arial"/>
+          <w:b/>
+          <w:bCs/>
+          <w:color w:val="000000"/>
+          <w:sz w:val="22"/>
+          <w:szCs w:val="22"/>
+        </w:rPr>
+        <w:t xml:space="preserve">This is when many users come up with the possible, out of the box, software allowed choices that are where the bugs hide. </w:t>
+      </w:r>
+    </w:p>
+    <w:p>
+      <w:pPr>
+        <w:numPr>
+          <w:ilvl w:val="0"/>
+          <w:numId w:val="24"/>
+        </w:numPr>
+        <w:spacing w:after="0" w:line="240" w:lineRule="auto"/>
+        <w:textAlignment w:val="baseline"/>
+        <w:rPr>
+          <w:rFonts w:ascii="Arial" w:eastAsia="Times New Roman" w:hAnsi="Arial" w:cs="Arial"/>
+          <w:color w:val="000000"/>
+          <w:sz w:val="22"/>
+          <w:szCs w:val="22"/>
+        </w:rPr>
+      </w:pPr>
+      <w:proofErr w:type="gramStart"/>
+      <w:r>
+        <w:rPr>
+          <w:rFonts w:ascii="Arial" w:eastAsia="Times New Roman" w:hAnsi="Arial" w:cs="Arial"/>
+          <w:color w:val="000000"/>
+          <w:sz w:val="22"/>
+          <w:szCs w:val="22"/>
+        </w:rPr>
+        <w:t>Summarize briefly</w:t>
+      </w:r>
+      <w:proofErr w:type="gramEnd"/>
+      <w:r>
+        <w:rPr>
+          <w:rFonts w:ascii="Arial" w:eastAsia="Times New Roman" w:hAnsi="Arial" w:cs="Arial"/>
+          <w:color w:val="000000"/>
+          <w:sz w:val="22"/>
+          <w:szCs w:val="22"/>
+        </w:rPr>
+        <w:t xml:space="preserve"> Linus Torvalds advice about “large projects” give in 2004</w:t>
+      </w:r>
+    </w:p>
+    <w:p>
+      <w:pPr>
+        <w:spacing w:after="0" w:line="240" w:lineRule="auto"/>
+        <w:ind w:left="720"/>
+        <w:rPr>
+          <w:rFonts w:eastAsia="Times New Roman"/>
+        </w:rPr>
+      </w:pPr>
+      <w:r>
+        <w:rPr>
+          <w:rFonts w:ascii="Arial" w:eastAsia="Times New Roman" w:hAnsi="Arial" w:cs="Arial"/>
+          <w:b/>
+          <w:bCs/>
+          <w:color w:val="000000"/>
+          <w:sz w:val="22"/>
+          <w:szCs w:val="22"/>
+        </w:rPr>
+        <w:t xml:space="preserve">Don’t start big, start small with no intention for it to grow. You will overdesign at the wrong stage if you do start big. </w:t>
+      </w:r>
+    </w:p>
+    <w:p>
+      <w:pPr>
+        <w:spacing w:before="200" w:after="0" w:line="240" w:lineRule="auto"/>
+        <w:rPr>
+          <w:rFonts w:eastAsia="Times New Roman"/>
         </w:rPr>
       </w:pPr>
       <w:bookmarkStart w:id="0" w:name="_GoBack"/>
       <w:bookmarkEnd w:id="0"/>
-    </w:p>
-    <w:p>
-      <w:pPr>
-        <w:spacing w:after="0" w:line="240" w:lineRule="auto"/>
-        <w:ind w:left="720"/>
-        <w:textAlignment w:val="baseline"/>
-        <w:rPr>
-          <w:rFonts w:eastAsia="Times New Roman"/>
-          <w:color w:val="000000"/>
-        </w:rPr>
-      </w:pPr>
-    </w:p>
-    <w:p>
-      <w:pPr>
-        <w:numPr>
-          <w:ilvl w:val="0"/>
-          <w:numId w:val="4"/>
-        </w:numPr>
-        <w:spacing w:after="0" w:line="240" w:lineRule="auto"/>
-        <w:textAlignment w:val="baseline"/>
-        <w:rPr>
-          <w:rFonts w:eastAsia="Times New Roman"/>
-          <w:color w:val="000000"/>
-        </w:rPr>
-      </w:pPr>
-      <w:r>
-        <w:rPr>
-          <w:rFonts w:eastAsia="Times New Roman"/>
-          <w:color w:val="000000"/>
-        </w:rPr>
-        <w:t xml:space="preserve">Rather than writing program statements in binary code, </w:t>
-      </w:r>
-      <w:proofErr w:type="gramStart"/>
-      <w:r>
-        <w:rPr>
-          <w:rFonts w:eastAsia="Times New Roman"/>
-          <w:color w:val="000000"/>
-        </w:rPr>
-        <w:t>110101110  1001101111</w:t>
-      </w:r>
-      <w:proofErr w:type="gramEnd"/>
-      <w:r>
-        <w:rPr>
-          <w:rFonts w:eastAsia="Times New Roman"/>
-          <w:color w:val="000000"/>
-        </w:rPr>
-        <w:t>, programmers developed a shorthand language called what?</w:t>
-      </w:r>
-    </w:p>
-    <w:p>
-      <w:pPr>
-        <w:numPr>
-          <w:ilvl w:val="0"/>
-          <w:numId w:val="4"/>
-        </w:numPr>
-        <w:spacing w:after="0" w:line="240" w:lineRule="auto"/>
-        <w:textAlignment w:val="baseline"/>
-        <w:rPr>
-          <w:rFonts w:eastAsia="Times New Roman"/>
-          <w:color w:val="000000"/>
-        </w:rPr>
-      </w:pPr>
-      <w:r>
-        <w:rPr>
-          <w:rFonts w:eastAsia="Times New Roman"/>
-          <w:color w:val="000000"/>
-        </w:rPr>
-        <w:t>Adding layers of abstraction, new programming languages were created: Lisp, Cobol, Algol, Basic. Fortran was the first widely used. What kind of program converted Fortran to binary?</w:t>
-      </w:r>
-    </w:p>
-    <w:p>
-      <w:pPr>
-        <w:spacing w:before="200" w:after="0" w:line="240" w:lineRule="auto"/>
-        <w:rPr>
-          <w:rFonts w:eastAsia="Times New Roman"/>
-        </w:rPr>
-      </w:pPr>
-      <w:r>
-        <w:rPr>
-          <w:rFonts w:eastAsia="Times New Roman"/>
-          <w:b/>
-          <w:bCs/>
-          <w:color w:val="000000"/>
-        </w:rPr>
-        <w:t>Chapter 4</w:t>
-      </w:r>
-    </w:p>
-    <w:p>
-      <w:pPr>
-        <w:numPr>
-          <w:ilvl w:val="0"/>
-          <w:numId w:val="5"/>
-        </w:numPr>
-        <w:spacing w:after="0" w:line="240" w:lineRule="auto"/>
-        <w:textAlignment w:val="baseline"/>
-        <w:rPr>
-          <w:rFonts w:eastAsia="Times New Roman"/>
-          <w:color w:val="000000"/>
-        </w:rPr>
-      </w:pPr>
-      <w:r>
-        <w:rPr>
-          <w:rFonts w:eastAsia="Times New Roman"/>
-          <w:color w:val="000000"/>
-        </w:rPr>
-        <w:t>What do “front ends” and “back ends” mean to software developers?</w:t>
-      </w:r>
-    </w:p>
-    <w:p>
-      <w:pPr>
-        <w:numPr>
-          <w:ilvl w:val="0"/>
-          <w:numId w:val="5"/>
-        </w:numPr>
-        <w:spacing w:after="0" w:line="240" w:lineRule="auto"/>
-        <w:textAlignment w:val="baseline"/>
-        <w:rPr>
-          <w:rFonts w:eastAsia="Times New Roman"/>
-          <w:color w:val="000000"/>
-        </w:rPr>
-      </w:pPr>
-      <w:r>
-        <w:rPr>
-          <w:rFonts w:eastAsia="Times New Roman"/>
-          <w:color w:val="000000"/>
-        </w:rPr>
-        <w:t>What did the Lego Hypothesis refer to?</w:t>
-      </w:r>
-    </w:p>
-    <w:p>
-      <w:pPr>
-        <w:numPr>
-          <w:ilvl w:val="0"/>
-          <w:numId w:val="5"/>
-        </w:numPr>
-        <w:spacing w:after="0" w:line="240" w:lineRule="auto"/>
-        <w:textAlignment w:val="baseline"/>
-        <w:rPr>
-          <w:rFonts w:eastAsia="Times New Roman"/>
-          <w:color w:val="000000"/>
-        </w:rPr>
-      </w:pPr>
-      <w:r>
-        <w:rPr>
-          <w:rFonts w:eastAsia="Times New Roman"/>
-          <w:color w:val="000000"/>
-        </w:rPr>
-        <w:t>Give one reason why the Lego Hypothesis seems to not work so well.</w:t>
-      </w:r>
-    </w:p>
-    <w:p>
-      <w:pPr>
-        <w:spacing w:before="200" w:after="0" w:line="240" w:lineRule="auto"/>
-        <w:rPr>
-          <w:rFonts w:eastAsia="Times New Roman"/>
-        </w:rPr>
-      </w:pPr>
-      <w:r>
-        <w:rPr>
-          <w:rFonts w:eastAsia="Times New Roman"/>
-          <w:b/>
-          <w:bCs/>
-          <w:color w:val="000000"/>
-        </w:rPr>
-        <w:t>Chapter 5</w:t>
-      </w:r>
-    </w:p>
-    <w:p>
-      <w:pPr>
-        <w:numPr>
-          <w:ilvl w:val="0"/>
-          <w:numId w:val="6"/>
-        </w:numPr>
-        <w:spacing w:after="0" w:line="240" w:lineRule="auto"/>
-        <w:textAlignment w:val="baseline"/>
-        <w:rPr>
-          <w:rFonts w:eastAsia="Times New Roman"/>
-          <w:color w:val="000000"/>
-        </w:rPr>
-      </w:pPr>
-      <w:r>
-        <w:rPr>
-          <w:rFonts w:eastAsia="Times New Roman"/>
-          <w:color w:val="000000"/>
-        </w:rPr>
-        <w:t>What is the three-way trade-off that many software projects struggle to overcome.</w:t>
-      </w:r>
-    </w:p>
-    <w:p>
-      <w:pPr>
-        <w:numPr>
-          <w:ilvl w:val="0"/>
-          <w:numId w:val="6"/>
-        </w:numPr>
-        <w:spacing w:after="0" w:line="240" w:lineRule="auto"/>
-        <w:textAlignment w:val="baseline"/>
-        <w:rPr>
-          <w:rFonts w:eastAsia="Times New Roman"/>
-          <w:color w:val="000000"/>
-        </w:rPr>
-      </w:pPr>
-      <w:r>
-        <w:rPr>
-          <w:rFonts w:eastAsia="Times New Roman"/>
-          <w:color w:val="000000"/>
-        </w:rPr>
-        <w:t>What is the more recent definition of “geek?”</w:t>
-      </w:r>
-    </w:p>
-    <w:p>
-      <w:pPr>
-        <w:numPr>
-          <w:ilvl w:val="0"/>
-          <w:numId w:val="6"/>
-        </w:numPr>
-        <w:spacing w:after="0" w:line="240" w:lineRule="auto"/>
-        <w:textAlignment w:val="baseline"/>
-        <w:rPr>
-          <w:rFonts w:eastAsia="Times New Roman"/>
-          <w:color w:val="000000"/>
-        </w:rPr>
-      </w:pPr>
-      <w:r>
-        <w:rPr>
-          <w:rFonts w:eastAsia="Times New Roman"/>
-          <w:color w:val="000000"/>
-        </w:rPr>
-        <w:lastRenderedPageBreak/>
-        <w:t>What does “refactoring” mean to programmers?</w:t>
-      </w:r>
-    </w:p>
-    <w:p>
-      <w:pPr>
-        <w:numPr>
-          <w:ilvl w:val="0"/>
-          <w:numId w:val="6"/>
-        </w:numPr>
-        <w:spacing w:after="0" w:line="240" w:lineRule="auto"/>
-        <w:textAlignment w:val="baseline"/>
-        <w:rPr>
-          <w:rFonts w:eastAsia="Times New Roman"/>
-          <w:color w:val="000000"/>
-        </w:rPr>
-      </w:pPr>
-      <w:r>
-        <w:rPr>
-          <w:rFonts w:eastAsia="Times New Roman"/>
-          <w:color w:val="000000"/>
-        </w:rPr>
-        <w:t>What is “yak-shaving?”</w:t>
-      </w:r>
-    </w:p>
-    <w:p>
-      <w:pPr>
-        <w:spacing w:before="200" w:after="0" w:line="240" w:lineRule="auto"/>
-        <w:rPr>
-          <w:rFonts w:eastAsia="Times New Roman"/>
-        </w:rPr>
-      </w:pPr>
-      <w:r>
-        <w:rPr>
-          <w:rFonts w:eastAsia="Times New Roman"/>
-          <w:b/>
-          <w:bCs/>
-          <w:color w:val="000000"/>
-        </w:rPr>
-        <w:t>Chapter 6</w:t>
-      </w:r>
-    </w:p>
-    <w:p>
-      <w:pPr>
-        <w:numPr>
-          <w:ilvl w:val="0"/>
-          <w:numId w:val="7"/>
-        </w:numPr>
-        <w:spacing w:after="0" w:line="240" w:lineRule="auto"/>
-        <w:textAlignment w:val="baseline"/>
-        <w:rPr>
-          <w:rFonts w:eastAsia="Times New Roman"/>
-          <w:color w:val="000000"/>
-        </w:rPr>
-      </w:pPr>
-      <w:r>
-        <w:rPr>
-          <w:rFonts w:eastAsia="Times New Roman"/>
-          <w:color w:val="000000"/>
-        </w:rPr>
-        <w:t>What is term “edge cases” referring to in software development?</w:t>
-      </w:r>
-    </w:p>
-    <w:p>
-      <w:pPr>
-        <w:numPr>
-          <w:ilvl w:val="0"/>
-          <w:numId w:val="7"/>
-        </w:numPr>
-        <w:spacing w:after="0" w:line="240" w:lineRule="auto"/>
-        <w:textAlignment w:val="baseline"/>
-        <w:rPr>
-          <w:rFonts w:eastAsia="Times New Roman"/>
-          <w:color w:val="000000"/>
-        </w:rPr>
-      </w:pPr>
-      <w:proofErr w:type="gramStart"/>
-      <w:r>
-        <w:rPr>
-          <w:rFonts w:eastAsia="Times New Roman"/>
-          <w:color w:val="000000"/>
-        </w:rPr>
-        <w:t>Summarize briefly</w:t>
-      </w:r>
-      <w:proofErr w:type="gramEnd"/>
-      <w:r>
-        <w:rPr>
-          <w:rFonts w:eastAsia="Times New Roman"/>
-          <w:color w:val="000000"/>
-        </w:rPr>
-        <w:t xml:space="preserve"> Linus Torvalds advice about “large projects” give in 2004</w:t>
-      </w:r>
-    </w:p>
-    <w:p>
-      <w:pPr>
-        <w:spacing w:before="200" w:after="0" w:line="240" w:lineRule="auto"/>
-        <w:rPr>
-          <w:rFonts w:eastAsia="Times New Roman"/>
-        </w:rPr>
-      </w:pPr>
       <w:r>
         <w:rPr>
           <w:rFonts w:eastAsia="Times New Roman"/>
@@ -2961,6 +3482,7 @@
           <w:rFonts w:eastAsia="Times New Roman"/>
           <w:color w:val="000000"/>
         </w:rPr>
+        <w:lastRenderedPageBreak/>
         <w:t>The “waterfall model” of programming was/is popular. What were some problems with this model?</w:t>
       </w:r>
     </w:p>
@@ -3287,6 +3809,345 @@
     </w:lvl>
   </w:abstractNum>
   <w:abstractNum w:abstractNumId="1" w15:restartNumberingAfterBreak="0">
+    <w:nsid w:val="153667C4"/>
+    <w:multiLevelType w:val="multilevel"/>
+    <w:tmpl w:val="2EE2F8EA"/>
+    <w:lvl w:ilvl="0">
+      <w:start w:val="3"/>
+      <w:numFmt w:val="decimal"/>
+      <w:lvlText w:val="%1."/>
+      <w:lvlJc w:val="left"/>
+      <w:pPr>
+        <w:tabs>
+          <w:tab w:val="num" w:pos="720"/>
+        </w:tabs>
+        <w:ind w:left="720" w:hanging="360"/>
+      </w:pPr>
+    </w:lvl>
+    <w:lvl w:ilvl="1" w:tentative="1">
+      <w:start w:val="1"/>
+      <w:numFmt w:val="decimal"/>
+      <w:lvlText w:val="%2."/>
+      <w:lvlJc w:val="left"/>
+      <w:pPr>
+        <w:tabs>
+          <w:tab w:val="num" w:pos="1440"/>
+        </w:tabs>
+        <w:ind w:left="1440" w:hanging="360"/>
+      </w:pPr>
+    </w:lvl>
+    <w:lvl w:ilvl="2" w:tentative="1">
+      <w:start w:val="1"/>
+      <w:numFmt w:val="decimal"/>
+      <w:lvlText w:val="%3."/>
+      <w:lvlJc w:val="left"/>
+      <w:pPr>
+        <w:tabs>
+          <w:tab w:val="num" w:pos="2160"/>
+        </w:tabs>
+        <w:ind w:left="2160" w:hanging="360"/>
+      </w:pPr>
+    </w:lvl>
+    <w:lvl w:ilvl="3" w:tentative="1">
+      <w:start w:val="1"/>
+      <w:numFmt w:val="decimal"/>
+      <w:lvlText w:val="%4."/>
+      <w:lvlJc w:val="left"/>
+      <w:pPr>
+        <w:tabs>
+          <w:tab w:val="num" w:pos="2880"/>
+        </w:tabs>
+        <w:ind w:left="2880" w:hanging="360"/>
+      </w:pPr>
+    </w:lvl>
+    <w:lvl w:ilvl="4" w:tentative="1">
+      <w:start w:val="1"/>
+      <w:numFmt w:val="decimal"/>
+      <w:lvlText w:val="%5."/>
+      <w:lvlJc w:val="left"/>
+      <w:pPr>
+        <w:tabs>
+          <w:tab w:val="num" w:pos="3600"/>
+        </w:tabs>
+        <w:ind w:left="3600" w:hanging="360"/>
+      </w:pPr>
+    </w:lvl>
+    <w:lvl w:ilvl="5" w:tentative="1">
+      <w:start w:val="1"/>
+      <w:numFmt w:val="decimal"/>
+      <w:lvlText w:val="%6."/>
+      <w:lvlJc w:val="left"/>
+      <w:pPr>
+        <w:tabs>
+          <w:tab w:val="num" w:pos="4320"/>
+        </w:tabs>
+        <w:ind w:left="4320" w:hanging="360"/>
+      </w:pPr>
+    </w:lvl>
+    <w:lvl w:ilvl="6" w:tentative="1">
+      <w:start w:val="1"/>
+      <w:numFmt w:val="decimal"/>
+      <w:lvlText w:val="%7."/>
+      <w:lvlJc w:val="left"/>
+      <w:pPr>
+        <w:tabs>
+          <w:tab w:val="num" w:pos="5040"/>
+        </w:tabs>
+        <w:ind w:left="5040" w:hanging="360"/>
+      </w:pPr>
+    </w:lvl>
+    <w:lvl w:ilvl="7" w:tentative="1">
+      <w:start w:val="1"/>
+      <w:numFmt w:val="decimal"/>
+      <w:lvlText w:val="%8."/>
+      <w:lvlJc w:val="left"/>
+      <w:pPr>
+        <w:tabs>
+          <w:tab w:val="num" w:pos="5760"/>
+        </w:tabs>
+        <w:ind w:left="5760" w:hanging="360"/>
+      </w:pPr>
+    </w:lvl>
+    <w:lvl w:ilvl="8" w:tentative="1">
+      <w:start w:val="1"/>
+      <w:numFmt w:val="decimal"/>
+      <w:lvlText w:val="%9."/>
+      <w:lvlJc w:val="left"/>
+      <w:pPr>
+        <w:tabs>
+          <w:tab w:val="num" w:pos="6480"/>
+        </w:tabs>
+        <w:ind w:left="6480" w:hanging="360"/>
+      </w:pPr>
+    </w:lvl>
+  </w:abstractNum>
+  <w:abstractNum w:abstractNumId="2" w15:restartNumberingAfterBreak="0">
+    <w:nsid w:val="224445AF"/>
+    <w:multiLevelType w:val="multilevel"/>
+    <w:tmpl w:val="0942936A"/>
+    <w:lvl w:ilvl="0">
+      <w:start w:val="4"/>
+      <w:numFmt w:val="decimal"/>
+      <w:lvlText w:val="%1."/>
+      <w:lvlJc w:val="left"/>
+      <w:pPr>
+        <w:tabs>
+          <w:tab w:val="num" w:pos="720"/>
+        </w:tabs>
+        <w:ind w:left="720" w:hanging="360"/>
+      </w:pPr>
+    </w:lvl>
+    <w:lvl w:ilvl="1" w:tentative="1">
+      <w:start w:val="1"/>
+      <w:numFmt w:val="decimal"/>
+      <w:lvlText w:val="%2."/>
+      <w:lvlJc w:val="left"/>
+      <w:pPr>
+        <w:tabs>
+          <w:tab w:val="num" w:pos="1440"/>
+        </w:tabs>
+        <w:ind w:left="1440" w:hanging="360"/>
+      </w:pPr>
+    </w:lvl>
+    <w:lvl w:ilvl="2" w:tentative="1">
+      <w:start w:val="1"/>
+      <w:numFmt w:val="decimal"/>
+      <w:lvlText w:val="%3."/>
+      <w:lvlJc w:val="left"/>
+      <w:pPr>
+        <w:tabs>
+          <w:tab w:val="num" w:pos="2160"/>
+        </w:tabs>
+        <w:ind w:left="2160" w:hanging="360"/>
+      </w:pPr>
+    </w:lvl>
+    <w:lvl w:ilvl="3" w:tentative="1">
+      <w:start w:val="1"/>
+      <w:numFmt w:val="decimal"/>
+      <w:lvlText w:val="%4."/>
+      <w:lvlJc w:val="left"/>
+      <w:pPr>
+        <w:tabs>
+          <w:tab w:val="num" w:pos="2880"/>
+        </w:tabs>
+        <w:ind w:left="2880" w:hanging="360"/>
+      </w:pPr>
+    </w:lvl>
+    <w:lvl w:ilvl="4" w:tentative="1">
+      <w:start w:val="1"/>
+      <w:numFmt w:val="decimal"/>
+      <w:lvlText w:val="%5."/>
+      <w:lvlJc w:val="left"/>
+      <w:pPr>
+        <w:tabs>
+          <w:tab w:val="num" w:pos="3600"/>
+        </w:tabs>
+        <w:ind w:left="3600" w:hanging="360"/>
+      </w:pPr>
+    </w:lvl>
+    <w:lvl w:ilvl="5" w:tentative="1">
+      <w:start w:val="1"/>
+      <w:numFmt w:val="decimal"/>
+      <w:lvlText w:val="%6."/>
+      <w:lvlJc w:val="left"/>
+      <w:pPr>
+        <w:tabs>
+          <w:tab w:val="num" w:pos="4320"/>
+        </w:tabs>
+        <w:ind w:left="4320" w:hanging="360"/>
+      </w:pPr>
+    </w:lvl>
+    <w:lvl w:ilvl="6" w:tentative="1">
+      <w:start w:val="1"/>
+      <w:numFmt w:val="decimal"/>
+      <w:lvlText w:val="%7."/>
+      <w:lvlJc w:val="left"/>
+      <w:pPr>
+        <w:tabs>
+          <w:tab w:val="num" w:pos="5040"/>
+        </w:tabs>
+        <w:ind w:left="5040" w:hanging="360"/>
+      </w:pPr>
+    </w:lvl>
+    <w:lvl w:ilvl="7" w:tentative="1">
+      <w:start w:val="1"/>
+      <w:numFmt w:val="decimal"/>
+      <w:lvlText w:val="%8."/>
+      <w:lvlJc w:val="left"/>
+      <w:pPr>
+        <w:tabs>
+          <w:tab w:val="num" w:pos="5760"/>
+        </w:tabs>
+        <w:ind w:left="5760" w:hanging="360"/>
+      </w:pPr>
+    </w:lvl>
+    <w:lvl w:ilvl="8" w:tentative="1">
+      <w:start w:val="1"/>
+      <w:numFmt w:val="decimal"/>
+      <w:lvlText w:val="%9."/>
+      <w:lvlJc w:val="left"/>
+      <w:pPr>
+        <w:tabs>
+          <w:tab w:val="num" w:pos="6480"/>
+        </w:tabs>
+        <w:ind w:left="6480" w:hanging="360"/>
+      </w:pPr>
+    </w:lvl>
+  </w:abstractNum>
+  <w:abstractNum w:abstractNumId="3" w15:restartNumberingAfterBreak="0">
+    <w:nsid w:val="26FC3EAD"/>
+    <w:multiLevelType w:val="multilevel"/>
+    <w:tmpl w:val="8A38EA46"/>
+    <w:lvl w:ilvl="0">
+      <w:start w:val="3"/>
+      <w:numFmt w:val="decimal"/>
+      <w:lvlText w:val="%1."/>
+      <w:lvlJc w:val="left"/>
+      <w:pPr>
+        <w:tabs>
+          <w:tab w:val="num" w:pos="720"/>
+        </w:tabs>
+        <w:ind w:left="720" w:hanging="360"/>
+      </w:pPr>
+    </w:lvl>
+    <w:lvl w:ilvl="1" w:tentative="1">
+      <w:start w:val="1"/>
+      <w:numFmt w:val="decimal"/>
+      <w:lvlText w:val="%2."/>
+      <w:lvlJc w:val="left"/>
+      <w:pPr>
+        <w:tabs>
+          <w:tab w:val="num" w:pos="1440"/>
+        </w:tabs>
+        <w:ind w:left="1440" w:hanging="360"/>
+      </w:pPr>
+    </w:lvl>
+    <w:lvl w:ilvl="2" w:tentative="1">
+      <w:start w:val="1"/>
+      <w:numFmt w:val="decimal"/>
+      <w:lvlText w:val="%3."/>
+      <w:lvlJc w:val="left"/>
+      <w:pPr>
+        <w:tabs>
+          <w:tab w:val="num" w:pos="2160"/>
+        </w:tabs>
+        <w:ind w:left="2160" w:hanging="360"/>
+      </w:pPr>
+    </w:lvl>
+    <w:lvl w:ilvl="3" w:tentative="1">
+      <w:start w:val="1"/>
+      <w:numFmt w:val="decimal"/>
+      <w:lvlText w:val="%4."/>
+      <w:lvlJc w:val="left"/>
+      <w:pPr>
+        <w:tabs>
+          <w:tab w:val="num" w:pos="2880"/>
+        </w:tabs>
+        <w:ind w:left="2880" w:hanging="360"/>
+      </w:pPr>
+    </w:lvl>
+    <w:lvl w:ilvl="4" w:tentative="1">
+      <w:start w:val="1"/>
+      <w:numFmt w:val="decimal"/>
+      <w:lvlText w:val="%5."/>
+      <w:lvlJc w:val="left"/>
+      <w:pPr>
+        <w:tabs>
+          <w:tab w:val="num" w:pos="3600"/>
+        </w:tabs>
+        <w:ind w:left="3600" w:hanging="360"/>
+      </w:pPr>
+    </w:lvl>
+    <w:lvl w:ilvl="5" w:tentative="1">
+      <w:start w:val="1"/>
+      <w:numFmt w:val="decimal"/>
+      <w:lvlText w:val="%6."/>
+      <w:lvlJc w:val="left"/>
+      <w:pPr>
+        <w:tabs>
+          <w:tab w:val="num" w:pos="4320"/>
+        </w:tabs>
+        <w:ind w:left="4320" w:hanging="360"/>
+      </w:pPr>
+    </w:lvl>
+    <w:lvl w:ilvl="6" w:tentative="1">
+      <w:start w:val="1"/>
+      <w:numFmt w:val="decimal"/>
+      <w:lvlText w:val="%7."/>
+      <w:lvlJc w:val="left"/>
+      <w:pPr>
+        <w:tabs>
+          <w:tab w:val="num" w:pos="5040"/>
+        </w:tabs>
+        <w:ind w:left="5040" w:hanging="360"/>
+      </w:pPr>
+    </w:lvl>
+    <w:lvl w:ilvl="7" w:tentative="1">
+      <w:start w:val="1"/>
+      <w:numFmt w:val="decimal"/>
+      <w:lvlText w:val="%8."/>
+      <w:lvlJc w:val="left"/>
+      <w:pPr>
+        <w:tabs>
+          <w:tab w:val="num" w:pos="5760"/>
+        </w:tabs>
+        <w:ind w:left="5760" w:hanging="360"/>
+      </w:pPr>
+    </w:lvl>
+    <w:lvl w:ilvl="8" w:tentative="1">
+      <w:start w:val="1"/>
+      <w:numFmt w:val="decimal"/>
+      <w:lvlText w:val="%9."/>
+      <w:lvlJc w:val="left"/>
+      <w:pPr>
+        <w:tabs>
+          <w:tab w:val="num" w:pos="6480"/>
+        </w:tabs>
+        <w:ind w:left="6480" w:hanging="360"/>
+      </w:pPr>
+    </w:lvl>
+  </w:abstractNum>
+  <w:abstractNum w:abstractNumId="4" w15:restartNumberingAfterBreak="0">
     <w:nsid w:val="271931D4"/>
     <w:multiLevelType w:val="multilevel"/>
     <w:tmpl w:val="984641F4"/>
@@ -3399,7 +4260,233 @@
       </w:pPr>
     </w:lvl>
   </w:abstractNum>
-  <w:abstractNum w:abstractNumId="2" w15:restartNumberingAfterBreak="0">
+  <w:abstractNum w:abstractNumId="5" w15:restartNumberingAfterBreak="0">
+    <w:nsid w:val="272F0312"/>
+    <w:multiLevelType w:val="multilevel"/>
+    <w:tmpl w:val="EA321988"/>
+    <w:lvl w:ilvl="0">
+      <w:start w:val="2"/>
+      <w:numFmt w:val="decimal"/>
+      <w:lvlText w:val="%1."/>
+      <w:lvlJc w:val="left"/>
+      <w:pPr>
+        <w:tabs>
+          <w:tab w:val="num" w:pos="720"/>
+        </w:tabs>
+        <w:ind w:left="720" w:hanging="360"/>
+      </w:pPr>
+    </w:lvl>
+    <w:lvl w:ilvl="1" w:tentative="1">
+      <w:start w:val="1"/>
+      <w:numFmt w:val="decimal"/>
+      <w:lvlText w:val="%2."/>
+      <w:lvlJc w:val="left"/>
+      <w:pPr>
+        <w:tabs>
+          <w:tab w:val="num" w:pos="1440"/>
+        </w:tabs>
+        <w:ind w:left="1440" w:hanging="360"/>
+      </w:pPr>
+    </w:lvl>
+    <w:lvl w:ilvl="2" w:tentative="1">
+      <w:start w:val="1"/>
+      <w:numFmt w:val="decimal"/>
+      <w:lvlText w:val="%3."/>
+      <w:lvlJc w:val="left"/>
+      <w:pPr>
+        <w:tabs>
+          <w:tab w:val="num" w:pos="2160"/>
+        </w:tabs>
+        <w:ind w:left="2160" w:hanging="360"/>
+      </w:pPr>
+    </w:lvl>
+    <w:lvl w:ilvl="3" w:tentative="1">
+      <w:start w:val="1"/>
+      <w:numFmt w:val="decimal"/>
+      <w:lvlText w:val="%4."/>
+      <w:lvlJc w:val="left"/>
+      <w:pPr>
+        <w:tabs>
+          <w:tab w:val="num" w:pos="2880"/>
+        </w:tabs>
+        <w:ind w:left="2880" w:hanging="360"/>
+      </w:pPr>
+    </w:lvl>
+    <w:lvl w:ilvl="4" w:tentative="1">
+      <w:start w:val="1"/>
+      <w:numFmt w:val="decimal"/>
+      <w:lvlText w:val="%5."/>
+      <w:lvlJc w:val="left"/>
+      <w:pPr>
+        <w:tabs>
+          <w:tab w:val="num" w:pos="3600"/>
+        </w:tabs>
+        <w:ind w:left="3600" w:hanging="360"/>
+      </w:pPr>
+    </w:lvl>
+    <w:lvl w:ilvl="5" w:tentative="1">
+      <w:start w:val="1"/>
+      <w:numFmt w:val="decimal"/>
+      <w:lvlText w:val="%6."/>
+      <w:lvlJc w:val="left"/>
+      <w:pPr>
+        <w:tabs>
+          <w:tab w:val="num" w:pos="4320"/>
+        </w:tabs>
+        <w:ind w:left="4320" w:hanging="360"/>
+      </w:pPr>
+    </w:lvl>
+    <w:lvl w:ilvl="6" w:tentative="1">
+      <w:start w:val="1"/>
+      <w:numFmt w:val="decimal"/>
+      <w:lvlText w:val="%7."/>
+      <w:lvlJc w:val="left"/>
+      <w:pPr>
+        <w:tabs>
+          <w:tab w:val="num" w:pos="5040"/>
+        </w:tabs>
+        <w:ind w:left="5040" w:hanging="360"/>
+      </w:pPr>
+    </w:lvl>
+    <w:lvl w:ilvl="7" w:tentative="1">
+      <w:start w:val="1"/>
+      <w:numFmt w:val="decimal"/>
+      <w:lvlText w:val="%8."/>
+      <w:lvlJc w:val="left"/>
+      <w:pPr>
+        <w:tabs>
+          <w:tab w:val="num" w:pos="5760"/>
+        </w:tabs>
+        <w:ind w:left="5760" w:hanging="360"/>
+      </w:pPr>
+    </w:lvl>
+    <w:lvl w:ilvl="8" w:tentative="1">
+      <w:start w:val="1"/>
+      <w:numFmt w:val="decimal"/>
+      <w:lvlText w:val="%9."/>
+      <w:lvlJc w:val="left"/>
+      <w:pPr>
+        <w:tabs>
+          <w:tab w:val="num" w:pos="6480"/>
+        </w:tabs>
+        <w:ind w:left="6480" w:hanging="360"/>
+      </w:pPr>
+    </w:lvl>
+  </w:abstractNum>
+  <w:abstractNum w:abstractNumId="6" w15:restartNumberingAfterBreak="0">
+    <w:nsid w:val="372376AE"/>
+    <w:multiLevelType w:val="multilevel"/>
+    <w:tmpl w:val="7C82E564"/>
+    <w:lvl w:ilvl="0">
+      <w:start w:val="3"/>
+      <w:numFmt w:val="decimal"/>
+      <w:lvlText w:val="%1."/>
+      <w:lvlJc w:val="left"/>
+      <w:pPr>
+        <w:tabs>
+          <w:tab w:val="num" w:pos="720"/>
+        </w:tabs>
+        <w:ind w:left="720" w:hanging="360"/>
+      </w:pPr>
+    </w:lvl>
+    <w:lvl w:ilvl="1" w:tentative="1">
+      <w:start w:val="1"/>
+      <w:numFmt w:val="decimal"/>
+      <w:lvlText w:val="%2."/>
+      <w:lvlJc w:val="left"/>
+      <w:pPr>
+        <w:tabs>
+          <w:tab w:val="num" w:pos="1440"/>
+        </w:tabs>
+        <w:ind w:left="1440" w:hanging="360"/>
+      </w:pPr>
+    </w:lvl>
+    <w:lvl w:ilvl="2" w:tentative="1">
+      <w:start w:val="1"/>
+      <w:numFmt w:val="decimal"/>
+      <w:lvlText w:val="%3."/>
+      <w:lvlJc w:val="left"/>
+      <w:pPr>
+        <w:tabs>
+          <w:tab w:val="num" w:pos="2160"/>
+        </w:tabs>
+        <w:ind w:left="2160" w:hanging="360"/>
+      </w:pPr>
+    </w:lvl>
+    <w:lvl w:ilvl="3" w:tentative="1">
+      <w:start w:val="1"/>
+      <w:numFmt w:val="decimal"/>
+      <w:lvlText w:val="%4."/>
+      <w:lvlJc w:val="left"/>
+      <w:pPr>
+        <w:tabs>
+          <w:tab w:val="num" w:pos="2880"/>
+        </w:tabs>
+        <w:ind w:left="2880" w:hanging="360"/>
+      </w:pPr>
+    </w:lvl>
+    <w:lvl w:ilvl="4" w:tentative="1">
+      <w:start w:val="1"/>
+      <w:numFmt w:val="decimal"/>
+      <w:lvlText w:val="%5."/>
+      <w:lvlJc w:val="left"/>
+      <w:pPr>
+        <w:tabs>
+          <w:tab w:val="num" w:pos="3600"/>
+        </w:tabs>
+        <w:ind w:left="3600" w:hanging="360"/>
+      </w:pPr>
+    </w:lvl>
+    <w:lvl w:ilvl="5" w:tentative="1">
+      <w:start w:val="1"/>
+      <w:numFmt w:val="decimal"/>
+      <w:lvlText w:val="%6."/>
+      <w:lvlJc w:val="left"/>
+      <w:pPr>
+        <w:tabs>
+          <w:tab w:val="num" w:pos="4320"/>
+        </w:tabs>
+        <w:ind w:left="4320" w:hanging="360"/>
+      </w:pPr>
+    </w:lvl>
+    <w:lvl w:ilvl="6" w:tentative="1">
+      <w:start w:val="1"/>
+      <w:numFmt w:val="decimal"/>
+      <w:lvlText w:val="%7."/>
+      <w:lvlJc w:val="left"/>
+      <w:pPr>
+        <w:tabs>
+          <w:tab w:val="num" w:pos="5040"/>
+        </w:tabs>
+        <w:ind w:left="5040" w:hanging="360"/>
+      </w:pPr>
+    </w:lvl>
+    <w:lvl w:ilvl="7" w:tentative="1">
+      <w:start w:val="1"/>
+      <w:numFmt w:val="decimal"/>
+      <w:lvlText w:val="%8."/>
+      <w:lvlJc w:val="left"/>
+      <w:pPr>
+        <w:tabs>
+          <w:tab w:val="num" w:pos="5760"/>
+        </w:tabs>
+        <w:ind w:left="5760" w:hanging="360"/>
+      </w:pPr>
+    </w:lvl>
+    <w:lvl w:ilvl="8" w:tentative="1">
+      <w:start w:val="1"/>
+      <w:numFmt w:val="decimal"/>
+      <w:lvlText w:val="%9."/>
+      <w:lvlJc w:val="left"/>
+      <w:pPr>
+        <w:tabs>
+          <w:tab w:val="num" w:pos="6480"/>
+        </w:tabs>
+        <w:ind w:left="6480" w:hanging="360"/>
+      </w:pPr>
+    </w:lvl>
+  </w:abstractNum>
+  <w:abstractNum w:abstractNumId="7" w15:restartNumberingAfterBreak="0">
     <w:nsid w:val="396B6D48"/>
     <w:multiLevelType w:val="multilevel"/>
     <w:tmpl w:val="7BB6508C"/>
@@ -3512,7 +4599,7 @@
       </w:pPr>
     </w:lvl>
   </w:abstractNum>
-  <w:abstractNum w:abstractNumId="3" w15:restartNumberingAfterBreak="0">
+  <w:abstractNum w:abstractNumId="8" w15:restartNumberingAfterBreak="0">
     <w:nsid w:val="3D4F51C2"/>
     <w:multiLevelType w:val="multilevel"/>
     <w:tmpl w:val="7E748444"/>
@@ -3625,7 +4712,120 @@
       </w:pPr>
     </w:lvl>
   </w:abstractNum>
-  <w:abstractNum w:abstractNumId="4" w15:restartNumberingAfterBreak="0">
+  <w:abstractNum w:abstractNumId="9" w15:restartNumberingAfterBreak="0">
+    <w:nsid w:val="3ECB2622"/>
+    <w:multiLevelType w:val="multilevel"/>
+    <w:tmpl w:val="5CA4985A"/>
+    <w:lvl w:ilvl="0">
+      <w:start w:val="1"/>
+      <w:numFmt w:val="decimal"/>
+      <w:lvlText w:val="%1."/>
+      <w:lvlJc w:val="left"/>
+      <w:pPr>
+        <w:tabs>
+          <w:tab w:val="num" w:pos="720"/>
+        </w:tabs>
+        <w:ind w:left="720" w:hanging="360"/>
+      </w:pPr>
+    </w:lvl>
+    <w:lvl w:ilvl="1" w:tentative="1">
+      <w:start w:val="1"/>
+      <w:numFmt w:val="decimal"/>
+      <w:lvlText w:val="%2."/>
+      <w:lvlJc w:val="left"/>
+      <w:pPr>
+        <w:tabs>
+          <w:tab w:val="num" w:pos="1440"/>
+        </w:tabs>
+        <w:ind w:left="1440" w:hanging="360"/>
+      </w:pPr>
+    </w:lvl>
+    <w:lvl w:ilvl="2" w:tentative="1">
+      <w:start w:val="1"/>
+      <w:numFmt w:val="decimal"/>
+      <w:lvlText w:val="%3."/>
+      <w:lvlJc w:val="left"/>
+      <w:pPr>
+        <w:tabs>
+          <w:tab w:val="num" w:pos="2160"/>
+        </w:tabs>
+        <w:ind w:left="2160" w:hanging="360"/>
+      </w:pPr>
+    </w:lvl>
+    <w:lvl w:ilvl="3" w:tentative="1">
+      <w:start w:val="1"/>
+      <w:numFmt w:val="decimal"/>
+      <w:lvlText w:val="%4."/>
+      <w:lvlJc w:val="left"/>
+      <w:pPr>
+        <w:tabs>
+          <w:tab w:val="num" w:pos="2880"/>
+        </w:tabs>
+        <w:ind w:left="2880" w:hanging="360"/>
+      </w:pPr>
+    </w:lvl>
+    <w:lvl w:ilvl="4" w:tentative="1">
+      <w:start w:val="1"/>
+      <w:numFmt w:val="decimal"/>
+      <w:lvlText w:val="%5."/>
+      <w:lvlJc w:val="left"/>
+      <w:pPr>
+        <w:tabs>
+          <w:tab w:val="num" w:pos="3600"/>
+        </w:tabs>
+        <w:ind w:left="3600" w:hanging="360"/>
+      </w:pPr>
+    </w:lvl>
+    <w:lvl w:ilvl="5" w:tentative="1">
+      <w:start w:val="1"/>
+      <w:numFmt w:val="decimal"/>
+      <w:lvlText w:val="%6."/>
+      <w:lvlJc w:val="left"/>
+      <w:pPr>
+        <w:tabs>
+          <w:tab w:val="num" w:pos="4320"/>
+        </w:tabs>
+        <w:ind w:left="4320" w:hanging="360"/>
+      </w:pPr>
+    </w:lvl>
+    <w:lvl w:ilvl="6" w:tentative="1">
+      <w:start w:val="1"/>
+      <w:numFmt w:val="decimal"/>
+      <w:lvlText w:val="%7."/>
+      <w:lvlJc w:val="left"/>
+      <w:pPr>
+        <w:tabs>
+          <w:tab w:val="num" w:pos="5040"/>
+        </w:tabs>
+        <w:ind w:left="5040" w:hanging="360"/>
+      </w:pPr>
+    </w:lvl>
+    <w:lvl w:ilvl="7" w:tentative="1">
+      <w:start w:val="1"/>
+      <w:numFmt w:val="decimal"/>
+      <w:lvlText w:val="%8."/>
+      <w:lvlJc w:val="left"/>
+      <w:pPr>
+        <w:tabs>
+          <w:tab w:val="num" w:pos="5760"/>
+        </w:tabs>
+        <w:ind w:left="5760" w:hanging="360"/>
+      </w:pPr>
+    </w:lvl>
+    <w:lvl w:ilvl="8" w:tentative="1">
+      <w:start w:val="1"/>
+      <w:numFmt w:val="decimal"/>
+      <w:lvlText w:val="%9."/>
+      <w:lvlJc w:val="left"/>
+      <w:pPr>
+        <w:tabs>
+          <w:tab w:val="num" w:pos="6480"/>
+        </w:tabs>
+        <w:ind w:left="6480" w:hanging="360"/>
+      </w:pPr>
+    </w:lvl>
+  </w:abstractNum>
+  <w:abstractNum w:abstractNumId="10" w15:restartNumberingAfterBreak="0">
     <w:nsid w:val="442A4D4F"/>
     <w:multiLevelType w:val="multilevel"/>
     <w:tmpl w:val="041606F8"/>
@@ -3738,7 +4938,7 @@
       </w:pPr>
     </w:lvl>
   </w:abstractNum>
-  <w:abstractNum w:abstractNumId="5" w15:restartNumberingAfterBreak="0">
+  <w:abstractNum w:abstractNumId="11" w15:restartNumberingAfterBreak="0">
     <w:nsid w:val="46957C46"/>
     <w:multiLevelType w:val="multilevel"/>
     <w:tmpl w:val="D4D0B5C2"/>
@@ -3851,7 +5051,7 @@
       </w:pPr>
     </w:lvl>
   </w:abstractNum>
-  <w:abstractNum w:abstractNumId="6" w15:restartNumberingAfterBreak="0">
+  <w:abstractNum w:abstractNumId="12" w15:restartNumberingAfterBreak="0">
     <w:nsid w:val="4CCF6504"/>
     <w:multiLevelType w:val="multilevel"/>
     <w:tmpl w:val="1C3EC382"/>
@@ -3964,7 +5164,346 @@
       </w:pPr>
     </w:lvl>
   </w:abstractNum>
-  <w:abstractNum w:abstractNumId="7" w15:restartNumberingAfterBreak="0">
+  <w:abstractNum w:abstractNumId="13" w15:restartNumberingAfterBreak="0">
+    <w:nsid w:val="4F3B46DD"/>
+    <w:multiLevelType w:val="multilevel"/>
+    <w:tmpl w:val="9F02966C"/>
+    <w:lvl w:ilvl="0">
+      <w:start w:val="2"/>
+      <w:numFmt w:val="decimal"/>
+      <w:lvlText w:val="%1."/>
+      <w:lvlJc w:val="left"/>
+      <w:pPr>
+        <w:tabs>
+          <w:tab w:val="num" w:pos="720"/>
+        </w:tabs>
+        <w:ind w:left="720" w:hanging="360"/>
+      </w:pPr>
+    </w:lvl>
+    <w:lvl w:ilvl="1" w:tentative="1">
+      <w:start w:val="1"/>
+      <w:numFmt w:val="decimal"/>
+      <w:lvlText w:val="%2."/>
+      <w:lvlJc w:val="left"/>
+      <w:pPr>
+        <w:tabs>
+          <w:tab w:val="num" w:pos="1440"/>
+        </w:tabs>
+        <w:ind w:left="1440" w:hanging="360"/>
+      </w:pPr>
+    </w:lvl>
+    <w:lvl w:ilvl="2" w:tentative="1">
+      <w:start w:val="1"/>
+      <w:numFmt w:val="decimal"/>
+      <w:lvlText w:val="%3."/>
+      <w:lvlJc w:val="left"/>
+      <w:pPr>
+        <w:tabs>
+          <w:tab w:val="num" w:pos="2160"/>
+        </w:tabs>
+        <w:ind w:left="2160" w:hanging="360"/>
+      </w:pPr>
+    </w:lvl>
+    <w:lvl w:ilvl="3" w:tentative="1">
+      <w:start w:val="1"/>
+      <w:numFmt w:val="decimal"/>
+      <w:lvlText w:val="%4."/>
+      <w:lvlJc w:val="left"/>
+      <w:pPr>
+        <w:tabs>
+          <w:tab w:val="num" w:pos="2880"/>
+        </w:tabs>
+        <w:ind w:left="2880" w:hanging="360"/>
+      </w:pPr>
+    </w:lvl>
+    <w:lvl w:ilvl="4" w:tentative="1">
+      <w:start w:val="1"/>
+      <w:numFmt w:val="decimal"/>
+      <w:lvlText w:val="%5."/>
+      <w:lvlJc w:val="left"/>
+      <w:pPr>
+        <w:tabs>
+          <w:tab w:val="num" w:pos="3600"/>
+        </w:tabs>
+        <w:ind w:left="3600" w:hanging="360"/>
+      </w:pPr>
+    </w:lvl>
+    <w:lvl w:ilvl="5" w:tentative="1">
+      <w:start w:val="1"/>
+      <w:numFmt w:val="decimal"/>
+      <w:lvlText w:val="%6."/>
+      <w:lvlJc w:val="left"/>
+      <w:pPr>
+        <w:tabs>
+          <w:tab w:val="num" w:pos="4320"/>
+        </w:tabs>
+        <w:ind w:left="4320" w:hanging="360"/>
+      </w:pPr>
+    </w:lvl>
+    <w:lvl w:ilvl="6" w:tentative="1">
+      <w:start w:val="1"/>
+      <w:numFmt w:val="decimal"/>
+      <w:lvlText w:val="%7."/>
+      <w:lvlJc w:val="left"/>
+      <w:pPr>
+        <w:tabs>
+          <w:tab w:val="num" w:pos="5040"/>
+        </w:tabs>
+        <w:ind w:left="5040" w:hanging="360"/>
+      </w:pPr>
+    </w:lvl>
+    <w:lvl w:ilvl="7" w:tentative="1">
+      <w:start w:val="1"/>
+      <w:numFmt w:val="decimal"/>
+      <w:lvlText w:val="%8."/>
+      <w:lvlJc w:val="left"/>
+      <w:pPr>
+        <w:tabs>
+          <w:tab w:val="num" w:pos="5760"/>
+        </w:tabs>
+        <w:ind w:left="5760" w:hanging="360"/>
+      </w:pPr>
+    </w:lvl>
+    <w:lvl w:ilvl="8" w:tentative="1">
+      <w:start w:val="1"/>
+      <w:numFmt w:val="decimal"/>
+      <w:lvlText w:val="%9."/>
+      <w:lvlJc w:val="left"/>
+      <w:pPr>
+        <w:tabs>
+          <w:tab w:val="num" w:pos="6480"/>
+        </w:tabs>
+        <w:ind w:left="6480" w:hanging="360"/>
+      </w:pPr>
+    </w:lvl>
+  </w:abstractNum>
+  <w:abstractNum w:abstractNumId="14" w15:restartNumberingAfterBreak="0">
+    <w:nsid w:val="539D041C"/>
+    <w:multiLevelType w:val="multilevel"/>
+    <w:tmpl w:val="A9DCDAE6"/>
+    <w:lvl w:ilvl="0">
+      <w:start w:val="2"/>
+      <w:numFmt w:val="decimal"/>
+      <w:lvlText w:val="%1."/>
+      <w:lvlJc w:val="left"/>
+      <w:pPr>
+        <w:tabs>
+          <w:tab w:val="num" w:pos="720"/>
+        </w:tabs>
+        <w:ind w:left="720" w:hanging="360"/>
+      </w:pPr>
+    </w:lvl>
+    <w:lvl w:ilvl="1" w:tentative="1">
+      <w:start w:val="1"/>
+      <w:numFmt w:val="decimal"/>
+      <w:lvlText w:val="%2."/>
+      <w:lvlJc w:val="left"/>
+      <w:pPr>
+        <w:tabs>
+          <w:tab w:val="num" w:pos="1440"/>
+        </w:tabs>
+        <w:ind w:left="1440" w:hanging="360"/>
+      </w:pPr>
+    </w:lvl>
+    <w:lvl w:ilvl="2" w:tentative="1">
+      <w:start w:val="1"/>
+      <w:numFmt w:val="decimal"/>
+      <w:lvlText w:val="%3."/>
+      <w:lvlJc w:val="left"/>
+      <w:pPr>
+        <w:tabs>
+          <w:tab w:val="num" w:pos="2160"/>
+        </w:tabs>
+        <w:ind w:left="2160" w:hanging="360"/>
+      </w:pPr>
+    </w:lvl>
+    <w:lvl w:ilvl="3" w:tentative="1">
+      <w:start w:val="1"/>
+      <w:numFmt w:val="decimal"/>
+      <w:lvlText w:val="%4."/>
+      <w:lvlJc w:val="left"/>
+      <w:pPr>
+        <w:tabs>
+          <w:tab w:val="num" w:pos="2880"/>
+        </w:tabs>
+        <w:ind w:left="2880" w:hanging="360"/>
+      </w:pPr>
+    </w:lvl>
+    <w:lvl w:ilvl="4" w:tentative="1">
+      <w:start w:val="1"/>
+      <w:numFmt w:val="decimal"/>
+      <w:lvlText w:val="%5."/>
+      <w:lvlJc w:val="left"/>
+      <w:pPr>
+        <w:tabs>
+          <w:tab w:val="num" w:pos="3600"/>
+        </w:tabs>
+        <w:ind w:left="3600" w:hanging="360"/>
+      </w:pPr>
+    </w:lvl>
+    <w:lvl w:ilvl="5" w:tentative="1">
+      <w:start w:val="1"/>
+      <w:numFmt w:val="decimal"/>
+      <w:lvlText w:val="%6."/>
+      <w:lvlJc w:val="left"/>
+      <w:pPr>
+        <w:tabs>
+          <w:tab w:val="num" w:pos="4320"/>
+        </w:tabs>
+        <w:ind w:left="4320" w:hanging="360"/>
+      </w:pPr>
+    </w:lvl>
+    <w:lvl w:ilvl="6" w:tentative="1">
+      <w:start w:val="1"/>
+      <w:numFmt w:val="decimal"/>
+      <w:lvlText w:val="%7."/>
+      <w:lvlJc w:val="left"/>
+      <w:pPr>
+        <w:tabs>
+          <w:tab w:val="num" w:pos="5040"/>
+        </w:tabs>
+        <w:ind w:left="5040" w:hanging="360"/>
+      </w:pPr>
+    </w:lvl>
+    <w:lvl w:ilvl="7" w:tentative="1">
+      <w:start w:val="1"/>
+      <w:numFmt w:val="decimal"/>
+      <w:lvlText w:val="%8."/>
+      <w:lvlJc w:val="left"/>
+      <w:pPr>
+        <w:tabs>
+          <w:tab w:val="num" w:pos="5760"/>
+        </w:tabs>
+        <w:ind w:left="5760" w:hanging="360"/>
+      </w:pPr>
+    </w:lvl>
+    <w:lvl w:ilvl="8" w:tentative="1">
+      <w:start w:val="1"/>
+      <w:numFmt w:val="decimal"/>
+      <w:lvlText w:val="%9."/>
+      <w:lvlJc w:val="left"/>
+      <w:pPr>
+        <w:tabs>
+          <w:tab w:val="num" w:pos="6480"/>
+        </w:tabs>
+        <w:ind w:left="6480" w:hanging="360"/>
+      </w:pPr>
+    </w:lvl>
+  </w:abstractNum>
+  <w:abstractNum w:abstractNumId="15" w15:restartNumberingAfterBreak="0">
+    <w:nsid w:val="54591356"/>
+    <w:multiLevelType w:val="multilevel"/>
+    <w:tmpl w:val="097C5E12"/>
+    <w:lvl w:ilvl="0">
+      <w:start w:val="2"/>
+      <w:numFmt w:val="decimal"/>
+      <w:lvlText w:val="%1."/>
+      <w:lvlJc w:val="left"/>
+      <w:pPr>
+        <w:tabs>
+          <w:tab w:val="num" w:pos="720"/>
+        </w:tabs>
+        <w:ind w:left="720" w:hanging="360"/>
+      </w:pPr>
+    </w:lvl>
+    <w:lvl w:ilvl="1" w:tentative="1">
+      <w:start w:val="1"/>
+      <w:numFmt w:val="decimal"/>
+      <w:lvlText w:val="%2."/>
+      <w:lvlJc w:val="left"/>
+      <w:pPr>
+        <w:tabs>
+          <w:tab w:val="num" w:pos="1440"/>
+        </w:tabs>
+        <w:ind w:left="1440" w:hanging="360"/>
+      </w:pPr>
+    </w:lvl>
+    <w:lvl w:ilvl="2" w:tentative="1">
+      <w:start w:val="1"/>
+      <w:numFmt w:val="decimal"/>
+      <w:lvlText w:val="%3."/>
+      <w:lvlJc w:val="left"/>
+      <w:pPr>
+        <w:tabs>
+          <w:tab w:val="num" w:pos="2160"/>
+        </w:tabs>
+        <w:ind w:left="2160" w:hanging="360"/>
+      </w:pPr>
+    </w:lvl>
+    <w:lvl w:ilvl="3" w:tentative="1">
+      <w:start w:val="1"/>
+      <w:numFmt w:val="decimal"/>
+      <w:lvlText w:val="%4."/>
+      <w:lvlJc w:val="left"/>
+      <w:pPr>
+        <w:tabs>
+          <w:tab w:val="num" w:pos="2880"/>
+        </w:tabs>
+        <w:ind w:left="2880" w:hanging="360"/>
+      </w:pPr>
+    </w:lvl>
+    <w:lvl w:ilvl="4" w:tentative="1">
+      <w:start w:val="1"/>
+      <w:numFmt w:val="decimal"/>
+      <w:lvlText w:val="%5."/>
+      <w:lvlJc w:val="left"/>
+      <w:pPr>
+        <w:tabs>
+          <w:tab w:val="num" w:pos="3600"/>
+        </w:tabs>
+        <w:ind w:left="3600" w:hanging="360"/>
+      </w:pPr>
+    </w:lvl>
+    <w:lvl w:ilvl="5" w:tentative="1">
+      <w:start w:val="1"/>
+      <w:numFmt w:val="decimal"/>
+      <w:lvlText w:val="%6."/>
+      <w:lvlJc w:val="left"/>
+      <w:pPr>
+        <w:tabs>
+          <w:tab w:val="num" w:pos="4320"/>
+        </w:tabs>
+        <w:ind w:left="4320" w:hanging="360"/>
+      </w:pPr>
+    </w:lvl>
+    <w:lvl w:ilvl="6" w:tentative="1">
+      <w:start w:val="1"/>
+      <w:numFmt w:val="decimal"/>
+      <w:lvlText w:val="%7."/>
+      <w:lvlJc w:val="left"/>
+      <w:pPr>
+        <w:tabs>
+          <w:tab w:val="num" w:pos="5040"/>
+        </w:tabs>
+        <w:ind w:left="5040" w:hanging="360"/>
+      </w:pPr>
+    </w:lvl>
+    <w:lvl w:ilvl="7" w:tentative="1">
+      <w:start w:val="1"/>
+      <w:numFmt w:val="decimal"/>
+      <w:lvlText w:val="%8."/>
+      <w:lvlJc w:val="left"/>
+      <w:pPr>
+        <w:tabs>
+          <w:tab w:val="num" w:pos="5760"/>
+        </w:tabs>
+        <w:ind w:left="5760" w:hanging="360"/>
+      </w:pPr>
+    </w:lvl>
+    <w:lvl w:ilvl="8" w:tentative="1">
+      <w:start w:val="1"/>
+      <w:numFmt w:val="decimal"/>
+      <w:lvlText w:val="%9."/>
+      <w:lvlJc w:val="left"/>
+      <w:pPr>
+        <w:tabs>
+          <w:tab w:val="num" w:pos="6480"/>
+        </w:tabs>
+        <w:ind w:left="6480" w:hanging="360"/>
+      </w:pPr>
+    </w:lvl>
+  </w:abstractNum>
+  <w:abstractNum w:abstractNumId="16" w15:restartNumberingAfterBreak="0">
     <w:nsid w:val="55A8678E"/>
     <w:multiLevelType w:val="multilevel"/>
     <w:tmpl w:val="F9302BB6"/>
@@ -4077,7 +5616,233 @@
       </w:pPr>
     </w:lvl>
   </w:abstractNum>
-  <w:abstractNum w:abstractNumId="8" w15:restartNumberingAfterBreak="0">
+  <w:abstractNum w:abstractNumId="17" w15:restartNumberingAfterBreak="0">
+    <w:nsid w:val="56444969"/>
+    <w:multiLevelType w:val="multilevel"/>
+    <w:tmpl w:val="23DAC84C"/>
+    <w:lvl w:ilvl="0">
+      <w:start w:val="1"/>
+      <w:numFmt w:val="decimal"/>
+      <w:lvlText w:val="%1."/>
+      <w:lvlJc w:val="left"/>
+      <w:pPr>
+        <w:tabs>
+          <w:tab w:val="num" w:pos="720"/>
+        </w:tabs>
+        <w:ind w:left="720" w:hanging="360"/>
+      </w:pPr>
+    </w:lvl>
+    <w:lvl w:ilvl="1" w:tentative="1">
+      <w:start w:val="1"/>
+      <w:numFmt w:val="decimal"/>
+      <w:lvlText w:val="%2."/>
+      <w:lvlJc w:val="left"/>
+      <w:pPr>
+        <w:tabs>
+          <w:tab w:val="num" w:pos="1440"/>
+        </w:tabs>
+        <w:ind w:left="1440" w:hanging="360"/>
+      </w:pPr>
+    </w:lvl>
+    <w:lvl w:ilvl="2" w:tentative="1">
+      <w:start w:val="1"/>
+      <w:numFmt w:val="decimal"/>
+      <w:lvlText w:val="%3."/>
+      <w:lvlJc w:val="left"/>
+      <w:pPr>
+        <w:tabs>
+          <w:tab w:val="num" w:pos="2160"/>
+        </w:tabs>
+        <w:ind w:left="2160" w:hanging="360"/>
+      </w:pPr>
+    </w:lvl>
+    <w:lvl w:ilvl="3" w:tentative="1">
+      <w:start w:val="1"/>
+      <w:numFmt w:val="decimal"/>
+      <w:lvlText w:val="%4."/>
+      <w:lvlJc w:val="left"/>
+      <w:pPr>
+        <w:tabs>
+          <w:tab w:val="num" w:pos="2880"/>
+        </w:tabs>
+        <w:ind w:left="2880" w:hanging="360"/>
+      </w:pPr>
+    </w:lvl>
+    <w:lvl w:ilvl="4" w:tentative="1">
+      <w:start w:val="1"/>
+      <w:numFmt w:val="decimal"/>
+      <w:lvlText w:val="%5."/>
+      <w:lvlJc w:val="left"/>
+      <w:pPr>
+        <w:tabs>
+          <w:tab w:val="num" w:pos="3600"/>
+        </w:tabs>
+        <w:ind w:left="3600" w:hanging="360"/>
+      </w:pPr>
+    </w:lvl>
+    <w:lvl w:ilvl="5" w:tentative="1">
+      <w:start w:val="1"/>
+      <w:numFmt w:val="decimal"/>
+      <w:lvlText w:val="%6."/>
+      <w:lvlJc w:val="left"/>
+      <w:pPr>
+        <w:tabs>
+          <w:tab w:val="num" w:pos="4320"/>
+        </w:tabs>
+        <w:ind w:left="4320" w:hanging="360"/>
+      </w:pPr>
+    </w:lvl>
+    <w:lvl w:ilvl="6" w:tentative="1">
+      <w:start w:val="1"/>
+      <w:numFmt w:val="decimal"/>
+      <w:lvlText w:val="%7."/>
+      <w:lvlJc w:val="left"/>
+      <w:pPr>
+        <w:tabs>
+          <w:tab w:val="num" w:pos="5040"/>
+        </w:tabs>
+        <w:ind w:left="5040" w:hanging="360"/>
+      </w:pPr>
+    </w:lvl>
+    <w:lvl w:ilvl="7" w:tentative="1">
+      <w:start w:val="1"/>
+      <w:numFmt w:val="decimal"/>
+      <w:lvlText w:val="%8."/>
+      <w:lvlJc w:val="left"/>
+      <w:pPr>
+        <w:tabs>
+          <w:tab w:val="num" w:pos="5760"/>
+        </w:tabs>
+        <w:ind w:left="5760" w:hanging="360"/>
+      </w:pPr>
+    </w:lvl>
+    <w:lvl w:ilvl="8" w:tentative="1">
+      <w:start w:val="1"/>
+      <w:numFmt w:val="decimal"/>
+      <w:lvlText w:val="%9."/>
+      <w:lvlJc w:val="left"/>
+      <w:pPr>
+        <w:tabs>
+          <w:tab w:val="num" w:pos="6480"/>
+        </w:tabs>
+        <w:ind w:left="6480" w:hanging="360"/>
+      </w:pPr>
+    </w:lvl>
+  </w:abstractNum>
+  <w:abstractNum w:abstractNumId="18" w15:restartNumberingAfterBreak="0">
+    <w:nsid w:val="59B70C18"/>
+    <w:multiLevelType w:val="multilevel"/>
+    <w:tmpl w:val="53BE0D52"/>
+    <w:lvl w:ilvl="0">
+      <w:start w:val="4"/>
+      <w:numFmt w:val="decimal"/>
+      <w:lvlText w:val="%1."/>
+      <w:lvlJc w:val="left"/>
+      <w:pPr>
+        <w:tabs>
+          <w:tab w:val="num" w:pos="720"/>
+        </w:tabs>
+        <w:ind w:left="720" w:hanging="360"/>
+      </w:pPr>
+    </w:lvl>
+    <w:lvl w:ilvl="1" w:tentative="1">
+      <w:start w:val="1"/>
+      <w:numFmt w:val="decimal"/>
+      <w:lvlText w:val="%2."/>
+      <w:lvlJc w:val="left"/>
+      <w:pPr>
+        <w:tabs>
+          <w:tab w:val="num" w:pos="1440"/>
+        </w:tabs>
+        <w:ind w:left="1440" w:hanging="360"/>
+      </w:pPr>
+    </w:lvl>
+    <w:lvl w:ilvl="2" w:tentative="1">
+      <w:start w:val="1"/>
+      <w:numFmt w:val="decimal"/>
+      <w:lvlText w:val="%3."/>
+      <w:lvlJc w:val="left"/>
+      <w:pPr>
+        <w:tabs>
+          <w:tab w:val="num" w:pos="2160"/>
+        </w:tabs>
+        <w:ind w:left="2160" w:hanging="360"/>
+      </w:pPr>
+    </w:lvl>
+    <w:lvl w:ilvl="3" w:tentative="1">
+      <w:start w:val="1"/>
+      <w:numFmt w:val="decimal"/>
+      <w:lvlText w:val="%4."/>
+      <w:lvlJc w:val="left"/>
+      <w:pPr>
+        <w:tabs>
+          <w:tab w:val="num" w:pos="2880"/>
+        </w:tabs>
+        <w:ind w:left="2880" w:hanging="360"/>
+      </w:pPr>
+    </w:lvl>
+    <w:lvl w:ilvl="4" w:tentative="1">
+      <w:start w:val="1"/>
+      <w:numFmt w:val="decimal"/>
+      <w:lvlText w:val="%5."/>
+      <w:lvlJc w:val="left"/>
+      <w:pPr>
+        <w:tabs>
+          <w:tab w:val="num" w:pos="3600"/>
+        </w:tabs>
+        <w:ind w:left="3600" w:hanging="360"/>
+      </w:pPr>
+    </w:lvl>
+    <w:lvl w:ilvl="5" w:tentative="1">
+      <w:start w:val="1"/>
+      <w:numFmt w:val="decimal"/>
+      <w:lvlText w:val="%6."/>
+      <w:lvlJc w:val="left"/>
+      <w:pPr>
+        <w:tabs>
+          <w:tab w:val="num" w:pos="4320"/>
+        </w:tabs>
+        <w:ind w:left="4320" w:hanging="360"/>
+      </w:pPr>
+    </w:lvl>
+    <w:lvl w:ilvl="6" w:tentative="1">
+      <w:start w:val="1"/>
+      <w:numFmt w:val="decimal"/>
+      <w:lvlText w:val="%7."/>
+      <w:lvlJc w:val="left"/>
+      <w:pPr>
+        <w:tabs>
+          <w:tab w:val="num" w:pos="5040"/>
+        </w:tabs>
+        <w:ind w:left="5040" w:hanging="360"/>
+      </w:pPr>
+    </w:lvl>
+    <w:lvl w:ilvl="7" w:tentative="1">
+      <w:start w:val="1"/>
+      <w:numFmt w:val="decimal"/>
+      <w:lvlText w:val="%8."/>
+      <w:lvlJc w:val="left"/>
+      <w:pPr>
+        <w:tabs>
+          <w:tab w:val="num" w:pos="5760"/>
+        </w:tabs>
+        <w:ind w:left="5760" w:hanging="360"/>
+      </w:pPr>
+    </w:lvl>
+    <w:lvl w:ilvl="8" w:tentative="1">
+      <w:start w:val="1"/>
+      <w:numFmt w:val="decimal"/>
+      <w:lvlText w:val="%9."/>
+      <w:lvlJc w:val="left"/>
+      <w:pPr>
+        <w:tabs>
+          <w:tab w:val="num" w:pos="6480"/>
+        </w:tabs>
+        <w:ind w:left="6480" w:hanging="360"/>
+      </w:pPr>
+    </w:lvl>
+  </w:abstractNum>
+  <w:abstractNum w:abstractNumId="19" w15:restartNumberingAfterBreak="0">
     <w:nsid w:val="5ECE445B"/>
     <w:multiLevelType w:val="multilevel"/>
     <w:tmpl w:val="33AA581A"/>
@@ -4190,7 +5955,120 @@
       </w:pPr>
     </w:lvl>
   </w:abstractNum>
-  <w:abstractNum w:abstractNumId="9" w15:restartNumberingAfterBreak="0">
+  <w:abstractNum w:abstractNumId="20" w15:restartNumberingAfterBreak="0">
+    <w:nsid w:val="638538AD"/>
+    <w:multiLevelType w:val="multilevel"/>
+    <w:tmpl w:val="20D284AE"/>
+    <w:lvl w:ilvl="0">
+      <w:start w:val="1"/>
+      <w:numFmt w:val="decimal"/>
+      <w:lvlText w:val="%1."/>
+      <w:lvlJc w:val="left"/>
+      <w:pPr>
+        <w:tabs>
+          <w:tab w:val="num" w:pos="720"/>
+        </w:tabs>
+        <w:ind w:left="720" w:hanging="360"/>
+      </w:pPr>
+    </w:lvl>
+    <w:lvl w:ilvl="1" w:tentative="1">
+      <w:start w:val="1"/>
+      <w:numFmt w:val="decimal"/>
+      <w:lvlText w:val="%2."/>
+      <w:lvlJc w:val="left"/>
+      <w:pPr>
+        <w:tabs>
+          <w:tab w:val="num" w:pos="1440"/>
+        </w:tabs>
+        <w:ind w:left="1440" w:hanging="360"/>
+      </w:pPr>
+    </w:lvl>
+    <w:lvl w:ilvl="2" w:tentative="1">
+      <w:start w:val="1"/>
+      <w:numFmt w:val="decimal"/>
+      <w:lvlText w:val="%3."/>
+      <w:lvlJc w:val="left"/>
+      <w:pPr>
+        <w:tabs>
+          <w:tab w:val="num" w:pos="2160"/>
+        </w:tabs>
+        <w:ind w:left="2160" w:hanging="360"/>
+      </w:pPr>
+    </w:lvl>
+    <w:lvl w:ilvl="3" w:tentative="1">
+      <w:start w:val="1"/>
+      <w:numFmt w:val="decimal"/>
+      <w:lvlText w:val="%4."/>
+      <w:lvlJc w:val="left"/>
+      <w:pPr>
+        <w:tabs>
+          <w:tab w:val="num" w:pos="2880"/>
+        </w:tabs>
+        <w:ind w:left="2880" w:hanging="360"/>
+      </w:pPr>
+    </w:lvl>
+    <w:lvl w:ilvl="4" w:tentative="1">
+      <w:start w:val="1"/>
+      <w:numFmt w:val="decimal"/>
+      <w:lvlText w:val="%5."/>
+      <w:lvlJc w:val="left"/>
+      <w:pPr>
+        <w:tabs>
+          <w:tab w:val="num" w:pos="3600"/>
+        </w:tabs>
+        <w:ind w:left="3600" w:hanging="360"/>
+      </w:pPr>
+    </w:lvl>
+    <w:lvl w:ilvl="5" w:tentative="1">
+      <w:start w:val="1"/>
+      <w:numFmt w:val="decimal"/>
+      <w:lvlText w:val="%6."/>
+      <w:lvlJc w:val="left"/>
+      <w:pPr>
+        <w:tabs>
+          <w:tab w:val="num" w:pos="4320"/>
+        </w:tabs>
+        <w:ind w:left="4320" w:hanging="360"/>
+      </w:pPr>
+    </w:lvl>
+    <w:lvl w:ilvl="6" w:tentative="1">
+      <w:start w:val="1"/>
+      <w:numFmt w:val="decimal"/>
+      <w:lvlText w:val="%7."/>
+      <w:lvlJc w:val="left"/>
+      <w:pPr>
+        <w:tabs>
+          <w:tab w:val="num" w:pos="5040"/>
+        </w:tabs>
+        <w:ind w:left="5040" w:hanging="360"/>
+      </w:pPr>
+    </w:lvl>
+    <w:lvl w:ilvl="7" w:tentative="1">
+      <w:start w:val="1"/>
+      <w:numFmt w:val="decimal"/>
+      <w:lvlText w:val="%8."/>
+      <w:lvlJc w:val="left"/>
+      <w:pPr>
+        <w:tabs>
+          <w:tab w:val="num" w:pos="5760"/>
+        </w:tabs>
+        <w:ind w:left="5760" w:hanging="360"/>
+      </w:pPr>
+    </w:lvl>
+    <w:lvl w:ilvl="8" w:tentative="1">
+      <w:start w:val="1"/>
+      <w:numFmt w:val="decimal"/>
+      <w:lvlText w:val="%9."/>
+      <w:lvlJc w:val="left"/>
+      <w:pPr>
+        <w:tabs>
+          <w:tab w:val="num" w:pos="6480"/>
+        </w:tabs>
+        <w:ind w:left="6480" w:hanging="360"/>
+      </w:pPr>
+    </w:lvl>
+  </w:abstractNum>
+  <w:abstractNum w:abstractNumId="21" w15:restartNumberingAfterBreak="0">
     <w:nsid w:val="6D61000E"/>
     <w:multiLevelType w:val="multilevel"/>
     <w:tmpl w:val="93FA5B90"/>
@@ -4303,7 +6181,7 @@
       </w:pPr>
     </w:lvl>
   </w:abstractNum>
-  <w:abstractNum w:abstractNumId="10" w15:restartNumberingAfterBreak="0">
+  <w:abstractNum w:abstractNumId="22" w15:restartNumberingAfterBreak="0">
     <w:nsid w:val="7E944303"/>
     <w:multiLevelType w:val="multilevel"/>
     <w:tmpl w:val="2DF0AC62"/>
@@ -4416,38 +6294,253 @@
       </w:pPr>
     </w:lvl>
   </w:abstractNum>
+  <w:abstractNum w:abstractNumId="23" w15:restartNumberingAfterBreak="0">
+    <w:nsid w:val="7F7E4A39"/>
+    <w:multiLevelType w:val="multilevel"/>
+    <w:tmpl w:val="68F273BE"/>
+    <w:lvl w:ilvl="0">
+      <w:start w:val="1"/>
+      <w:numFmt w:val="decimal"/>
+      <w:lvlText w:val="%1."/>
+      <w:lvlJc w:val="left"/>
+      <w:pPr>
+        <w:tabs>
+          <w:tab w:val="num" w:pos="720"/>
+        </w:tabs>
+        <w:ind w:left="720" w:hanging="360"/>
+      </w:pPr>
+    </w:lvl>
+    <w:lvl w:ilvl="1" w:tentative="1">
+      <w:start w:val="1"/>
+      <w:numFmt w:val="decimal"/>
+      <w:lvlText w:val="%2."/>
+      <w:lvlJc w:val="left"/>
+      <w:pPr>
+        <w:tabs>
+          <w:tab w:val="num" w:pos="1440"/>
+        </w:tabs>
+        <w:ind w:left="1440" w:hanging="360"/>
+      </w:pPr>
+    </w:lvl>
+    <w:lvl w:ilvl="2" w:tentative="1">
+      <w:start w:val="1"/>
+      <w:numFmt w:val="decimal"/>
+      <w:lvlText w:val="%3."/>
+      <w:lvlJc w:val="left"/>
+      <w:pPr>
+        <w:tabs>
+          <w:tab w:val="num" w:pos="2160"/>
+        </w:tabs>
+        <w:ind w:left="2160" w:hanging="360"/>
+      </w:pPr>
+    </w:lvl>
+    <w:lvl w:ilvl="3" w:tentative="1">
+      <w:start w:val="1"/>
+      <w:numFmt w:val="decimal"/>
+      <w:lvlText w:val="%4."/>
+      <w:lvlJc w:val="left"/>
+      <w:pPr>
+        <w:tabs>
+          <w:tab w:val="num" w:pos="2880"/>
+        </w:tabs>
+        <w:ind w:left="2880" w:hanging="360"/>
+      </w:pPr>
+    </w:lvl>
+    <w:lvl w:ilvl="4" w:tentative="1">
+      <w:start w:val="1"/>
+      <w:numFmt w:val="decimal"/>
+      <w:lvlText w:val="%5."/>
+      <w:lvlJc w:val="left"/>
+      <w:pPr>
+        <w:tabs>
+          <w:tab w:val="num" w:pos="3600"/>
+        </w:tabs>
+        <w:ind w:left="3600" w:hanging="360"/>
+      </w:pPr>
+    </w:lvl>
+    <w:lvl w:ilvl="5" w:tentative="1">
+      <w:start w:val="1"/>
+      <w:numFmt w:val="decimal"/>
+      <w:lvlText w:val="%6."/>
+      <w:lvlJc w:val="left"/>
+      <w:pPr>
+        <w:tabs>
+          <w:tab w:val="num" w:pos="4320"/>
+        </w:tabs>
+        <w:ind w:left="4320" w:hanging="360"/>
+      </w:pPr>
+    </w:lvl>
+    <w:lvl w:ilvl="6" w:tentative="1">
+      <w:start w:val="1"/>
+      <w:numFmt w:val="decimal"/>
+      <w:lvlText w:val="%7."/>
+      <w:lvlJc w:val="left"/>
+      <w:pPr>
+        <w:tabs>
+          <w:tab w:val="num" w:pos="5040"/>
+        </w:tabs>
+        <w:ind w:left="5040" w:hanging="360"/>
+      </w:pPr>
+    </w:lvl>
+    <w:lvl w:ilvl="7" w:tentative="1">
+      <w:start w:val="1"/>
+      <w:numFmt w:val="decimal"/>
+      <w:lvlText w:val="%8."/>
+      <w:lvlJc w:val="left"/>
+      <w:pPr>
+        <w:tabs>
+          <w:tab w:val="num" w:pos="5760"/>
+        </w:tabs>
+        <w:ind w:left="5760" w:hanging="360"/>
+      </w:pPr>
+    </w:lvl>
+    <w:lvl w:ilvl="8" w:tentative="1">
+      <w:start w:val="1"/>
+      <w:numFmt w:val="decimal"/>
+      <w:lvlText w:val="%9."/>
+      <w:lvlJc w:val="left"/>
+      <w:pPr>
+        <w:tabs>
+          <w:tab w:val="num" w:pos="6480"/>
+        </w:tabs>
+        <w:ind w:left="6480" w:hanging="360"/>
+      </w:pPr>
+    </w:lvl>
+  </w:abstractNum>
   <w:num w:numId="1">
+    <w:abstractNumId w:val="19"/>
+  </w:num>
+  <w:num w:numId="2">
     <w:abstractNumId w:val="8"/>
   </w:num>
-  <w:num w:numId="2">
-    <w:abstractNumId w:val="3"/>
-  </w:num>
   <w:num w:numId="3">
-    <w:abstractNumId w:val="5"/>
+    <w:abstractNumId w:val="11"/>
   </w:num>
   <w:num w:numId="4">
-    <w:abstractNumId w:val="1"/>
+    <w:abstractNumId w:val="4"/>
   </w:num>
   <w:num w:numId="5">
-    <w:abstractNumId w:val="4"/>
+    <w:abstractNumId w:val="10"/>
   </w:num>
   <w:num w:numId="6">
-    <w:abstractNumId w:val="9"/>
+    <w:abstractNumId w:val="21"/>
   </w:num>
   <w:num w:numId="7">
     <w:abstractNumId w:val="0"/>
   </w:num>
   <w:num w:numId="8">
-    <w:abstractNumId w:val="10"/>
+    <w:abstractNumId w:val="22"/>
   </w:num>
   <w:num w:numId="9">
+    <w:abstractNumId w:val="16"/>
+  </w:num>
+  <w:num w:numId="10">
     <w:abstractNumId w:val="7"/>
   </w:num>
-  <w:num w:numId="10">
+  <w:num w:numId="11">
+    <w:abstractNumId w:val="12"/>
+  </w:num>
+  <w:num w:numId="12">
+    <w:abstractNumId w:val="23"/>
+  </w:num>
+  <w:num w:numId="13">
+    <w:abstractNumId w:val="13"/>
+    <w:lvlOverride w:ilvl="0">
+      <w:lvl w:ilvl="0">
+        <w:numFmt w:val="decimal"/>
+        <w:lvlText w:val="%1."/>
+        <w:lvlJc w:val="left"/>
+      </w:lvl>
+    </w:lvlOverride>
+  </w:num>
+  <w:num w:numId="14">
+    <w:abstractNumId w:val="3"/>
+    <w:lvlOverride w:ilvl="0">
+      <w:lvl w:ilvl="0">
+        <w:numFmt w:val="decimal"/>
+        <w:lvlText w:val="%1."/>
+        <w:lvlJc w:val="left"/>
+      </w:lvl>
+    </w:lvlOverride>
+  </w:num>
+  <w:num w:numId="15">
     <w:abstractNumId w:val="2"/>
+    <w:lvlOverride w:ilvl="0">
+      <w:lvl w:ilvl="0">
+        <w:numFmt w:val="decimal"/>
+        <w:lvlText w:val="%1."/>
+        <w:lvlJc w:val="left"/>
+      </w:lvl>
+    </w:lvlOverride>
   </w:num>
-  <w:num w:numId="11">
+  <w:num w:numId="16">
+    <w:abstractNumId w:val="17"/>
+  </w:num>
+  <w:num w:numId="17">
+    <w:abstractNumId w:val="15"/>
+    <w:lvlOverride w:ilvl="0">
+      <w:lvl w:ilvl="0">
+        <w:numFmt w:val="decimal"/>
+        <w:lvlText w:val="%1."/>
+        <w:lvlJc w:val="left"/>
+      </w:lvl>
+    </w:lvlOverride>
+  </w:num>
+  <w:num w:numId="18">
     <w:abstractNumId w:val="6"/>
+    <w:lvlOverride w:ilvl="0">
+      <w:lvl w:ilvl="0">
+        <w:numFmt w:val="decimal"/>
+        <w:lvlText w:val="%1."/>
+        <w:lvlJc w:val="left"/>
+      </w:lvl>
+    </w:lvlOverride>
+  </w:num>
+  <w:num w:numId="19">
+    <w:abstractNumId w:val="20"/>
+  </w:num>
+  <w:num w:numId="20">
+    <w:abstractNumId w:val="14"/>
+    <w:lvlOverride w:ilvl="0">
+      <w:lvl w:ilvl="0">
+        <w:numFmt w:val="decimal"/>
+        <w:lvlText w:val="%1."/>
+        <w:lvlJc w:val="left"/>
+      </w:lvl>
+    </w:lvlOverride>
+  </w:num>
+  <w:num w:numId="21">
+    <w:abstractNumId w:val="1"/>
+    <w:lvlOverride w:ilvl="0">
+      <w:lvl w:ilvl="0">
+        <w:numFmt w:val="decimal"/>
+        <w:lvlText w:val="%1."/>
+        <w:lvlJc w:val="left"/>
+      </w:lvl>
+    </w:lvlOverride>
+  </w:num>
+  <w:num w:numId="22">
+    <w:abstractNumId w:val="18"/>
+    <w:lvlOverride w:ilvl="0">
+      <w:lvl w:ilvl="0">
+        <w:numFmt w:val="decimal"/>
+        <w:lvlText w:val="%1."/>
+        <w:lvlJc w:val="left"/>
+      </w:lvl>
+    </w:lvlOverride>
+  </w:num>
+  <w:num w:numId="23">
+    <w:abstractNumId w:val="9"/>
+  </w:num>
+  <w:num w:numId="24">
+    <w:abstractNumId w:val="5"/>
+    <w:lvlOverride w:ilvl="0">
+      <w:lvl w:ilvl="0">
+        <w:numFmt w:val="decimal"/>
+        <w:lvlText w:val="%1."/>
+        <w:lvlJc w:val="left"/>
+      </w:lvl>
+    </w:lvlOverride>
   </w:num>
 </w:numbering>
 </file>
@@ -4877,6 +6970,20 @@
     <w:semiHidden/>
     <w:unhideWhenUsed/>
   </w:style>
+  <w:style w:type="paragraph" w:styleId="NormalWeb">
+    <w:name w:val="Normal (Web)"/>
+    <w:basedOn w:val="Normal"/>
+    <w:uiPriority w:val="99"/>
+    <w:semiHidden/>
+    <w:unhideWhenUsed/>
+    <w:rsid w:val="00BF6FD9"/>
+    <w:pPr>
+      <w:spacing w:before="100" w:beforeAutospacing="1" w:after="100" w:afterAutospacing="1" w:line="240" w:lineRule="auto"/>
+    </w:pPr>
+    <w:rPr>
+      <w:rFonts w:eastAsia="Times New Roman"/>
+    </w:rPr>
+  </w:style>
 </w:styles>
 </file>
 
